--- a/daotao/web/php/fw/cakePHP/ghi/cookbook/note.docx
+++ b/daotao/web/php/fw/cakePHP/ghi/cookbook/note.docx
@@ -137,8 +137,16 @@
         <w:rPr>
           <w:lang w:val="en-US"/>
         </w:rPr>
-        <w:t>Bao gồm: lưu trữ, xác nhận, xử lý, …</w:t>
-      </w:r>
+        <w:t xml:space="preserve">Bao gồm: lưu trữ, xác nhận, xử </w:t>
+      </w:r>
+      <w:proofErr w:type="gramStart"/>
+      <w:r>
+        <w:rPr>
+          <w:lang w:val="en-US"/>
+        </w:rPr>
+        <w:t>lý, …</w:t>
+      </w:r>
+      <w:proofErr w:type="gramEnd"/>
     </w:p>
     <w:p>
       <w:pPr>
@@ -1503,8 +1511,18 @@
           <w:szCs w:val="24"/>
           <w:lang w:val="en-US"/>
         </w:rPr>
-        <w:t>Router::connect(</w:t>
-      </w:r>
+        <w:t>Router::</w:t>
+      </w:r>
+      <w:proofErr w:type="gramStart"/>
+      <w:r>
+        <w:rPr>
+          <w:sz w:val="24"/>
+          <w:szCs w:val="24"/>
+          <w:lang w:val="en-US"/>
+        </w:rPr>
+        <w:t>connect(</w:t>
+      </w:r>
+      <w:proofErr w:type="gramEnd"/>
     </w:p>
     <w:p>
       <w:pPr>
@@ -1522,7 +1540,25 @@
           <w:lang w:val="en-US"/>
         </w:rPr>
         <w:tab/>
-        <w:t>‘abc’,</w:t>
+        <w:t>‘</w:t>
+      </w:r>
+      <w:proofErr w:type="gramStart"/>
+      <w:r>
+        <w:rPr>
+          <w:sz w:val="24"/>
+          <w:szCs w:val="24"/>
+          <w:lang w:val="en-US"/>
+        </w:rPr>
+        <w:t>abc</w:t>
+      </w:r>
+      <w:proofErr w:type="gramEnd"/>
+      <w:r>
+        <w:rPr>
+          <w:sz w:val="24"/>
+          <w:szCs w:val="24"/>
+          <w:lang w:val="en-US"/>
+        </w:rPr>
+        <w:t>’,</w:t>
       </w:r>
     </w:p>
     <w:p>
@@ -1541,7 +1577,25 @@
           <w:lang w:val="en-US"/>
         </w:rPr>
         <w:tab/>
-        <w:t>[controller, action, …],</w:t>
+        <w:t>[</w:t>
+      </w:r>
+      <w:proofErr w:type="gramStart"/>
+      <w:r>
+        <w:rPr>
+          <w:sz w:val="24"/>
+          <w:szCs w:val="24"/>
+          <w:lang w:val="en-US"/>
+        </w:rPr>
+        <w:t>controller</w:t>
+      </w:r>
+      <w:proofErr w:type="gramEnd"/>
+      <w:r>
+        <w:rPr>
+          <w:sz w:val="24"/>
+          <w:szCs w:val="24"/>
+          <w:lang w:val="en-US"/>
+        </w:rPr>
+        <w:t>, action, …],</w:t>
       </w:r>
     </w:p>
     <w:p>
@@ -1648,8 +1702,18 @@
           <w:szCs w:val="24"/>
           <w:lang w:val="en-US"/>
         </w:rPr>
-        <w:t>$routes-&gt;connect(</w:t>
-      </w:r>
+        <w:t>$routes-&gt;</w:t>
+      </w:r>
+      <w:proofErr w:type="gramStart"/>
+      <w:r>
+        <w:rPr>
+          <w:sz w:val="24"/>
+          <w:szCs w:val="24"/>
+          <w:lang w:val="en-US"/>
+        </w:rPr>
+        <w:t>connect(</w:t>
+      </w:r>
+      <w:proofErr w:type="gramEnd"/>
     </w:p>
     <w:p>
       <w:pPr>
@@ -1667,7 +1731,25 @@
           <w:lang w:val="en-US"/>
         </w:rPr>
         <w:tab/>
-        <w:t>‘/:controller/:id’,</w:t>
+        <w:t>‘/</w:t>
+      </w:r>
+      <w:proofErr w:type="gramStart"/>
+      <w:r>
+        <w:rPr>
+          <w:sz w:val="24"/>
+          <w:szCs w:val="24"/>
+          <w:lang w:val="en-US"/>
+        </w:rPr>
+        <w:t>:controller</w:t>
+      </w:r>
+      <w:proofErr w:type="gramEnd"/>
+      <w:r>
+        <w:rPr>
+          <w:sz w:val="24"/>
+          <w:szCs w:val="24"/>
+          <w:lang w:val="en-US"/>
+        </w:rPr>
+        <w:t>/:id’,</w:t>
       </w:r>
     </w:p>
     <w:p>
@@ -1686,7 +1768,25 @@
           <w:lang w:val="en-US"/>
         </w:rPr>
         <w:tab/>
-        <w:t>[‘action’ =&gt; ‘view’],</w:t>
+        <w:t>[</w:t>
+      </w:r>
+      <w:proofErr w:type="gramStart"/>
+      <w:r>
+        <w:rPr>
+          <w:sz w:val="24"/>
+          <w:szCs w:val="24"/>
+          <w:lang w:val="en-US"/>
+        </w:rPr>
+        <w:t>‘action</w:t>
+      </w:r>
+      <w:proofErr w:type="gramEnd"/>
+      <w:r>
+        <w:rPr>
+          <w:sz w:val="24"/>
+          <w:szCs w:val="24"/>
+          <w:lang w:val="en-US"/>
+        </w:rPr>
+        <w:t>’ =&gt; ‘view’],</w:t>
       </w:r>
     </w:p>
     <w:p>
@@ -1705,7 +1805,25 @@
           <w:lang w:val="en-US"/>
         </w:rPr>
         <w:tab/>
-        <w:t>[‘id’ =&gt; ‘[0-9]+’]</w:t>
+        <w:t>[‘id’ =&gt; ‘[0-9</w:t>
+      </w:r>
+      <w:proofErr w:type="gramStart"/>
+      <w:r>
+        <w:rPr>
+          <w:sz w:val="24"/>
+          <w:szCs w:val="24"/>
+          <w:lang w:val="en-US"/>
+        </w:rPr>
+        <w:t>]+</w:t>
+      </w:r>
+      <w:proofErr w:type="gramEnd"/>
+      <w:r>
+        <w:rPr>
+          <w:sz w:val="24"/>
+          <w:szCs w:val="24"/>
+          <w:lang w:val="en-US"/>
+        </w:rPr>
+        <w:t>’]</w:t>
       </w:r>
     </w:p>
     <w:p>
@@ -1823,8 +1941,18 @@
           <w:szCs w:val="24"/>
           <w:lang w:val="en-US"/>
         </w:rPr>
-        <w:t>$routes-&gt;connect(</w:t>
-      </w:r>
+        <w:t>$routes-&gt;</w:t>
+      </w:r>
+      <w:proofErr w:type="gramStart"/>
+      <w:r>
+        <w:rPr>
+          <w:sz w:val="24"/>
+          <w:szCs w:val="24"/>
+          <w:lang w:val="en-US"/>
+        </w:rPr>
+        <w:t>connect(</w:t>
+      </w:r>
+      <w:proofErr w:type="gramEnd"/>
     </w:p>
     <w:p>
       <w:pPr>
@@ -1842,7 +1970,25 @@
           <w:lang w:val="en-US"/>
         </w:rPr>
         <w:tab/>
-        <w:t>‘/:action’,</w:t>
+        <w:t>‘/</w:t>
+      </w:r>
+      <w:proofErr w:type="gramStart"/>
+      <w:r>
+        <w:rPr>
+          <w:sz w:val="24"/>
+          <w:szCs w:val="24"/>
+          <w:lang w:val="en-US"/>
+        </w:rPr>
+        <w:t>:action’</w:t>
+      </w:r>
+      <w:proofErr w:type="gramEnd"/>
+      <w:r>
+        <w:rPr>
+          <w:sz w:val="24"/>
+          <w:szCs w:val="24"/>
+          <w:lang w:val="en-US"/>
+        </w:rPr>
+        <w:t>,</w:t>
       </w:r>
     </w:p>
     <w:p>
@@ -1861,7 +2007,25 @@
           <w:lang w:val="en-US"/>
         </w:rPr>
         <w:tab/>
-        <w:t>[‘controller’ =&gt; ‘SomeController’]</w:t>
+        <w:t>[</w:t>
+      </w:r>
+      <w:proofErr w:type="gramStart"/>
+      <w:r>
+        <w:rPr>
+          <w:sz w:val="24"/>
+          <w:szCs w:val="24"/>
+          <w:lang w:val="en-US"/>
+        </w:rPr>
+        <w:t>‘controller</w:t>
+      </w:r>
+      <w:proofErr w:type="gramEnd"/>
+      <w:r>
+        <w:rPr>
+          <w:sz w:val="24"/>
+          <w:szCs w:val="24"/>
+          <w:lang w:val="en-US"/>
+        </w:rPr>
+        <w:t>’ =&gt; ‘SomeController’]</w:t>
       </w:r>
     </w:p>
     <w:p>
@@ -1919,8 +2083,18 @@
           <w:szCs w:val="24"/>
           <w:lang w:val="en-US"/>
         </w:rPr>
-        <w:t>$routes-&gt;connect(</w:t>
-      </w:r>
+        <w:t>$routes-&gt;</w:t>
+      </w:r>
+      <w:proofErr w:type="gramStart"/>
+      <w:r>
+        <w:rPr>
+          <w:sz w:val="24"/>
+          <w:szCs w:val="24"/>
+          <w:lang w:val="en-US"/>
+        </w:rPr>
+        <w:t>connect(</w:t>
+      </w:r>
+      <w:proofErr w:type="gramEnd"/>
     </w:p>
     <w:p>
       <w:pPr>
@@ -1938,7 +2112,25 @@
           <w:lang w:val="en-US"/>
         </w:rPr>
         <w:tab/>
-        <w:t>‘/:userShortcut’,</w:t>
+        <w:t>‘/</w:t>
+      </w:r>
+      <w:proofErr w:type="gramStart"/>
+      <w:r>
+        <w:rPr>
+          <w:sz w:val="24"/>
+          <w:szCs w:val="24"/>
+          <w:lang w:val="en-US"/>
+        </w:rPr>
+        <w:t>:userShortcut’</w:t>
+      </w:r>
+      <w:proofErr w:type="gramEnd"/>
+      <w:r>
+        <w:rPr>
+          <w:sz w:val="24"/>
+          <w:szCs w:val="24"/>
+          <w:lang w:val="en-US"/>
+        </w:rPr>
+        <w:t>,</w:t>
       </w:r>
     </w:p>
     <w:p>
@@ -1957,7 +2149,25 @@
           <w:lang w:val="en-US"/>
         </w:rPr>
         <w:tab/>
-        <w:t>[‘controller’ =&gt; ‘Ahih’, ‘action’ =&gt; ‘do ngu’],</w:t>
+        <w:t>[</w:t>
+      </w:r>
+      <w:proofErr w:type="gramStart"/>
+      <w:r>
+        <w:rPr>
+          <w:sz w:val="24"/>
+          <w:szCs w:val="24"/>
+          <w:lang w:val="en-US"/>
+        </w:rPr>
+        <w:t>‘controller</w:t>
+      </w:r>
+      <w:proofErr w:type="gramEnd"/>
+      <w:r>
+        <w:rPr>
+          <w:sz w:val="24"/>
+          <w:szCs w:val="24"/>
+          <w:lang w:val="en-US"/>
+        </w:rPr>
+        <w:t>’ =&gt; ‘Ahih’, ‘action’ =&gt; ‘do ngu’],</w:t>
       </w:r>
     </w:p>
     <w:p>
@@ -1976,7 +2186,25 @@
           <w:lang w:val="en-US"/>
         </w:rPr>
         <w:tab/>
-        <w:t>[‘userShortcut’ =&gt; ‘?i:pricipal’]</w:t>
+        <w:t>[‘userShortcut’ =&gt; ‘</w:t>
+      </w:r>
+      <w:proofErr w:type="gramStart"/>
+      <w:r>
+        <w:rPr>
+          <w:sz w:val="24"/>
+          <w:szCs w:val="24"/>
+          <w:lang w:val="en-US"/>
+        </w:rPr>
+        <w:t>?i:pricipal’</w:t>
+      </w:r>
+      <w:proofErr w:type="gramEnd"/>
+      <w:r>
+        <w:rPr>
+          <w:sz w:val="24"/>
+          <w:szCs w:val="24"/>
+          <w:lang w:val="en-US"/>
+        </w:rPr>
+        <w:t>]</w:t>
       </w:r>
     </w:p>
     <w:p>
@@ -2017,7 +2245,16 @@
           <w:szCs w:val="24"/>
           <w:lang w:val="en-US"/>
         </w:rPr>
-        <w:t xml:space="preserve">1 số route element có sẵn của cakePHP: controller, action, plugin, </w:t>
+        <w:t xml:space="preserve">1 số route element có sẵn của cakePHP: controller, action, </w:t>
+      </w:r>
+      <w:proofErr w:type="gramStart"/>
+      <w:r>
+        <w:rPr>
+          <w:sz w:val="24"/>
+          <w:szCs w:val="24"/>
+          <w:lang w:val="en-US"/>
+        </w:rPr>
+        <w:t xml:space="preserve">plugin, </w:t>
       </w:r>
       <w:r>
         <w:rPr>
@@ -2027,6 +2264,7 @@
         </w:rPr>
         <w:t>…</w:t>
       </w:r>
+      <w:proofErr w:type="gramEnd"/>
     </w:p>
     <w:p>
       <w:pPr>
@@ -2069,25 +2307,61 @@
           <w:szCs w:val="24"/>
           <w:lang w:val="en-US"/>
         </w:rPr>
-        <w:t>Prefix routing: prefix chính là thư mục con, sub-namespace của thư mục – namespace Controller.</w:t>
-      </w:r>
-    </w:p>
-    <w:p>
-      <w:pPr>
-        <w:pStyle w:val="ListParagraph"/>
-        <w:rPr>
-          <w:sz w:val="24"/>
-          <w:szCs w:val="24"/>
-          <w:lang w:val="en-US"/>
-        </w:rPr>
-      </w:pPr>
-      <w:r>
-        <w:rPr>
-          <w:sz w:val="24"/>
-          <w:szCs w:val="24"/>
-          <w:lang w:val="en-US"/>
-        </w:rPr>
-        <w:t>VD: với đường route admin/users/edit/5, nếu dùng Route::prefix cho ‘admin’ nó sẽ tìm trong thư mụ</w:t>
+        <w:t xml:space="preserve">Prefix routing: prefix chính là </w:t>
+      </w:r>
+      <w:proofErr w:type="gramStart"/>
+      <w:r>
+        <w:rPr>
+          <w:sz w:val="24"/>
+          <w:szCs w:val="24"/>
+          <w:lang w:val="en-US"/>
+        </w:rPr>
+        <w:t>thư</w:t>
+      </w:r>
+      <w:proofErr w:type="gramEnd"/>
+      <w:r>
+        <w:rPr>
+          <w:sz w:val="24"/>
+          <w:szCs w:val="24"/>
+          <w:lang w:val="en-US"/>
+        </w:rPr>
+        <w:t xml:space="preserve"> mục con, sub-namespace của thư mục – namespace Controller.</w:t>
+      </w:r>
+    </w:p>
+    <w:p>
+      <w:pPr>
+        <w:pStyle w:val="ListParagraph"/>
+        <w:rPr>
+          <w:sz w:val="24"/>
+          <w:szCs w:val="24"/>
+          <w:lang w:val="en-US"/>
+        </w:rPr>
+      </w:pPr>
+      <w:r>
+        <w:rPr>
+          <w:sz w:val="24"/>
+          <w:szCs w:val="24"/>
+          <w:lang w:val="en-US"/>
+        </w:rPr>
+        <w:t xml:space="preserve">VD: với đường route admin/users/edit/5, nếu dùng Route::prefix cho ‘admin’ nó sẽ tìm trong </w:t>
+      </w:r>
+      <w:proofErr w:type="gramStart"/>
+      <w:r>
+        <w:rPr>
+          <w:sz w:val="24"/>
+          <w:szCs w:val="24"/>
+          <w:lang w:val="en-US"/>
+        </w:rPr>
+        <w:t>thư</w:t>
+      </w:r>
+      <w:proofErr w:type="gramEnd"/>
+      <w:r>
+        <w:rPr>
+          <w:sz w:val="24"/>
+          <w:szCs w:val="24"/>
+          <w:lang w:val="en-US"/>
+        </w:rPr>
+        <w:t xml:space="preserve"> mụ</w:t>
       </w:r>
       <w:r>
         <w:rPr>
@@ -2121,7 +2395,25 @@
           <w:szCs w:val="24"/>
           <w:lang w:val="en-US"/>
         </w:rPr>
-        <w:t>Còn nếu ko dùng prefix, nó sẽ tìm UsersController trong thư mục Controller như bt</w:t>
+        <w:t xml:space="preserve">Còn nếu </w:t>
+      </w:r>
+      <w:proofErr w:type="gramStart"/>
+      <w:r>
+        <w:rPr>
+          <w:sz w:val="24"/>
+          <w:szCs w:val="24"/>
+          <w:lang w:val="en-US"/>
+        </w:rPr>
+        <w:t>ko</w:t>
+      </w:r>
+      <w:proofErr w:type="gramEnd"/>
+      <w:r>
+        <w:rPr>
+          <w:sz w:val="24"/>
+          <w:szCs w:val="24"/>
+          <w:lang w:val="en-US"/>
+        </w:rPr>
+        <w:t xml:space="preserve"> dùng prefix, nó sẽ tìm UsersController trong thư mục Controller như bt</w:t>
       </w:r>
       <w:r>
         <w:rPr>
@@ -2167,13 +2459,23 @@
           <w:lang w:val="en-US"/>
         </w:rPr>
       </w:pPr>
-      <w:r>
-        <w:rPr>
-          <w:sz w:val="24"/>
-          <w:szCs w:val="24"/>
-          <w:lang w:val="en-US"/>
-        </w:rPr>
-        <w:t>Ko muốn dùng prefix: [‘prefix’ =&gt; false]</w:t>
+      <w:proofErr w:type="gramStart"/>
+      <w:r>
+        <w:rPr>
+          <w:sz w:val="24"/>
+          <w:szCs w:val="24"/>
+          <w:lang w:val="en-US"/>
+        </w:rPr>
+        <w:t>Ko</w:t>
+      </w:r>
+      <w:proofErr w:type="gramEnd"/>
+      <w:r>
+        <w:rPr>
+          <w:sz w:val="24"/>
+          <w:szCs w:val="24"/>
+          <w:lang w:val="en-US"/>
+        </w:rPr>
+        <w:t xml:space="preserve"> muốn dùng prefix: [‘prefix’ =&gt; false]</w:t>
       </w:r>
     </w:p>
     <w:p>
@@ -3270,51 +3572,97 @@
           <w:szCs w:val="24"/>
           <w:lang w:val="en-US"/>
         </w:rPr>
-        <w:t>$this-&gt;Auth-&gt;redirectUrl(): trả về url sau khi login?</w:t>
-      </w:r>
-    </w:p>
-    <w:p>
-      <w:pPr>
-        <w:pStyle w:val="ListParagraph"/>
-        <w:numPr>
-          <w:ilvl w:val="0"/>
-          <w:numId w:val="1"/>
-        </w:numPr>
-        <w:rPr>
-          <w:sz w:val="24"/>
-          <w:szCs w:val="24"/>
-          <w:lang w:val="en-US"/>
-        </w:rPr>
-      </w:pPr>
-      <w:r>
-        <w:rPr>
-          <w:sz w:val="24"/>
-          <w:szCs w:val="24"/>
-          <w:lang w:val="en-US"/>
-        </w:rPr>
-        <w:t>$this-&gt;Auth-&gt;logout(): trả về url sau khi logout?</w:t>
-      </w:r>
-    </w:p>
-    <w:p>
-      <w:pPr>
-        <w:pStyle w:val="ListParagraph"/>
-        <w:numPr>
-          <w:ilvl w:val="0"/>
-          <w:numId w:val="1"/>
-        </w:numPr>
-        <w:rPr>
-          <w:sz w:val="24"/>
-          <w:szCs w:val="24"/>
-          <w:lang w:val="en-US"/>
-        </w:rPr>
-      </w:pPr>
-      <w:r>
-        <w:rPr>
-          <w:sz w:val="24"/>
-          <w:szCs w:val="24"/>
-          <w:lang w:val="en-US"/>
-        </w:rPr>
-        <w:t>loginRedirect: khi vào trang login trực tiếp, khi login xong nó sẽ đi tới url của loginRedirect, còn nếu vô 1 trang # mà nó bắt mình nhảy qua trang login, thì sau khi login xong nó sẽ trở lại trang mình vô lúc đầu</w:t>
+        <w:t>$this-&gt;Auth-&gt;</w:t>
+      </w:r>
+      <w:proofErr w:type="gramStart"/>
+      <w:r>
+        <w:rPr>
+          <w:sz w:val="24"/>
+          <w:szCs w:val="24"/>
+          <w:lang w:val="en-US"/>
+        </w:rPr>
+        <w:t>redirectUrl(</w:t>
+      </w:r>
+      <w:proofErr w:type="gramEnd"/>
+      <w:r>
+        <w:rPr>
+          <w:sz w:val="24"/>
+          <w:szCs w:val="24"/>
+          <w:lang w:val="en-US"/>
+        </w:rPr>
+        <w:t>): trả về url sau khi login?</w:t>
+      </w:r>
+    </w:p>
+    <w:p>
+      <w:pPr>
+        <w:pStyle w:val="ListParagraph"/>
+        <w:numPr>
+          <w:ilvl w:val="0"/>
+          <w:numId w:val="1"/>
+        </w:numPr>
+        <w:rPr>
+          <w:sz w:val="24"/>
+          <w:szCs w:val="24"/>
+          <w:lang w:val="en-US"/>
+        </w:rPr>
+      </w:pPr>
+      <w:r>
+        <w:rPr>
+          <w:sz w:val="24"/>
+          <w:szCs w:val="24"/>
+          <w:lang w:val="en-US"/>
+        </w:rPr>
+        <w:t>$this-&gt;Auth-&gt;</w:t>
+      </w:r>
+      <w:proofErr w:type="gramStart"/>
+      <w:r>
+        <w:rPr>
+          <w:sz w:val="24"/>
+          <w:szCs w:val="24"/>
+          <w:lang w:val="en-US"/>
+        </w:rPr>
+        <w:t>logout(</w:t>
+      </w:r>
+      <w:proofErr w:type="gramEnd"/>
+      <w:r>
+        <w:rPr>
+          <w:sz w:val="24"/>
+          <w:szCs w:val="24"/>
+          <w:lang w:val="en-US"/>
+        </w:rPr>
+        <w:t>): trả về url sau khi logout?</w:t>
+      </w:r>
+    </w:p>
+    <w:p>
+      <w:pPr>
+        <w:pStyle w:val="ListParagraph"/>
+        <w:numPr>
+          <w:ilvl w:val="0"/>
+          <w:numId w:val="1"/>
+        </w:numPr>
+        <w:rPr>
+          <w:sz w:val="24"/>
+          <w:szCs w:val="24"/>
+          <w:lang w:val="en-US"/>
+        </w:rPr>
+      </w:pPr>
+      <w:proofErr w:type="gramStart"/>
+      <w:r>
+        <w:rPr>
+          <w:sz w:val="24"/>
+          <w:szCs w:val="24"/>
+          <w:lang w:val="en-US"/>
+        </w:rPr>
+        <w:t>loginRedirect</w:t>
+      </w:r>
+      <w:proofErr w:type="gramEnd"/>
+      <w:r>
+        <w:rPr>
+          <w:sz w:val="24"/>
+          <w:szCs w:val="24"/>
+          <w:lang w:val="en-US"/>
+        </w:rPr>
+        <w:t>: khi vào trang login trực tiếp, khi login xong nó sẽ đi tới url của loginRedirect, còn nếu vô 1 trang # mà nó bắt mình nhảy qua trang login, thì sau khi login xong nó sẽ trở lại trang mình vô lúc đầu</w:t>
       </w:r>
       <w:r>
         <w:rPr>
@@ -3432,7 +3780,25 @@
           <w:szCs w:val="24"/>
           <w:lang w:val="en-US"/>
         </w:rPr>
-        <w:t>‘authorize’ =&gt; ‘Controller’: khi có option này, khi vào controller, nó sẽ vào method isAuthorized trc, nếu hàm này trả về true thì là có quyền đi tiếp, nếu false thì ko. Hàm này sẽ nhận 1 tham số là $user, là record của user đăng nhập hiện tại</w:t>
+        <w:t>‘</w:t>
+      </w:r>
+      <w:proofErr w:type="gramStart"/>
+      <w:r>
+        <w:rPr>
+          <w:sz w:val="24"/>
+          <w:szCs w:val="24"/>
+          <w:lang w:val="en-US"/>
+        </w:rPr>
+        <w:t>authorize</w:t>
+      </w:r>
+      <w:proofErr w:type="gramEnd"/>
+      <w:r>
+        <w:rPr>
+          <w:sz w:val="24"/>
+          <w:szCs w:val="24"/>
+          <w:lang w:val="en-US"/>
+        </w:rPr>
+        <w:t>’ =&gt; ‘Controller’: khi có option này, khi vào controller, nó sẽ vào method isAuthorized trc, nếu hàm này trả về true thì là có quyền đi tiếp, nếu false thì ko. Hàm này sẽ nhận 1 tham số là $user, là record của user đăng nhập hiện tại</w:t>
       </w:r>
     </w:p>
     <w:p>
@@ -3615,7 +3981,25 @@
           <w:szCs w:val="24"/>
           <w:lang w:val="en-US"/>
         </w:rPr>
-        <w:t>$this-&gt;request-&gt;params[‘controller’]</w:t>
+        <w:t>$this-&gt;request-&gt;</w:t>
+      </w:r>
+      <w:proofErr w:type="gramStart"/>
+      <w:r>
+        <w:rPr>
+          <w:sz w:val="24"/>
+          <w:szCs w:val="24"/>
+          <w:lang w:val="en-US"/>
+        </w:rPr>
+        <w:t>params[</w:t>
+      </w:r>
+      <w:proofErr w:type="gramEnd"/>
+      <w:r>
+        <w:rPr>
+          <w:sz w:val="24"/>
+          <w:szCs w:val="24"/>
+          <w:lang w:val="en-US"/>
+        </w:rPr>
+        <w:t>‘controller’]</w:t>
       </w:r>
     </w:p>
     <w:p>
@@ -3634,7 +4018,25 @@
           <w:szCs w:val="24"/>
           <w:lang w:val="en-US"/>
         </w:rPr>
-        <w:t>$this-&gt;request-&gt;param(‘controller’)</w:t>
+        <w:t>$this-&gt;request-&gt;</w:t>
+      </w:r>
+      <w:proofErr w:type="gramStart"/>
+      <w:r>
+        <w:rPr>
+          <w:sz w:val="24"/>
+          <w:szCs w:val="24"/>
+          <w:lang w:val="en-US"/>
+        </w:rPr>
+        <w:t>param(</w:t>
+      </w:r>
+      <w:proofErr w:type="gramEnd"/>
+      <w:r>
+        <w:rPr>
+          <w:sz w:val="24"/>
+          <w:szCs w:val="24"/>
+          <w:lang w:val="en-US"/>
+        </w:rPr>
+        <w:t>‘controller’)</w:t>
       </w:r>
     </w:p>
     <w:p>
@@ -3694,7 +4096,25 @@
           <w:szCs w:val="24"/>
           <w:lang w:val="en-US"/>
         </w:rPr>
-        <w:t>$this-&gt;request[‘pass’]</w:t>
+        <w:t>$this-&gt;</w:t>
+      </w:r>
+      <w:proofErr w:type="gramStart"/>
+      <w:r>
+        <w:rPr>
+          <w:sz w:val="24"/>
+          <w:szCs w:val="24"/>
+          <w:lang w:val="en-US"/>
+        </w:rPr>
+        <w:t>request[</w:t>
+      </w:r>
+      <w:proofErr w:type="gramEnd"/>
+      <w:r>
+        <w:rPr>
+          <w:sz w:val="24"/>
+          <w:szCs w:val="24"/>
+          <w:lang w:val="en-US"/>
+        </w:rPr>
+        <w:t>‘pass’]</w:t>
       </w:r>
     </w:p>
     <w:p>
@@ -3713,7 +4133,25 @@
           <w:szCs w:val="24"/>
           <w:lang w:val="en-US"/>
         </w:rPr>
-        <w:t>$this-&gt;request-&gt;params[‘pass’]</w:t>
+        <w:t>$this-&gt;request-&gt;</w:t>
+      </w:r>
+      <w:proofErr w:type="gramStart"/>
+      <w:r>
+        <w:rPr>
+          <w:sz w:val="24"/>
+          <w:szCs w:val="24"/>
+          <w:lang w:val="en-US"/>
+        </w:rPr>
+        <w:t>params[</w:t>
+      </w:r>
+      <w:proofErr w:type="gramEnd"/>
+      <w:r>
+        <w:rPr>
+          <w:sz w:val="24"/>
+          <w:szCs w:val="24"/>
+          <w:lang w:val="en-US"/>
+        </w:rPr>
+        <w:t>‘pass’]</w:t>
       </w:r>
     </w:p>
     <w:p>
@@ -3809,7 +4247,25 @@
           <w:szCs w:val="24"/>
           <w:lang w:val="en-US"/>
         </w:rPr>
-        <w:t>$this-&gt;request-&gt;query(‘page’)</w:t>
+        <w:t>$this-&gt;request-&gt;</w:t>
+      </w:r>
+      <w:proofErr w:type="gramStart"/>
+      <w:r>
+        <w:rPr>
+          <w:sz w:val="24"/>
+          <w:szCs w:val="24"/>
+          <w:lang w:val="en-US"/>
+        </w:rPr>
+        <w:t>query(</w:t>
+      </w:r>
+      <w:proofErr w:type="gramEnd"/>
+      <w:r>
+        <w:rPr>
+          <w:sz w:val="24"/>
+          <w:szCs w:val="24"/>
+          <w:lang w:val="en-US"/>
+        </w:rPr>
+        <w:t>‘page’)</w:t>
       </w:r>
     </w:p>
     <w:p>
@@ -3900,7 +4356,25 @@
           <w:szCs w:val="24"/>
           <w:lang w:val="en-US"/>
         </w:rPr>
-        <w:t>$this-&gt;request-&gt;data[‘title’][0][‘haha’]</w:t>
+        <w:t>$this-&gt;request-&gt;</w:t>
+      </w:r>
+      <w:proofErr w:type="gramStart"/>
+      <w:r>
+        <w:rPr>
+          <w:sz w:val="24"/>
+          <w:szCs w:val="24"/>
+          <w:lang w:val="en-US"/>
+        </w:rPr>
+        <w:t>data[</w:t>
+      </w:r>
+      <w:proofErr w:type="gramEnd"/>
+      <w:r>
+        <w:rPr>
+          <w:sz w:val="24"/>
+          <w:szCs w:val="24"/>
+          <w:lang w:val="en-US"/>
+        </w:rPr>
+        <w:t>‘title’][0][‘haha’]</w:t>
       </w:r>
     </w:p>
     <w:p>
@@ -4112,6 +4586,352 @@
     </w:p>
     <w:p>
       <w:pPr>
+        <w:pStyle w:val="ListParagraph"/>
+        <w:numPr>
+          <w:ilvl w:val="0"/>
+          <w:numId w:val="1"/>
+        </w:numPr>
+        <w:rPr>
+          <w:sz w:val="24"/>
+          <w:szCs w:val="24"/>
+          <w:lang w:val="en-US"/>
+        </w:rPr>
+      </w:pPr>
+      <w:r>
+        <w:rPr>
+          <w:sz w:val="24"/>
+          <w:szCs w:val="24"/>
+          <w:lang w:val="en-US"/>
+        </w:rPr>
+        <w:t>render view trong plugin: (‘PluginName.PluginController/customView’)</w:t>
+      </w:r>
+    </w:p>
+    <w:p>
+      <w:pPr>
+        <w:pStyle w:val="ListParagraph"/>
+        <w:numPr>
+          <w:ilvl w:val="0"/>
+          <w:numId w:val="1"/>
+        </w:numPr>
+        <w:rPr>
+          <w:sz w:val="24"/>
+          <w:szCs w:val="24"/>
+          <w:lang w:val="en-US"/>
+        </w:rPr>
+      </w:pPr>
+      <w:r>
+        <w:rPr>
+          <w:sz w:val="24"/>
+          <w:szCs w:val="24"/>
+          <w:lang w:val="en-US"/>
+        </w:rPr>
+        <w:t>$this-&gt;redirect(url, Http status)</w:t>
+      </w:r>
+    </w:p>
+    <w:p>
+      <w:pPr>
+        <w:pStyle w:val="ListParagraph"/>
+        <w:numPr>
+          <w:ilvl w:val="0"/>
+          <w:numId w:val="1"/>
+        </w:numPr>
+        <w:rPr>
+          <w:sz w:val="24"/>
+          <w:szCs w:val="24"/>
+          <w:lang w:val="en-US"/>
+        </w:rPr>
+      </w:pPr>
+      <w:r>
+        <w:rPr>
+          <w:sz w:val="24"/>
+          <w:szCs w:val="24"/>
+          <w:lang w:val="en-US"/>
+        </w:rPr>
+        <w:t>$this-&gt;redirect($this-&gt;referrer()): trở lại trang trc</w:t>
+      </w:r>
+    </w:p>
+    <w:p>
+      <w:pPr>
+        <w:pStyle w:val="ListParagraph"/>
+        <w:numPr>
+          <w:ilvl w:val="0"/>
+          <w:numId w:val="1"/>
+        </w:numPr>
+        <w:rPr>
+          <w:sz w:val="24"/>
+          <w:szCs w:val="24"/>
+          <w:lang w:val="en-US"/>
+        </w:rPr>
+      </w:pPr>
+      <w:r>
+        <w:rPr>
+          <w:sz w:val="24"/>
+          <w:szCs w:val="24"/>
+          <w:lang w:val="en-US"/>
+        </w:rPr>
+        <w:t>$this-&gt;setAction(act): chuyển qua action khác cùng controller</w:t>
+      </w:r>
+      <w:r>
+        <w:rPr>
+          <w:sz w:val="24"/>
+          <w:szCs w:val="24"/>
+          <w:lang w:val="en-US"/>
+        </w:rPr>
+        <w:t>, url vẫn giữ nguyên nhé</w:t>
+      </w:r>
+    </w:p>
+    <w:p>
+      <w:pPr>
+        <w:pStyle w:val="ListParagraph"/>
+        <w:numPr>
+          <w:ilvl w:val="0"/>
+          <w:numId w:val="1"/>
+        </w:numPr>
+        <w:rPr>
+          <w:sz w:val="24"/>
+          <w:szCs w:val="24"/>
+          <w:lang w:val="en-US"/>
+        </w:rPr>
+      </w:pPr>
+      <w:r>
+        <w:rPr>
+          <w:sz w:val="24"/>
+          <w:szCs w:val="24"/>
+          <w:lang w:val="en-US"/>
+        </w:rPr>
+        <w:t>$this-&gt;loadModel(model): dùng model khác với mặc định của Controller</w:t>
+      </w:r>
+    </w:p>
+    <w:p>
+      <w:pPr>
+        <w:pStyle w:val="ListParagraph"/>
+        <w:numPr>
+          <w:ilvl w:val="0"/>
+          <w:numId w:val="1"/>
+        </w:numPr>
+        <w:rPr>
+          <w:sz w:val="24"/>
+          <w:szCs w:val="24"/>
+          <w:lang w:val="en-US"/>
+        </w:rPr>
+      </w:pPr>
+      <w:r>
+        <w:rPr>
+          <w:sz w:val="24"/>
+          <w:szCs w:val="24"/>
+          <w:lang w:val="en-US"/>
+        </w:rPr>
+        <w:t>Request Life-cycle Callbacks</w:t>
+      </w:r>
+      <w:r>
+        <w:rPr>
+          <w:sz w:val="24"/>
+          <w:szCs w:val="24"/>
+          <w:lang w:val="en-US"/>
+        </w:rPr>
+        <w:t>: cakePHP cung cấp 1 số callback/event để xử lý logic đối với 1 request</w:t>
+      </w:r>
+    </w:p>
+    <w:p>
+      <w:pPr>
+        <w:pStyle w:val="ListParagraph"/>
+        <w:numPr>
+          <w:ilvl w:val="1"/>
+          <w:numId w:val="1"/>
+        </w:numPr>
+        <w:rPr>
+          <w:sz w:val="24"/>
+          <w:szCs w:val="24"/>
+          <w:lang w:val="en-US"/>
+        </w:rPr>
+      </w:pPr>
+      <w:r>
+        <w:rPr>
+          <w:sz w:val="24"/>
+          <w:szCs w:val="24"/>
+          <w:lang w:val="en-US"/>
+        </w:rPr>
+        <w:t xml:space="preserve">Event: </w:t>
+      </w:r>
+      <w:r>
+        <w:rPr>
+          <w:sz w:val="24"/>
+          <w:szCs w:val="24"/>
+          <w:lang w:val="en-US"/>
+        </w:rPr>
+        <w:t>Initialize, startup, beforeRidirect, beforeRender, shutdown</w:t>
+      </w:r>
+    </w:p>
+    <w:p>
+      <w:pPr>
+        <w:pStyle w:val="ListParagraph"/>
+        <w:numPr>
+          <w:ilvl w:val="1"/>
+          <w:numId w:val="1"/>
+        </w:numPr>
+        <w:rPr>
+          <w:sz w:val="24"/>
+          <w:szCs w:val="24"/>
+          <w:lang w:val="en-US"/>
+        </w:rPr>
+      </w:pPr>
+      <w:r>
+        <w:rPr>
+          <w:sz w:val="24"/>
+          <w:szCs w:val="24"/>
+          <w:lang w:val="en-US"/>
+        </w:rPr>
+        <w:t>Callback: gắn với event?</w:t>
+      </w:r>
+    </w:p>
+    <w:p>
+      <w:pPr>
+        <w:pStyle w:val="ListParagraph"/>
+        <w:numPr>
+          <w:ilvl w:val="2"/>
+          <w:numId w:val="1"/>
+        </w:numPr>
+        <w:rPr>
+          <w:sz w:val="24"/>
+          <w:szCs w:val="24"/>
+          <w:lang w:val="en-US"/>
+        </w:rPr>
+      </w:pPr>
+      <w:proofErr w:type="gramStart"/>
+      <w:r>
+        <w:rPr>
+          <w:sz w:val="24"/>
+          <w:szCs w:val="24"/>
+          <w:lang w:val="en-US"/>
+        </w:rPr>
+        <w:t>beforeFilter</w:t>
+      </w:r>
+      <w:proofErr w:type="gramEnd"/>
+      <w:r>
+        <w:rPr>
+          <w:sz w:val="24"/>
+          <w:szCs w:val="24"/>
+          <w:lang w:val="en-US"/>
+        </w:rPr>
+        <w:t>: gọi trong initialize event, gọi trc mỗi action của controller</w:t>
+      </w:r>
+      <w:r>
+        <w:rPr>
+          <w:sz w:val="24"/>
+          <w:szCs w:val="24"/>
+          <w:lang w:val="en-US"/>
+        </w:rPr>
+        <w:t>, dùng check permission,…</w:t>
+      </w:r>
+      <w:r>
+        <w:rPr>
+          <w:sz w:val="24"/>
+          <w:szCs w:val="24"/>
+          <w:lang w:val="en-US"/>
+        </w:rPr>
+        <w:t>. Gọi khi missing action</w:t>
+      </w:r>
+    </w:p>
+    <w:p>
+      <w:pPr>
+        <w:pStyle w:val="ListParagraph"/>
+        <w:numPr>
+          <w:ilvl w:val="2"/>
+          <w:numId w:val="1"/>
+        </w:numPr>
+        <w:rPr>
+          <w:sz w:val="24"/>
+          <w:szCs w:val="24"/>
+          <w:lang w:val="en-US"/>
+        </w:rPr>
+      </w:pPr>
+      <w:r>
+        <w:rPr>
+          <w:sz w:val="24"/>
+          <w:szCs w:val="24"/>
+          <w:lang w:val="en-US"/>
+        </w:rPr>
+        <w:t>beforeRender: gọi sau mỗi action</w:t>
+      </w:r>
+    </w:p>
+    <w:p>
+      <w:pPr>
+        <w:pStyle w:val="ListParagraph"/>
+        <w:numPr>
+          <w:ilvl w:val="2"/>
+          <w:numId w:val="1"/>
+        </w:numPr>
+        <w:rPr>
+          <w:sz w:val="24"/>
+          <w:szCs w:val="24"/>
+          <w:lang w:val="en-US"/>
+        </w:rPr>
+      </w:pPr>
+      <w:r>
+        <w:rPr>
+          <w:sz w:val="24"/>
+          <w:szCs w:val="24"/>
+          <w:lang w:val="en-US"/>
+        </w:rPr>
+        <w:t>afterFilter: sự kiện shutdown, method chạy sau cùng</w:t>
+      </w:r>
+    </w:p>
+    <w:p>
+      <w:pPr>
+        <w:pStyle w:val="ListParagraph"/>
+        <w:numPr>
+          <w:ilvl w:val="0"/>
+          <w:numId w:val="1"/>
+        </w:numPr>
+        <w:rPr>
+          <w:sz w:val="24"/>
+          <w:szCs w:val="24"/>
+          <w:lang w:val="en-US"/>
+        </w:rPr>
+      </w:pPr>
+      <w:r>
+        <w:rPr>
+          <w:sz w:val="24"/>
+          <w:szCs w:val="24"/>
+          <w:lang w:val="en-US"/>
+        </w:rPr>
+        <w:t>Components: gói logic chia sẻ cho các controller</w:t>
+      </w:r>
+      <w:r>
+        <w:rPr>
+          <w:sz w:val="24"/>
+          <w:szCs w:val="24"/>
+          <w:lang w:val="en-US"/>
+        </w:rPr>
+        <w:t>. Ngoài các component cakePHP cung cấp, ta có thể tạo ra component</w:t>
+      </w:r>
+    </w:p>
+    <w:p>
+      <w:pPr>
+        <w:pStyle w:val="ListParagraph"/>
+        <w:numPr>
+          <w:ilvl w:val="1"/>
+          <w:numId w:val="1"/>
+        </w:numPr>
+        <w:rPr>
+          <w:sz w:val="24"/>
+          <w:szCs w:val="24"/>
+          <w:lang w:val="en-US"/>
+        </w:rPr>
+      </w:pPr>
+      <w:r>
+        <w:rPr>
+          <w:sz w:val="24"/>
+          <w:szCs w:val="24"/>
+          <w:lang w:val="en-US"/>
+        </w:rPr>
+        <w:t>Authentication</w:t>
+      </w:r>
+      <w:bookmarkStart w:id="0" w:name="_GoBack"/>
+      <w:bookmarkEnd w:id="0"/>
+    </w:p>
+    <w:p>
+      <w:pPr>
         <w:rPr>
           <w:sz w:val="24"/>
           <w:szCs w:val="24"/>
@@ -4420,13 +5240,23 @@
           <w:lang w:val="en-US"/>
         </w:rPr>
       </w:pPr>
-      <w:r>
-        <w:rPr>
-          <w:sz w:val="24"/>
-          <w:szCs w:val="24"/>
-          <w:lang w:val="en-US"/>
-        </w:rPr>
-        <w:t>exceptionRenderer: render exception theo ý của mình, có thể dựa vào loại lỗi</w:t>
+      <w:proofErr w:type="gramStart"/>
+      <w:r>
+        <w:rPr>
+          <w:sz w:val="24"/>
+          <w:szCs w:val="24"/>
+          <w:lang w:val="en-US"/>
+        </w:rPr>
+        <w:t>exceptionRenderer</w:t>
+      </w:r>
+      <w:proofErr w:type="gramEnd"/>
+      <w:r>
+        <w:rPr>
+          <w:sz w:val="24"/>
+          <w:szCs w:val="24"/>
+          <w:lang w:val="en-US"/>
+        </w:rPr>
+        <w:t>: render exception theo ý của mình, có thể dựa vào loại lỗi</w:t>
       </w:r>
       <w:r>
         <w:rPr>
@@ -4458,8 +5288,628 @@
         </w:rPr>
         <w:t>Tạo ra controller để xử lý exception: mặc định là App\Controller\ErrorController (nếu có)</w:t>
       </w:r>
-      <w:bookmarkStart w:id="0" w:name="_GoBack"/>
-      <w:bookmarkEnd w:id="0"/>
+    </w:p>
+    <w:p>
+      <w:pPr>
+        <w:pStyle w:val="ListParagraph"/>
+        <w:numPr>
+          <w:ilvl w:val="0"/>
+          <w:numId w:val="1"/>
+        </w:numPr>
+        <w:rPr>
+          <w:sz w:val="24"/>
+          <w:szCs w:val="24"/>
+          <w:lang w:val="en-US"/>
+        </w:rPr>
+      </w:pPr>
+      <w:r>
+        <w:rPr>
+          <w:sz w:val="24"/>
+          <w:szCs w:val="24"/>
+          <w:lang w:val="en-US"/>
+        </w:rPr>
+        <w:t xml:space="preserve">Mở rộng BaseErrorHandler/ErrorHandler: </w:t>
+      </w:r>
+    </w:p>
+    <w:p>
+      <w:pPr>
+        <w:pStyle w:val="ListParagraph"/>
+        <w:numPr>
+          <w:ilvl w:val="1"/>
+          <w:numId w:val="1"/>
+        </w:numPr>
+        <w:rPr>
+          <w:sz w:val="24"/>
+          <w:szCs w:val="24"/>
+          <w:lang w:val="en-US"/>
+        </w:rPr>
+      </w:pPr>
+      <w:r>
+        <w:rPr>
+          <w:sz w:val="24"/>
+          <w:szCs w:val="24"/>
+          <w:lang w:val="en-US"/>
+        </w:rPr>
+        <w:t>Tạo class error extends từ BaseErrorHandler/ErrorHandler</w:t>
+      </w:r>
+    </w:p>
+    <w:p>
+      <w:pPr>
+        <w:pStyle w:val="ListParagraph"/>
+        <w:numPr>
+          <w:ilvl w:val="1"/>
+          <w:numId w:val="1"/>
+        </w:numPr>
+        <w:rPr>
+          <w:sz w:val="24"/>
+          <w:szCs w:val="24"/>
+          <w:lang w:val="en-US"/>
+        </w:rPr>
+      </w:pPr>
+      <w:r>
+        <w:rPr>
+          <w:sz w:val="24"/>
+          <w:szCs w:val="24"/>
+          <w:lang w:val="en-US"/>
+        </w:rPr>
+        <w:t>Viết lại _displayException/_displayError</w:t>
+      </w:r>
+    </w:p>
+    <w:p>
+      <w:pPr>
+        <w:pStyle w:val="ListParagraph"/>
+        <w:numPr>
+          <w:ilvl w:val="1"/>
+          <w:numId w:val="1"/>
+        </w:numPr>
+        <w:rPr>
+          <w:sz w:val="24"/>
+          <w:szCs w:val="24"/>
+          <w:lang w:val="en-US"/>
+        </w:rPr>
+      </w:pPr>
+      <w:r>
+        <w:rPr>
+          <w:sz w:val="24"/>
+          <w:szCs w:val="24"/>
+          <w:lang w:val="en-US"/>
+        </w:rPr>
+        <w:t>dùng echo chứ không dùng return</w:t>
+      </w:r>
+    </w:p>
+    <w:p>
+      <w:pPr>
+        <w:pStyle w:val="ListParagraph"/>
+        <w:numPr>
+          <w:ilvl w:val="1"/>
+          <w:numId w:val="1"/>
+        </w:numPr>
+        <w:rPr>
+          <w:sz w:val="24"/>
+          <w:szCs w:val="24"/>
+          <w:lang w:val="en-US"/>
+        </w:rPr>
+      </w:pPr>
+      <w:r>
+        <w:rPr>
+          <w:sz w:val="24"/>
+          <w:szCs w:val="24"/>
+          <w:lang w:val="en-US"/>
+        </w:rPr>
+        <w:t>Có thể dùng redirect: $this-&gt;controller-&gt;redirect([])</w:t>
+      </w:r>
+      <w:r>
+        <w:rPr>
+          <w:sz w:val="24"/>
+          <w:szCs w:val="24"/>
+          <w:lang w:val="en-US"/>
+        </w:rPr>
+        <w:t>\</w:t>
+      </w:r>
+    </w:p>
+    <w:p>
+      <w:pPr>
+        <w:pStyle w:val="ListParagraph"/>
+        <w:numPr>
+          <w:ilvl w:val="1"/>
+          <w:numId w:val="1"/>
+        </w:numPr>
+        <w:rPr>
+          <w:sz w:val="24"/>
+          <w:szCs w:val="24"/>
+          <w:lang w:val="en-US"/>
+        </w:rPr>
+      </w:pPr>
+      <w:r>
+        <w:rPr>
+          <w:sz w:val="24"/>
+          <w:szCs w:val="24"/>
+          <w:lang w:val="en-US"/>
+        </w:rPr>
+        <w:t>Đăng ký lại trong bootstrap.php (new Class())-&gt;register()</w:t>
+      </w:r>
+    </w:p>
+    <w:p>
+      <w:pPr>
+        <w:pStyle w:val="ListParagraph"/>
+        <w:numPr>
+          <w:ilvl w:val="0"/>
+          <w:numId w:val="1"/>
+        </w:numPr>
+        <w:rPr>
+          <w:sz w:val="24"/>
+          <w:szCs w:val="24"/>
+          <w:lang w:val="en-US"/>
+        </w:rPr>
+      </w:pPr>
+      <w:r>
+        <w:rPr>
+          <w:sz w:val="24"/>
+          <w:szCs w:val="24"/>
+          <w:lang w:val="en-US"/>
+        </w:rPr>
+        <w:t>ExceptionRenderer</w:t>
+      </w:r>
+      <w:r>
+        <w:rPr>
+          <w:sz w:val="24"/>
+          <w:szCs w:val="24"/>
+          <w:lang w:val="en-US"/>
+        </w:rPr>
+        <w:t>:</w:t>
+      </w:r>
+    </w:p>
+    <w:p>
+      <w:pPr>
+        <w:pStyle w:val="ListParagraph"/>
+        <w:numPr>
+          <w:ilvl w:val="1"/>
+          <w:numId w:val="1"/>
+        </w:numPr>
+        <w:rPr>
+          <w:sz w:val="24"/>
+          <w:szCs w:val="24"/>
+          <w:lang w:val="en-US"/>
+        </w:rPr>
+      </w:pPr>
+      <w:r>
+        <w:rPr>
+          <w:sz w:val="24"/>
+          <w:szCs w:val="24"/>
+          <w:lang w:val="en-US"/>
+        </w:rPr>
+        <w:t xml:space="preserve">Muốn thay đổi layout, ko cho hiển thị ra, </w:t>
+      </w:r>
+      <w:r>
+        <w:rPr>
+          <w:sz w:val="24"/>
+          <w:szCs w:val="24"/>
+          <w:lang w:val="en-US"/>
+        </w:rPr>
+        <w:t>bật login</w:t>
+      </w:r>
+      <w:r>
+        <w:rPr>
+          <w:sz w:val="24"/>
+          <w:szCs w:val="24"/>
+          <w:lang w:val="en-US"/>
+        </w:rPr>
+        <w:t>:</w:t>
+      </w:r>
+    </w:p>
+    <w:p>
+      <w:pPr>
+        <w:pStyle w:val="ListParagraph"/>
+        <w:numPr>
+          <w:ilvl w:val="2"/>
+          <w:numId w:val="1"/>
+        </w:numPr>
+        <w:rPr>
+          <w:sz w:val="24"/>
+          <w:szCs w:val="24"/>
+          <w:lang w:val="en-US"/>
+        </w:rPr>
+      </w:pPr>
+      <w:r>
+        <w:rPr>
+          <w:sz w:val="24"/>
+          <w:szCs w:val="24"/>
+          <w:lang w:val="en-US"/>
+        </w:rPr>
+        <w:t>Tắt debug, bật log</w:t>
+      </w:r>
+    </w:p>
+    <w:p>
+      <w:pPr>
+        <w:pStyle w:val="ListParagraph"/>
+        <w:numPr>
+          <w:ilvl w:val="2"/>
+          <w:numId w:val="1"/>
+        </w:numPr>
+        <w:rPr>
+          <w:sz w:val="24"/>
+          <w:szCs w:val="24"/>
+          <w:lang w:val="en-US"/>
+        </w:rPr>
+      </w:pPr>
+      <w:r>
+        <w:rPr>
+          <w:sz w:val="24"/>
+          <w:szCs w:val="24"/>
+          <w:lang w:val="en-US"/>
+        </w:rPr>
+        <w:t>Hoặc sửa lại view error</w:t>
+      </w:r>
+    </w:p>
+    <w:p>
+      <w:pPr>
+        <w:pStyle w:val="ListParagraph"/>
+        <w:numPr>
+          <w:ilvl w:val="1"/>
+          <w:numId w:val="1"/>
+        </w:numPr>
+        <w:rPr>
+          <w:sz w:val="24"/>
+          <w:szCs w:val="24"/>
+          <w:lang w:val="en-US"/>
+        </w:rPr>
+      </w:pPr>
+      <w:r>
+        <w:rPr>
+          <w:sz w:val="24"/>
+          <w:szCs w:val="24"/>
+          <w:lang w:val="en-US"/>
+        </w:rPr>
+        <w:t>Mỗi loại exception sẽ hiển thị view khác nhau</w:t>
+      </w:r>
+      <w:r>
+        <w:rPr>
+          <w:sz w:val="24"/>
+          <w:szCs w:val="24"/>
+          <w:lang w:val="en-US"/>
+        </w:rPr>
+        <w:t>: tạo hàm public, trong đó echo ra hoặc redirect</w:t>
+      </w:r>
+    </w:p>
+    <w:p>
+      <w:pPr>
+        <w:pStyle w:val="ListParagraph"/>
+        <w:numPr>
+          <w:ilvl w:val="1"/>
+          <w:numId w:val="1"/>
+        </w:numPr>
+        <w:rPr>
+          <w:sz w:val="24"/>
+          <w:szCs w:val="24"/>
+          <w:lang w:val="en-US"/>
+        </w:rPr>
+      </w:pPr>
+      <w:r>
+        <w:rPr>
+          <w:sz w:val="24"/>
+          <w:szCs w:val="24"/>
+          <w:lang w:val="en-US"/>
+        </w:rPr>
+        <w:t xml:space="preserve">Dùng setAction sẽ </w:t>
+      </w:r>
+      <w:proofErr w:type="gramStart"/>
+      <w:r>
+        <w:rPr>
+          <w:sz w:val="24"/>
+          <w:szCs w:val="24"/>
+          <w:lang w:val="en-US"/>
+        </w:rPr>
+        <w:t>ko</w:t>
+      </w:r>
+      <w:proofErr w:type="gramEnd"/>
+      <w:r>
+        <w:rPr>
+          <w:sz w:val="24"/>
+          <w:szCs w:val="24"/>
+          <w:lang w:val="en-US"/>
+        </w:rPr>
+        <w:t xml:space="preserve"> thay đổi url?</w:t>
+      </w:r>
+    </w:p>
+    <w:p>
+      <w:pPr>
+        <w:pStyle w:val="ListParagraph"/>
+        <w:numPr>
+          <w:ilvl w:val="1"/>
+          <w:numId w:val="1"/>
+        </w:numPr>
+        <w:rPr>
+          <w:sz w:val="24"/>
+          <w:szCs w:val="24"/>
+          <w:lang w:val="en-US"/>
+        </w:rPr>
+      </w:pPr>
+      <w:r>
+        <w:rPr>
+          <w:sz w:val="24"/>
+          <w:szCs w:val="24"/>
+          <w:lang w:val="en-US"/>
+        </w:rPr>
+        <w:t>Sửa lại view cho tất cả</w:t>
+      </w:r>
+      <w:r>
+        <w:rPr>
+          <w:sz w:val="24"/>
+          <w:szCs w:val="24"/>
+          <w:lang w:val="en-US"/>
+        </w:rPr>
+        <w:t>: viết lại hàm render:</w:t>
+      </w:r>
+    </w:p>
+    <w:p>
+      <w:pPr>
+        <w:pStyle w:val="ListParagraph"/>
+        <w:ind w:left="1440"/>
+        <w:rPr>
+          <w:sz w:val="24"/>
+          <w:szCs w:val="24"/>
+          <w:lang w:val="en-US"/>
+        </w:rPr>
+      </w:pPr>
+      <w:proofErr w:type="gramStart"/>
+      <w:r>
+        <w:rPr>
+          <w:sz w:val="24"/>
+          <w:szCs w:val="24"/>
+          <w:lang w:val="en-US"/>
+        </w:rPr>
+        <w:t>public</w:t>
+      </w:r>
+      <w:proofErr w:type="gramEnd"/>
+      <w:r>
+        <w:rPr>
+          <w:sz w:val="24"/>
+          <w:szCs w:val="24"/>
+          <w:lang w:val="en-US"/>
+        </w:rPr>
+        <w:t xml:space="preserve"> function render()</w:t>
+      </w:r>
+    </w:p>
+    <w:p>
+      <w:pPr>
+        <w:pStyle w:val="ListParagraph"/>
+        <w:ind w:left="1440"/>
+        <w:rPr>
+          <w:sz w:val="24"/>
+          <w:szCs w:val="24"/>
+          <w:lang w:val="en-US"/>
+        </w:rPr>
+      </w:pPr>
+      <w:r>
+        <w:rPr>
+          <w:sz w:val="24"/>
+          <w:szCs w:val="24"/>
+          <w:lang w:val="en-US"/>
+        </w:rPr>
+        <w:t xml:space="preserve">    {</w:t>
+      </w:r>
+    </w:p>
+    <w:p>
+      <w:pPr>
+        <w:pStyle w:val="ListParagraph"/>
+        <w:ind w:left="1440"/>
+        <w:rPr>
+          <w:sz w:val="24"/>
+          <w:szCs w:val="24"/>
+          <w:lang w:val="en-US"/>
+        </w:rPr>
+      </w:pPr>
+      <w:r>
+        <w:rPr>
+          <w:sz w:val="24"/>
+          <w:szCs w:val="24"/>
+          <w:lang w:val="en-US"/>
+        </w:rPr>
+        <w:t xml:space="preserve">        parent::</w:t>
+      </w:r>
+      <w:proofErr w:type="gramStart"/>
+      <w:r>
+        <w:rPr>
+          <w:sz w:val="24"/>
+          <w:szCs w:val="24"/>
+          <w:lang w:val="en-US"/>
+        </w:rPr>
+        <w:t>render(</w:t>
+      </w:r>
+      <w:proofErr w:type="gramEnd"/>
+      <w:r>
+        <w:rPr>
+          <w:sz w:val="24"/>
+          <w:szCs w:val="24"/>
+          <w:lang w:val="en-US"/>
+        </w:rPr>
+        <w:t>);</w:t>
+      </w:r>
+    </w:p>
+    <w:p>
+      <w:pPr>
+        <w:pStyle w:val="ListParagraph"/>
+        <w:ind w:left="1440"/>
+        <w:rPr>
+          <w:sz w:val="24"/>
+          <w:szCs w:val="24"/>
+          <w:lang w:val="en-US"/>
+        </w:rPr>
+      </w:pPr>
+      <w:r>
+        <w:rPr>
+          <w:sz w:val="24"/>
+          <w:szCs w:val="24"/>
+          <w:lang w:val="en-US"/>
+        </w:rPr>
+        <w:t xml:space="preserve">        </w:t>
+      </w:r>
+      <w:proofErr w:type="gramStart"/>
+      <w:r>
+        <w:rPr>
+          <w:sz w:val="24"/>
+          <w:szCs w:val="24"/>
+          <w:lang w:val="en-US"/>
+        </w:rPr>
+        <w:t>return</w:t>
+      </w:r>
+      <w:proofErr w:type="gramEnd"/>
+      <w:r>
+        <w:rPr>
+          <w:sz w:val="24"/>
+          <w:szCs w:val="24"/>
+          <w:lang w:val="en-US"/>
+        </w:rPr>
+        <w:t xml:space="preserve"> $this-&gt;_outputMessage('error123');</w:t>
+      </w:r>
+    </w:p>
+    <w:p>
+      <w:pPr>
+        <w:pStyle w:val="ListParagraph"/>
+        <w:ind w:left="1440"/>
+        <w:rPr>
+          <w:sz w:val="24"/>
+          <w:szCs w:val="24"/>
+          <w:lang w:val="en-US"/>
+        </w:rPr>
+      </w:pPr>
+      <w:r>
+        <w:rPr>
+          <w:sz w:val="24"/>
+          <w:szCs w:val="24"/>
+          <w:lang w:val="en-US"/>
+        </w:rPr>
+        <w:t xml:space="preserve">        // return $this-&gt;controller-&gt;</w:t>
+      </w:r>
+      <w:proofErr w:type="gramStart"/>
+      <w:r>
+        <w:rPr>
+          <w:sz w:val="24"/>
+          <w:szCs w:val="24"/>
+          <w:lang w:val="en-US"/>
+        </w:rPr>
+        <w:t>render(</w:t>
+      </w:r>
+      <w:proofErr w:type="gramEnd"/>
+      <w:r>
+        <w:rPr>
+          <w:sz w:val="24"/>
+          <w:szCs w:val="24"/>
+          <w:lang w:val="en-US"/>
+        </w:rPr>
+        <w:t>'error123');</w:t>
+      </w:r>
+    </w:p>
+    <w:p>
+      <w:pPr>
+        <w:pStyle w:val="ListParagraph"/>
+        <w:ind w:left="1440"/>
+        <w:rPr>
+          <w:sz w:val="24"/>
+          <w:szCs w:val="24"/>
+          <w:lang w:val="en-US"/>
+        </w:rPr>
+      </w:pPr>
+      <w:r>
+        <w:rPr>
+          <w:sz w:val="24"/>
+          <w:szCs w:val="24"/>
+          <w:lang w:val="en-US"/>
+        </w:rPr>
+        <w:t xml:space="preserve">    }</w:t>
+      </w:r>
+    </w:p>
+    <w:p>
+      <w:pPr>
+        <w:pStyle w:val="ListParagraph"/>
+        <w:numPr>
+          <w:ilvl w:val="1"/>
+          <w:numId w:val="1"/>
+        </w:numPr>
+        <w:rPr>
+          <w:sz w:val="24"/>
+          <w:szCs w:val="24"/>
+          <w:lang w:val="en-US"/>
+        </w:rPr>
+      </w:pPr>
+      <w:r>
+        <w:rPr>
+          <w:sz w:val="24"/>
+          <w:szCs w:val="24"/>
+          <w:lang w:val="en-US"/>
+        </w:rPr>
+        <w:t>Có thể bắt error trong đây lun: dùng public function error</w:t>
+      </w:r>
+      <w:r>
+        <w:rPr>
+          <w:sz w:val="24"/>
+          <w:szCs w:val="24"/>
+          <w:lang w:val="en-US"/>
+        </w:rPr>
+        <w:t>/typeError/…</w:t>
+      </w:r>
+      <w:r>
+        <w:rPr>
+          <w:sz w:val="24"/>
+          <w:szCs w:val="24"/>
+          <w:lang w:val="en-US"/>
+        </w:rPr>
+        <w:t xml:space="preserve">, nếu dùng class error (extends từ BaseErrorHandler) thì sẽ </w:t>
+      </w:r>
+      <w:proofErr w:type="gramStart"/>
+      <w:r>
+        <w:rPr>
+          <w:sz w:val="24"/>
+          <w:szCs w:val="24"/>
+          <w:lang w:val="en-US"/>
+        </w:rPr>
+        <w:t>ko</w:t>
+      </w:r>
+      <w:proofErr w:type="gramEnd"/>
+      <w:r>
+        <w:rPr>
+          <w:sz w:val="24"/>
+          <w:szCs w:val="24"/>
+          <w:lang w:val="en-US"/>
+        </w:rPr>
+        <w:t xml:space="preserve"> vô đây?</w:t>
+      </w:r>
+    </w:p>
+    <w:p>
+      <w:pPr>
+        <w:pStyle w:val="ListParagraph"/>
+        <w:numPr>
+          <w:ilvl w:val="1"/>
+          <w:numId w:val="1"/>
+        </w:numPr>
+        <w:rPr>
+          <w:sz w:val="24"/>
+          <w:szCs w:val="24"/>
+          <w:lang w:val="en-US"/>
+        </w:rPr>
+      </w:pPr>
+      <w:r>
+        <w:rPr>
+          <w:sz w:val="24"/>
+          <w:szCs w:val="24"/>
+          <w:lang w:val="en-US"/>
+        </w:rPr>
+        <w:t>Để render 1 view mà ko cần redirect: dùng $this-&gt;controller-&gt;render(‘\Error\error123’); lệnh này sẽ trả lại view ở src/Template/Error/error123</w:t>
+      </w:r>
+    </w:p>
+    <w:p>
+      <w:pPr>
+        <w:pStyle w:val="ListParagraph"/>
+        <w:numPr>
+          <w:ilvl w:val="0"/>
+          <w:numId w:val="1"/>
+        </w:numPr>
+        <w:rPr>
+          <w:sz w:val="24"/>
+          <w:szCs w:val="24"/>
+          <w:lang w:val="en-US"/>
+        </w:rPr>
+      </w:pPr>
     </w:p>
     <w:sectPr>
       <w:pgSz w:w="11906" w:h="16838"/>
@@ -4500,7 +5950,7 @@
         <w:rFonts w:ascii="Courier New" w:hAnsi="Courier New" w:cs="Courier New" w:hint="default"/>
       </w:rPr>
     </w:lvl>
-    <w:lvl w:ilvl="2" w:tplc="042A0005" w:tentative="1">
+    <w:lvl w:ilvl="2" w:tplc="042A0005">
       <w:start w:val="1"/>
       <w:numFmt w:val="bullet"/>
       <w:lvlText w:val=""/>

--- a/daotao/web/php/fw/cakePHP/ghi/cookbook/note.docx
+++ b/daotao/web/php/fw/cakePHP/ghi/cookbook/note.docx
@@ -3803,18 +3803,43 @@
     </w:p>
     <w:p>
       <w:pPr>
-        <w:rPr>
-          <w:sz w:val="24"/>
-          <w:szCs w:val="24"/>
-          <w:lang w:val="en-US"/>
-        </w:rPr>
-      </w:pPr>
-      <w:r>
-        <w:rPr>
-          <w:sz w:val="24"/>
-          <w:szCs w:val="24"/>
-          <w:lang w:val="en-US"/>
-        </w:rPr>
+        <w:pStyle w:val="ListParagraph"/>
+        <w:numPr>
+          <w:ilvl w:val="0"/>
+          <w:numId w:val="1"/>
+        </w:numPr>
+        <w:rPr>
+          <w:sz w:val="24"/>
+          <w:szCs w:val="24"/>
+          <w:lang w:val="en-US"/>
+        </w:rPr>
+      </w:pPr>
+      <w:r>
+        <w:rPr>
+          <w:sz w:val="24"/>
+          <w:szCs w:val="24"/>
+          <w:lang w:val="en-US"/>
+        </w:rPr>
+        <w:t>Khi dùng component Auth, nó sẽ mặc định hash password của mình khi mình login</w:t>
+      </w:r>
+      <w:bookmarkStart w:id="0" w:name="_GoBack"/>
+      <w:bookmarkEnd w:id="0"/>
+    </w:p>
+    <w:p>
+      <w:pPr>
+        <w:rPr>
+          <w:sz w:val="24"/>
+          <w:szCs w:val="24"/>
+          <w:lang w:val="en-US"/>
+        </w:rPr>
+      </w:pPr>
+      <w:r>
+        <w:rPr>
+          <w:sz w:val="24"/>
+          <w:szCs w:val="24"/>
+          <w:lang w:val="en-US"/>
+        </w:rPr>
+        <w:lastRenderedPageBreak/>
         <w:br w:type="page"/>
       </w:r>
     </w:p>
@@ -4891,11 +4916,20 @@
       </w:pPr>
       <w:r>
         <w:rPr>
-          <w:sz w:val="24"/>
-          <w:szCs w:val="24"/>
-          <w:lang w:val="en-US"/>
-        </w:rPr>
-        <w:t>Components: gói logic chia sẻ cho các controller</w:t>
+          <w:b/>
+          <w:sz w:val="24"/>
+          <w:szCs w:val="24"/>
+          <w:lang w:val="en-US"/>
+        </w:rPr>
+        <w:t>Components</w:t>
+      </w:r>
+      <w:r>
+        <w:rPr>
+          <w:sz w:val="24"/>
+          <w:szCs w:val="24"/>
+          <w:lang w:val="en-US"/>
+        </w:rPr>
+        <w:t>: gói logic chia sẻ cho các controller</w:t>
       </w:r>
       <w:r>
         <w:rPr>
@@ -4914,21 +4948,355 @@
           <w:numId w:val="1"/>
         </w:numPr>
         <w:rPr>
-          <w:sz w:val="24"/>
-          <w:szCs w:val="24"/>
-          <w:lang w:val="en-US"/>
-        </w:rPr>
-      </w:pPr>
-      <w:r>
-        <w:rPr>
+          <w:b/>
+          <w:sz w:val="24"/>
+          <w:szCs w:val="24"/>
+          <w:lang w:val="en-US"/>
+        </w:rPr>
+      </w:pPr>
+      <w:r>
+        <w:rPr>
+          <w:b/>
           <w:sz w:val="24"/>
           <w:szCs w:val="24"/>
           <w:lang w:val="en-US"/>
         </w:rPr>
         <w:t>Authentication</w:t>
       </w:r>
-      <w:bookmarkStart w:id="0" w:name="_GoBack"/>
-      <w:bookmarkEnd w:id="0"/>
+    </w:p>
+    <w:p>
+      <w:pPr>
+        <w:pStyle w:val="ListParagraph"/>
+        <w:numPr>
+          <w:ilvl w:val="0"/>
+          <w:numId w:val="1"/>
+        </w:numPr>
+        <w:rPr>
+          <w:b/>
+          <w:sz w:val="24"/>
+          <w:szCs w:val="24"/>
+          <w:lang w:val="en-US"/>
+        </w:rPr>
+      </w:pPr>
+      <w:r>
+        <w:rPr>
+          <w:sz w:val="24"/>
+          <w:szCs w:val="24"/>
+          <w:lang w:val="en-US"/>
+        </w:rPr>
+        <w:t>CakePHP cung cấp 1 số cách để xác thực:</w:t>
+      </w:r>
+      <w:r>
+        <w:rPr>
+          <w:sz w:val="24"/>
+          <w:szCs w:val="24"/>
+          <w:lang w:val="en-US"/>
+        </w:rPr>
+        <w:t xml:space="preserve"> FormAuthenticate, BasicAuthenticate, DigestAuthenticate. Mặc định AuthComponent dùng FormAuthenticate</w:t>
+      </w:r>
+    </w:p>
+    <w:p>
+      <w:pPr>
+        <w:pStyle w:val="ListParagraph"/>
+        <w:numPr>
+          <w:ilvl w:val="0"/>
+          <w:numId w:val="1"/>
+        </w:numPr>
+        <w:rPr>
+          <w:b/>
+          <w:sz w:val="24"/>
+          <w:szCs w:val="24"/>
+          <w:lang w:val="en-US"/>
+        </w:rPr>
+      </w:pPr>
+      <w:r>
+        <w:rPr>
+          <w:sz w:val="24"/>
+          <w:szCs w:val="24"/>
+          <w:lang w:val="en-US"/>
+        </w:rPr>
+        <w:t>$this-&gt;Auth-&gt;config: config cho Auth</w:t>
+      </w:r>
+    </w:p>
+    <w:p>
+      <w:pPr>
+        <w:pStyle w:val="ListParagraph"/>
+        <w:numPr>
+          <w:ilvl w:val="1"/>
+          <w:numId w:val="1"/>
+        </w:numPr>
+        <w:rPr>
+          <w:b/>
+          <w:sz w:val="24"/>
+          <w:szCs w:val="24"/>
+          <w:lang w:val="en-US"/>
+        </w:rPr>
+      </w:pPr>
+      <w:r>
+        <w:rPr>
+          <w:sz w:val="24"/>
+          <w:szCs w:val="24"/>
+          <w:lang w:val="en-US"/>
+        </w:rPr>
+        <w:t>$this-&gt;Auth-&gt;config(‘authenticate’, [</w:t>
+      </w:r>
+    </w:p>
+    <w:p>
+      <w:pPr>
+        <w:pStyle w:val="ListParagraph"/>
+        <w:ind w:left="2160"/>
+        <w:rPr>
+          <w:sz w:val="24"/>
+          <w:szCs w:val="24"/>
+          <w:lang w:val="en-US"/>
+        </w:rPr>
+      </w:pPr>
+      <w:r>
+        <w:rPr>
+          <w:sz w:val="24"/>
+          <w:szCs w:val="24"/>
+          <w:lang w:val="en-US"/>
+        </w:rPr>
+        <w:t>‘Basic’ =&gt; [‘userModel’ =&gt; ‘Members’],</w:t>
+      </w:r>
+    </w:p>
+    <w:p>
+      <w:pPr>
+        <w:pStyle w:val="ListParagraph"/>
+        <w:ind w:left="2160"/>
+        <w:rPr>
+          <w:sz w:val="24"/>
+          <w:szCs w:val="24"/>
+          <w:lang w:val="en-US"/>
+        </w:rPr>
+      </w:pPr>
+      <w:r>
+        <w:rPr>
+          <w:sz w:val="24"/>
+          <w:szCs w:val="24"/>
+          <w:lang w:val="en-US"/>
+        </w:rPr>
+        <w:t>‘Form =&gt; [‘userModel’ =&gt; ‘Members’],</w:t>
+      </w:r>
+    </w:p>
+    <w:p>
+      <w:pPr>
+        <w:pStyle w:val="ListParagraph"/>
+        <w:ind w:left="1440"/>
+        <w:rPr>
+          <w:sz w:val="24"/>
+          <w:szCs w:val="24"/>
+          <w:lang w:val="en-US"/>
+        </w:rPr>
+      </w:pPr>
+      <w:r>
+        <w:rPr>
+          <w:sz w:val="24"/>
+          <w:szCs w:val="24"/>
+          <w:lang w:val="en-US"/>
+        </w:rPr>
+        <w:t>]);</w:t>
+      </w:r>
+    </w:p>
+    <w:p>
+      <w:pPr>
+        <w:pStyle w:val="ListParagraph"/>
+        <w:numPr>
+          <w:ilvl w:val="1"/>
+          <w:numId w:val="1"/>
+        </w:numPr>
+        <w:rPr>
+          <w:b/>
+          <w:sz w:val="24"/>
+          <w:szCs w:val="24"/>
+          <w:lang w:val="en-US"/>
+        </w:rPr>
+      </w:pPr>
+      <w:r>
+        <w:rPr>
+          <w:sz w:val="24"/>
+          <w:szCs w:val="24"/>
+          <w:lang w:val="en-US"/>
+        </w:rPr>
+        <w:t>Thiết lập model cho FormAuthenticate và BasicAuthenticate là bảng members. Mặc định là bảng users.</w:t>
+      </w:r>
+    </w:p>
+    <w:p>
+      <w:pPr>
+        <w:pStyle w:val="ListParagraph"/>
+        <w:numPr>
+          <w:ilvl w:val="1"/>
+          <w:numId w:val="1"/>
+        </w:numPr>
+        <w:rPr>
+          <w:b/>
+          <w:sz w:val="24"/>
+          <w:szCs w:val="24"/>
+          <w:lang w:val="en-US"/>
+        </w:rPr>
+      </w:pPr>
+      <w:r>
+        <w:rPr>
+          <w:sz w:val="24"/>
+          <w:szCs w:val="24"/>
+          <w:lang w:val="en-US"/>
+        </w:rPr>
+        <w:t>Để ko lặp lại những cái giống nhau cho Form và Basic, dùng AuthComponent::ALL</w:t>
+      </w:r>
+    </w:p>
+    <w:p>
+      <w:pPr>
+        <w:pStyle w:val="ListParagraph"/>
+        <w:numPr>
+          <w:ilvl w:val="1"/>
+          <w:numId w:val="1"/>
+        </w:numPr>
+        <w:rPr>
+          <w:b/>
+          <w:sz w:val="24"/>
+          <w:szCs w:val="24"/>
+          <w:lang w:val="en-US"/>
+        </w:rPr>
+      </w:pPr>
+      <w:r>
+        <w:rPr>
+          <w:sz w:val="24"/>
+          <w:szCs w:val="24"/>
+          <w:lang w:val="en-US"/>
+        </w:rPr>
+        <w:t>Các thiết lập:</w:t>
+      </w:r>
+    </w:p>
+    <w:p>
+      <w:pPr>
+        <w:pStyle w:val="ListParagraph"/>
+        <w:numPr>
+          <w:ilvl w:val="2"/>
+          <w:numId w:val="1"/>
+        </w:numPr>
+        <w:rPr>
+          <w:b/>
+          <w:sz w:val="24"/>
+          <w:szCs w:val="24"/>
+          <w:lang w:val="en-US"/>
+        </w:rPr>
+      </w:pPr>
+      <w:r>
+        <w:rPr>
+          <w:sz w:val="24"/>
+          <w:szCs w:val="24"/>
+          <w:lang w:val="en-US"/>
+        </w:rPr>
+        <w:t>Fields: chỉ ra các field để xác thực, mặc định là username và password</w:t>
+      </w:r>
+    </w:p>
+    <w:p>
+      <w:pPr>
+        <w:pStyle w:val="ListParagraph"/>
+        <w:numPr>
+          <w:ilvl w:val="2"/>
+          <w:numId w:val="1"/>
+        </w:numPr>
+        <w:rPr>
+          <w:b/>
+          <w:sz w:val="24"/>
+          <w:szCs w:val="24"/>
+          <w:lang w:val="en-US"/>
+        </w:rPr>
+      </w:pPr>
+      <w:r>
+        <w:rPr>
+          <w:sz w:val="24"/>
+          <w:szCs w:val="24"/>
+          <w:lang w:val="en-US"/>
+        </w:rPr>
+        <w:t>userModel: bảng để xác thực, mặc định là bảng users</w:t>
+      </w:r>
+    </w:p>
+    <w:p>
+      <w:pPr>
+        <w:pStyle w:val="ListParagraph"/>
+        <w:numPr>
+          <w:ilvl w:val="2"/>
+          <w:numId w:val="1"/>
+        </w:numPr>
+        <w:rPr>
+          <w:b/>
+          <w:sz w:val="24"/>
+          <w:szCs w:val="24"/>
+          <w:lang w:val="en-US"/>
+        </w:rPr>
+      </w:pPr>
+      <w:r>
+        <w:rPr>
+          <w:sz w:val="24"/>
+          <w:szCs w:val="24"/>
+          <w:lang w:val="en-US"/>
+        </w:rPr>
+        <w:t>finder: method để copy 1 record, mặc định là all</w:t>
+      </w:r>
+    </w:p>
+    <w:p>
+      <w:pPr>
+        <w:pStyle w:val="ListParagraph"/>
+        <w:numPr>
+          <w:ilvl w:val="2"/>
+          <w:numId w:val="1"/>
+        </w:numPr>
+        <w:rPr>
+          <w:b/>
+          <w:sz w:val="24"/>
+          <w:szCs w:val="24"/>
+          <w:lang w:val="en-US"/>
+        </w:rPr>
+      </w:pPr>
+      <w:r>
+        <w:rPr>
+          <w:sz w:val="24"/>
+          <w:szCs w:val="24"/>
+          <w:lang w:val="en-US"/>
+        </w:rPr>
+        <w:t xml:space="preserve">passwordHasher: mặc định là Default </w:t>
+      </w:r>
+    </w:p>
+    <w:p>
+      <w:pPr>
+        <w:pStyle w:val="ListParagraph"/>
+        <w:numPr>
+          <w:ilvl w:val="2"/>
+          <w:numId w:val="1"/>
+        </w:numPr>
+        <w:rPr>
+          <w:b/>
+          <w:sz w:val="24"/>
+          <w:szCs w:val="24"/>
+          <w:lang w:val="en-US"/>
+        </w:rPr>
+      </w:pPr>
+      <w:r>
+        <w:rPr>
+          <w:sz w:val="24"/>
+          <w:szCs w:val="24"/>
+          <w:lang w:val="en-US"/>
+        </w:rPr>
+        <w:lastRenderedPageBreak/>
+        <w:t>scope, contain, userField: cũ, dùng finder</w:t>
+      </w:r>
+    </w:p>
+    <w:p>
+      <w:pPr>
+        <w:pStyle w:val="ListParagraph"/>
+        <w:numPr>
+          <w:ilvl w:val="2"/>
+          <w:numId w:val="1"/>
+        </w:numPr>
+        <w:rPr>
+          <w:b/>
+          <w:sz w:val="24"/>
+          <w:szCs w:val="24"/>
+          <w:lang w:val="en-US"/>
+        </w:rPr>
+      </w:pPr>
     </w:p>
     <w:p>
       <w:pPr>

--- a/daotao/web/php/fw/cakePHP/ghi/cookbook/note.docx
+++ b/daotao/web/php/fw/cakePHP/ghi/cookbook/note.docx
@@ -3822,1481 +3822,1527 @@
         </w:rPr>
         <w:t>Khi dùng component Auth, nó sẽ mặc định hash password của mình khi mình login</w:t>
       </w:r>
+    </w:p>
+    <w:p>
+      <w:pPr>
+        <w:rPr>
+          <w:sz w:val="24"/>
+          <w:szCs w:val="24"/>
+          <w:lang w:val="en-US"/>
+        </w:rPr>
+      </w:pPr>
+      <w:r>
+        <w:rPr>
+          <w:sz w:val="24"/>
+          <w:szCs w:val="24"/>
+          <w:lang w:val="en-US"/>
+        </w:rPr>
+        <w:lastRenderedPageBreak/>
+        <w:br w:type="page"/>
+      </w:r>
+    </w:p>
+    <w:p>
+      <w:pPr>
+        <w:rPr>
+          <w:b/>
+          <w:sz w:val="36"/>
+          <w:szCs w:val="36"/>
+          <w:lang w:val="en-US"/>
+        </w:rPr>
+      </w:pPr>
+      <w:r>
+        <w:rPr>
+          <w:b/>
+          <w:sz w:val="36"/>
+          <w:szCs w:val="36"/>
+          <w:lang w:val="en-US"/>
+        </w:rPr>
+        <w:lastRenderedPageBreak/>
+        <w:t>Request and Response Object</w:t>
+      </w:r>
+      <w:r>
+        <w:rPr>
+          <w:b/>
+          <w:sz w:val="36"/>
+          <w:szCs w:val="36"/>
+          <w:lang w:val="en-US"/>
+        </w:rPr>
+        <w:t>s</w:t>
+      </w:r>
+    </w:p>
+    <w:p>
+      <w:pPr>
+        <w:rPr>
+          <w:b/>
+          <w:sz w:val="24"/>
+          <w:szCs w:val="24"/>
+          <w:lang w:val="en-US"/>
+        </w:rPr>
+      </w:pPr>
+      <w:r>
+        <w:rPr>
+          <w:b/>
+          <w:sz w:val="24"/>
+          <w:szCs w:val="24"/>
+          <w:lang w:val="en-US"/>
+        </w:rPr>
+        <w:t>Request</w:t>
+      </w:r>
+    </w:p>
+    <w:p>
+      <w:pPr>
+        <w:pStyle w:val="ListParagraph"/>
+        <w:numPr>
+          <w:ilvl w:val="0"/>
+          <w:numId w:val="1"/>
+        </w:numPr>
+        <w:rPr>
+          <w:sz w:val="24"/>
+          <w:szCs w:val="24"/>
+          <w:lang w:val="en-US"/>
+        </w:rPr>
+      </w:pPr>
+      <w:r>
+        <w:rPr>
+          <w:sz w:val="24"/>
+          <w:szCs w:val="24"/>
+          <w:lang w:val="en-US"/>
+        </w:rPr>
+        <w:t>Request là request object mặc định. Cứ mỗi request đc gửi đến thì obj Request đc tạo ra</w:t>
+      </w:r>
+      <w:r>
+        <w:rPr>
+          <w:sz w:val="24"/>
+          <w:szCs w:val="24"/>
+          <w:lang w:val="en-US"/>
+        </w:rPr>
+        <w:t xml:space="preserve"> và đc truyền vào các lớp của ứng dụn</w:t>
+      </w:r>
+      <w:r>
+        <w:rPr>
+          <w:sz w:val="24"/>
+          <w:szCs w:val="24"/>
+          <w:lang w:val="en-US"/>
+        </w:rPr>
+        <w:t>g: Controller, Cells, View, Helper</w:t>
+      </w:r>
+      <w:r>
+        <w:rPr>
+          <w:sz w:val="24"/>
+          <w:szCs w:val="24"/>
+          <w:lang w:val="en-US"/>
+        </w:rPr>
+        <w:t>, Components (tham chiếu qua Controller)</w:t>
+      </w:r>
+    </w:p>
+    <w:p>
+      <w:pPr>
+        <w:pStyle w:val="ListParagraph"/>
+        <w:numPr>
+          <w:ilvl w:val="0"/>
+          <w:numId w:val="1"/>
+        </w:numPr>
+        <w:rPr>
+          <w:sz w:val="24"/>
+          <w:szCs w:val="24"/>
+          <w:lang w:val="en-US"/>
+        </w:rPr>
+      </w:pPr>
+      <w:r>
+        <w:rPr>
+          <w:b/>
+          <w:sz w:val="24"/>
+          <w:szCs w:val="24"/>
+          <w:lang w:val="en-US"/>
+        </w:rPr>
+        <w:t>Request parameter</w:t>
+      </w:r>
+      <w:r>
+        <w:rPr>
+          <w:sz w:val="24"/>
+          <w:szCs w:val="24"/>
+          <w:lang w:val="en-US"/>
+        </w:rPr>
+        <w:t>:</w:t>
+      </w:r>
+    </w:p>
+    <w:p>
+      <w:pPr>
+        <w:pStyle w:val="ListParagraph"/>
+        <w:numPr>
+          <w:ilvl w:val="1"/>
+          <w:numId w:val="1"/>
+        </w:numPr>
+        <w:rPr>
+          <w:sz w:val="24"/>
+          <w:szCs w:val="24"/>
+          <w:lang w:val="en-US"/>
+        </w:rPr>
+      </w:pPr>
+      <w:r>
+        <w:rPr>
+          <w:sz w:val="24"/>
+          <w:szCs w:val="24"/>
+          <w:lang w:val="en-US"/>
+        </w:rPr>
+        <w:t>Truy xuất tham số route (route element):</w:t>
+      </w:r>
+    </w:p>
+    <w:p>
+      <w:pPr>
+        <w:pStyle w:val="ListParagraph"/>
+        <w:ind w:left="1440"/>
+        <w:rPr>
+          <w:sz w:val="24"/>
+          <w:szCs w:val="24"/>
+          <w:lang w:val="en-US"/>
+        </w:rPr>
+      </w:pPr>
+      <w:r>
+        <w:rPr>
+          <w:sz w:val="24"/>
+          <w:szCs w:val="24"/>
+          <w:lang w:val="en-US"/>
+        </w:rPr>
+        <w:t>$this-&gt;request-&gt;</w:t>
+      </w:r>
+      <w:proofErr w:type="gramStart"/>
+      <w:r>
+        <w:rPr>
+          <w:sz w:val="24"/>
+          <w:szCs w:val="24"/>
+          <w:lang w:val="en-US"/>
+        </w:rPr>
+        <w:t>params[</w:t>
+      </w:r>
+      <w:proofErr w:type="gramEnd"/>
+      <w:r>
+        <w:rPr>
+          <w:sz w:val="24"/>
+          <w:szCs w:val="24"/>
+          <w:lang w:val="en-US"/>
+        </w:rPr>
+        <w:t>‘controller’]</w:t>
+      </w:r>
+    </w:p>
+    <w:p>
+      <w:pPr>
+        <w:pStyle w:val="ListParagraph"/>
+        <w:ind w:left="1440"/>
+        <w:rPr>
+          <w:sz w:val="24"/>
+          <w:szCs w:val="24"/>
+          <w:lang w:val="en-US"/>
+        </w:rPr>
+      </w:pPr>
+      <w:r>
+        <w:rPr>
+          <w:sz w:val="24"/>
+          <w:szCs w:val="24"/>
+          <w:lang w:val="en-US"/>
+        </w:rPr>
+        <w:t>$this-&gt;request-&gt;</w:t>
+      </w:r>
+      <w:proofErr w:type="gramStart"/>
+      <w:r>
+        <w:rPr>
+          <w:sz w:val="24"/>
+          <w:szCs w:val="24"/>
+          <w:lang w:val="en-US"/>
+        </w:rPr>
+        <w:t>param(</w:t>
+      </w:r>
+      <w:proofErr w:type="gramEnd"/>
+      <w:r>
+        <w:rPr>
+          <w:sz w:val="24"/>
+          <w:szCs w:val="24"/>
+          <w:lang w:val="en-US"/>
+        </w:rPr>
+        <w:t>‘controller’)</w:t>
+      </w:r>
+    </w:p>
+    <w:p>
+      <w:pPr>
+        <w:pStyle w:val="ListParagraph"/>
+        <w:numPr>
+          <w:ilvl w:val="1"/>
+          <w:numId w:val="1"/>
+        </w:numPr>
+        <w:rPr>
+          <w:sz w:val="24"/>
+          <w:szCs w:val="24"/>
+          <w:lang w:val="en-US"/>
+        </w:rPr>
+      </w:pPr>
+      <w:r>
+        <w:rPr>
+          <w:sz w:val="24"/>
+          <w:szCs w:val="24"/>
+          <w:lang w:val="en-US"/>
+        </w:rPr>
+        <w:t>Passed arguments</w:t>
+      </w:r>
+    </w:p>
+    <w:p>
+      <w:pPr>
+        <w:pStyle w:val="ListParagraph"/>
+        <w:ind w:left="1440"/>
+        <w:rPr>
+          <w:sz w:val="24"/>
+          <w:szCs w:val="24"/>
+          <w:lang w:val="en-US"/>
+        </w:rPr>
+      </w:pPr>
+      <w:r>
+        <w:rPr>
+          <w:sz w:val="24"/>
+          <w:szCs w:val="24"/>
+          <w:lang w:val="en-US"/>
+        </w:rPr>
+        <w:t>$this-&gt;request-&gt;pass</w:t>
+      </w:r>
+    </w:p>
+    <w:p>
+      <w:pPr>
+        <w:pStyle w:val="ListParagraph"/>
+        <w:ind w:left="1440"/>
+        <w:rPr>
+          <w:sz w:val="24"/>
+          <w:szCs w:val="24"/>
+          <w:lang w:val="en-US"/>
+        </w:rPr>
+      </w:pPr>
+      <w:r>
+        <w:rPr>
+          <w:sz w:val="24"/>
+          <w:szCs w:val="24"/>
+          <w:lang w:val="en-US"/>
+        </w:rPr>
+        <w:t>$this-&gt;</w:t>
+      </w:r>
+      <w:proofErr w:type="gramStart"/>
+      <w:r>
+        <w:rPr>
+          <w:sz w:val="24"/>
+          <w:szCs w:val="24"/>
+          <w:lang w:val="en-US"/>
+        </w:rPr>
+        <w:t>request[</w:t>
+      </w:r>
+      <w:proofErr w:type="gramEnd"/>
+      <w:r>
+        <w:rPr>
+          <w:sz w:val="24"/>
+          <w:szCs w:val="24"/>
+          <w:lang w:val="en-US"/>
+        </w:rPr>
+        <w:t>‘pass’]</w:t>
+      </w:r>
+    </w:p>
+    <w:p>
+      <w:pPr>
+        <w:pStyle w:val="ListParagraph"/>
+        <w:ind w:left="1440"/>
+        <w:rPr>
+          <w:sz w:val="24"/>
+          <w:szCs w:val="24"/>
+          <w:lang w:val="en-US"/>
+        </w:rPr>
+      </w:pPr>
+      <w:r>
+        <w:rPr>
+          <w:sz w:val="24"/>
+          <w:szCs w:val="24"/>
+          <w:lang w:val="en-US"/>
+        </w:rPr>
+        <w:t>$this-&gt;request-&gt;</w:t>
+      </w:r>
+      <w:proofErr w:type="gramStart"/>
+      <w:r>
+        <w:rPr>
+          <w:sz w:val="24"/>
+          <w:szCs w:val="24"/>
+          <w:lang w:val="en-US"/>
+        </w:rPr>
+        <w:t>params[</w:t>
+      </w:r>
+      <w:proofErr w:type="gramEnd"/>
+      <w:r>
+        <w:rPr>
+          <w:sz w:val="24"/>
+          <w:szCs w:val="24"/>
+          <w:lang w:val="en-US"/>
+        </w:rPr>
+        <w:t>‘pass’]</w:t>
+      </w:r>
+    </w:p>
+    <w:p>
+      <w:pPr>
+        <w:pStyle w:val="ListParagraph"/>
+        <w:numPr>
+          <w:ilvl w:val="0"/>
+          <w:numId w:val="1"/>
+        </w:numPr>
+        <w:rPr>
+          <w:sz w:val="24"/>
+          <w:szCs w:val="24"/>
+          <w:lang w:val="en-US"/>
+        </w:rPr>
+      </w:pPr>
+      <w:r>
+        <w:rPr>
+          <w:sz w:val="24"/>
+          <w:szCs w:val="24"/>
+          <w:lang w:val="en-US"/>
+        </w:rPr>
+        <w:t>1 số parameter hữu ích: plugin, controller, action, prefix</w:t>
+      </w:r>
+    </w:p>
+    <w:p>
+      <w:pPr>
+        <w:pStyle w:val="ListParagraph"/>
+        <w:numPr>
+          <w:ilvl w:val="0"/>
+          <w:numId w:val="1"/>
+        </w:numPr>
+        <w:rPr>
+          <w:b/>
+          <w:sz w:val="24"/>
+          <w:szCs w:val="24"/>
+          <w:lang w:val="en-US"/>
+        </w:rPr>
+      </w:pPr>
+      <w:r>
+        <w:rPr>
+          <w:b/>
+          <w:sz w:val="24"/>
+          <w:szCs w:val="24"/>
+          <w:lang w:val="en-US"/>
+        </w:rPr>
+        <w:t>Query string parameter</w:t>
+      </w:r>
+      <w:r>
+        <w:rPr>
+          <w:b/>
+          <w:sz w:val="24"/>
+          <w:szCs w:val="24"/>
+          <w:lang w:val="en-US"/>
+        </w:rPr>
+        <w:t>s</w:t>
+      </w:r>
+    </w:p>
+    <w:p>
+      <w:pPr>
+        <w:pStyle w:val="ListParagraph"/>
+        <w:numPr>
+          <w:ilvl w:val="1"/>
+          <w:numId w:val="1"/>
+        </w:numPr>
+        <w:rPr>
+          <w:sz w:val="24"/>
+          <w:szCs w:val="24"/>
+          <w:lang w:val="en-US"/>
+        </w:rPr>
+      </w:pPr>
+      <w:r>
+        <w:rPr>
+          <w:sz w:val="24"/>
+          <w:szCs w:val="24"/>
+          <w:lang w:val="en-US"/>
+        </w:rPr>
+        <w:t>URL: demo/example/?page=123</w:t>
+      </w:r>
+    </w:p>
+    <w:p>
+      <w:pPr>
+        <w:pStyle w:val="ListParagraph"/>
+        <w:ind w:left="1440"/>
+        <w:rPr>
+          <w:sz w:val="24"/>
+          <w:szCs w:val="24"/>
+          <w:lang w:val="en-US"/>
+        </w:rPr>
+      </w:pPr>
+      <w:r>
+        <w:rPr>
+          <w:sz w:val="24"/>
+          <w:szCs w:val="24"/>
+          <w:lang w:val="en-US"/>
+        </w:rPr>
+        <w:t>$this-&gt;request-&gt;</w:t>
+      </w:r>
+      <w:proofErr w:type="gramStart"/>
+      <w:r>
+        <w:rPr>
+          <w:sz w:val="24"/>
+          <w:szCs w:val="24"/>
+          <w:lang w:val="en-US"/>
+        </w:rPr>
+        <w:t>query(</w:t>
+      </w:r>
+      <w:proofErr w:type="gramEnd"/>
+      <w:r>
+        <w:rPr>
+          <w:sz w:val="24"/>
+          <w:szCs w:val="24"/>
+          <w:lang w:val="en-US"/>
+        </w:rPr>
+        <w:t>‘page’)</w:t>
+      </w:r>
+    </w:p>
+    <w:p>
+      <w:pPr>
+        <w:pStyle w:val="ListParagraph"/>
+        <w:ind w:left="1440"/>
+        <w:rPr>
+          <w:sz w:val="24"/>
+          <w:szCs w:val="24"/>
+          <w:lang w:val="en-US"/>
+        </w:rPr>
+      </w:pPr>
+      <w:r>
+        <w:rPr>
+          <w:sz w:val="24"/>
+          <w:szCs w:val="24"/>
+          <w:lang w:val="en-US"/>
+        </w:rPr>
+        <w:t>Trả về null nếu tồn tại key này</w:t>
+      </w:r>
+    </w:p>
+    <w:p>
+      <w:pPr>
+        <w:pStyle w:val="ListParagraph"/>
+        <w:numPr>
+          <w:ilvl w:val="0"/>
+          <w:numId w:val="1"/>
+        </w:numPr>
+        <w:rPr>
+          <w:sz w:val="24"/>
+          <w:szCs w:val="24"/>
+          <w:lang w:val="en-US"/>
+        </w:rPr>
+      </w:pPr>
+      <w:r>
+        <w:rPr>
+          <w:b/>
+          <w:sz w:val="24"/>
+          <w:szCs w:val="24"/>
+          <w:lang w:val="en-US"/>
+        </w:rPr>
+        <w:t>Request body data</w:t>
+      </w:r>
+      <w:r>
+        <w:rPr>
+          <w:sz w:val="24"/>
+          <w:szCs w:val="24"/>
+          <w:lang w:val="en-US"/>
+        </w:rPr>
+        <w:t>: dùng cho data dạng post như submit form, trả về null nếu kho tồn tại</w:t>
+      </w:r>
+    </w:p>
+    <w:p>
+      <w:pPr>
+        <w:pStyle w:val="ListParagraph"/>
+        <w:numPr>
+          <w:ilvl w:val="1"/>
+          <w:numId w:val="1"/>
+        </w:numPr>
+        <w:rPr>
+          <w:sz w:val="24"/>
+          <w:szCs w:val="24"/>
+          <w:lang w:val="en-US"/>
+        </w:rPr>
+      </w:pPr>
+      <w:r>
+        <w:rPr>
+          <w:sz w:val="24"/>
+          <w:szCs w:val="24"/>
+          <w:lang w:val="en-US"/>
+        </w:rPr>
+        <w:t>$this-&gt;request-&gt;data(‘title’)</w:t>
+      </w:r>
+    </w:p>
+    <w:p>
+      <w:pPr>
+        <w:pStyle w:val="ListParagraph"/>
+        <w:ind w:left="1440"/>
+        <w:rPr>
+          <w:sz w:val="24"/>
+          <w:szCs w:val="24"/>
+          <w:lang w:val="en-US"/>
+        </w:rPr>
+      </w:pPr>
+      <w:r>
+        <w:rPr>
+          <w:sz w:val="24"/>
+          <w:szCs w:val="24"/>
+          <w:lang w:val="en-US"/>
+        </w:rPr>
+        <w:t>$this-&gt;request-&gt;</w:t>
+      </w:r>
+      <w:proofErr w:type="gramStart"/>
+      <w:r>
+        <w:rPr>
+          <w:sz w:val="24"/>
+          <w:szCs w:val="24"/>
+          <w:lang w:val="en-US"/>
+        </w:rPr>
+        <w:t>data[</w:t>
+      </w:r>
+      <w:proofErr w:type="gramEnd"/>
+      <w:r>
+        <w:rPr>
+          <w:sz w:val="24"/>
+          <w:szCs w:val="24"/>
+          <w:lang w:val="en-US"/>
+        </w:rPr>
+        <w:t>‘title’][0][‘haha’]</w:t>
+      </w:r>
+    </w:p>
+    <w:p>
+      <w:pPr>
+        <w:pStyle w:val="ListParagraph"/>
+        <w:numPr>
+          <w:ilvl w:val="0"/>
+          <w:numId w:val="1"/>
+        </w:numPr>
+        <w:rPr>
+          <w:sz w:val="24"/>
+          <w:szCs w:val="24"/>
+          <w:lang w:val="en-US"/>
+        </w:rPr>
+      </w:pPr>
+    </w:p>
+    <w:p>
+      <w:pPr>
+        <w:rPr>
+          <w:sz w:val="24"/>
+          <w:szCs w:val="24"/>
+          <w:lang w:val="en-US"/>
+        </w:rPr>
+      </w:pPr>
+      <w:r>
+        <w:rPr>
+          <w:sz w:val="24"/>
+          <w:szCs w:val="24"/>
+          <w:lang w:val="en-US"/>
+        </w:rPr>
+        <w:br w:type="page"/>
+      </w:r>
+    </w:p>
+    <w:p>
+      <w:pPr>
+        <w:rPr>
+          <w:b/>
+          <w:sz w:val="36"/>
+          <w:szCs w:val="36"/>
+          <w:lang w:val="en-US"/>
+        </w:rPr>
+      </w:pPr>
+      <w:r>
+        <w:rPr>
+          <w:b/>
+          <w:sz w:val="36"/>
+          <w:szCs w:val="36"/>
+          <w:lang w:val="en-US"/>
+        </w:rPr>
+        <w:lastRenderedPageBreak/>
+        <w:t>Controller</w:t>
+      </w:r>
+    </w:p>
+    <w:p>
+      <w:pPr>
+        <w:pStyle w:val="ListParagraph"/>
+        <w:numPr>
+          <w:ilvl w:val="0"/>
+          <w:numId w:val="1"/>
+        </w:numPr>
+        <w:rPr>
+          <w:sz w:val="24"/>
+          <w:szCs w:val="24"/>
+          <w:lang w:val="en-US"/>
+        </w:rPr>
+      </w:pPr>
+      <w:r>
+        <w:rPr>
+          <w:sz w:val="24"/>
+          <w:szCs w:val="24"/>
+          <w:lang w:val="en-US"/>
+        </w:rPr>
+        <w:t>Mỗi request đưa lên, cakePHP sẽ tìm và tạo ra object controller tương ứng</w:t>
+      </w:r>
+    </w:p>
+    <w:p>
+      <w:pPr>
+        <w:pStyle w:val="ListParagraph"/>
+        <w:numPr>
+          <w:ilvl w:val="0"/>
+          <w:numId w:val="1"/>
+        </w:numPr>
+        <w:rPr>
+          <w:sz w:val="24"/>
+          <w:szCs w:val="24"/>
+          <w:lang w:val="en-US"/>
+        </w:rPr>
+      </w:pPr>
+      <w:r>
+        <w:rPr>
+          <w:sz w:val="24"/>
+          <w:szCs w:val="24"/>
+          <w:lang w:val="en-US"/>
+        </w:rPr>
+        <w:t>Khi action của controller kết thúc, nó sẽ tự động dùng view mặc định, nếu ko mún thì mình có thể tự return response</w:t>
+      </w:r>
+    </w:p>
+    <w:p>
+      <w:pPr>
+        <w:pStyle w:val="ListParagraph"/>
+        <w:numPr>
+          <w:ilvl w:val="0"/>
+          <w:numId w:val="1"/>
+        </w:numPr>
+        <w:rPr>
+          <w:sz w:val="24"/>
+          <w:szCs w:val="24"/>
+          <w:lang w:val="en-US"/>
+        </w:rPr>
+      </w:pPr>
+      <w:r>
+        <w:rPr>
+          <w:sz w:val="24"/>
+          <w:szCs w:val="24"/>
+          <w:lang w:val="en-US"/>
+        </w:rPr>
+        <w:t>Controller::set có thể nhận parameter là associative array với các key là các biến</w:t>
+      </w:r>
+      <w:r>
+        <w:rPr>
+          <w:sz w:val="24"/>
+          <w:szCs w:val="24"/>
+          <w:lang w:val="en-US"/>
+        </w:rPr>
+        <w:t xml:space="preserve"> đưa vào view</w:t>
+      </w:r>
+    </w:p>
+    <w:p>
+      <w:pPr>
+        <w:pStyle w:val="ListParagraph"/>
+        <w:numPr>
+          <w:ilvl w:val="0"/>
+          <w:numId w:val="1"/>
+        </w:numPr>
+        <w:rPr>
+          <w:sz w:val="24"/>
+          <w:szCs w:val="24"/>
+          <w:lang w:val="en-US"/>
+        </w:rPr>
+      </w:pPr>
+      <w:r>
+        <w:rPr>
+          <w:sz w:val="24"/>
+          <w:szCs w:val="24"/>
+          <w:lang w:val="en-US"/>
+        </w:rPr>
+        <w:t>Dùng viewBuilder để chỉnh sửa, bổ sung helper, theme, view class</w:t>
+      </w:r>
+      <w:r>
+        <w:rPr>
+          <w:sz w:val="24"/>
+          <w:szCs w:val="24"/>
+          <w:lang w:val="en-US"/>
+        </w:rPr>
+        <w:t>, …</w:t>
+      </w:r>
+    </w:p>
+    <w:p>
+      <w:pPr>
+        <w:pStyle w:val="ListParagraph"/>
+        <w:numPr>
+          <w:ilvl w:val="0"/>
+          <w:numId w:val="1"/>
+        </w:numPr>
+        <w:rPr>
+          <w:sz w:val="24"/>
+          <w:szCs w:val="24"/>
+          <w:lang w:val="en-US"/>
+        </w:rPr>
+      </w:pPr>
+      <w:r>
+        <w:rPr>
+          <w:sz w:val="24"/>
+          <w:szCs w:val="24"/>
+          <w:lang w:val="en-US"/>
+        </w:rPr>
+        <w:t>cakePHP sẽ tự động gọi $this-&gt;render() ở cuối mỗi controller</w:t>
+      </w:r>
+      <w:r>
+        <w:rPr>
+          <w:sz w:val="24"/>
+          <w:szCs w:val="24"/>
+          <w:lang w:val="en-US"/>
+        </w:rPr>
+        <w:t>, nếu ko mún điều này, set $this-&gt;autoRender = false</w:t>
+      </w:r>
+    </w:p>
+    <w:p>
+      <w:pPr>
+        <w:pStyle w:val="ListParagraph"/>
+        <w:numPr>
+          <w:ilvl w:val="0"/>
+          <w:numId w:val="1"/>
+        </w:numPr>
+        <w:rPr>
+          <w:sz w:val="24"/>
+          <w:szCs w:val="24"/>
+          <w:lang w:val="en-US"/>
+        </w:rPr>
+      </w:pPr>
+      <w:r>
+        <w:rPr>
+          <w:sz w:val="24"/>
+          <w:szCs w:val="24"/>
+          <w:lang w:val="en-US"/>
+        </w:rPr>
+        <w:t>render view khác: $this-&gt;render(‘/Ahaha/Ahihi’)</w:t>
+      </w:r>
+    </w:p>
+    <w:p>
+      <w:pPr>
+        <w:pStyle w:val="ListParagraph"/>
+        <w:numPr>
+          <w:ilvl w:val="0"/>
+          <w:numId w:val="1"/>
+        </w:numPr>
+        <w:rPr>
+          <w:sz w:val="24"/>
+          <w:szCs w:val="24"/>
+          <w:lang w:val="en-US"/>
+        </w:rPr>
+      </w:pPr>
+      <w:r>
+        <w:rPr>
+          <w:sz w:val="24"/>
+          <w:szCs w:val="24"/>
+          <w:lang w:val="en-US"/>
+        </w:rPr>
+        <w:t>render view trong plugin: (‘PluginName.PluginController/customView’)</w:t>
+      </w:r>
+    </w:p>
+    <w:p>
+      <w:pPr>
+        <w:pStyle w:val="ListParagraph"/>
+        <w:numPr>
+          <w:ilvl w:val="0"/>
+          <w:numId w:val="1"/>
+        </w:numPr>
+        <w:rPr>
+          <w:sz w:val="24"/>
+          <w:szCs w:val="24"/>
+          <w:lang w:val="en-US"/>
+        </w:rPr>
+      </w:pPr>
+      <w:r>
+        <w:rPr>
+          <w:sz w:val="24"/>
+          <w:szCs w:val="24"/>
+          <w:lang w:val="en-US"/>
+        </w:rPr>
+        <w:t>$this-&gt;redirect(url, Http status)</w:t>
+      </w:r>
+    </w:p>
+    <w:p>
+      <w:pPr>
+        <w:pStyle w:val="ListParagraph"/>
+        <w:numPr>
+          <w:ilvl w:val="0"/>
+          <w:numId w:val="1"/>
+        </w:numPr>
+        <w:rPr>
+          <w:sz w:val="24"/>
+          <w:szCs w:val="24"/>
+          <w:lang w:val="en-US"/>
+        </w:rPr>
+      </w:pPr>
+      <w:r>
+        <w:rPr>
+          <w:sz w:val="24"/>
+          <w:szCs w:val="24"/>
+          <w:lang w:val="en-US"/>
+        </w:rPr>
+        <w:t>$this-&gt;redirect($this-&gt;referrer()): trở lại trang trc</w:t>
+      </w:r>
+    </w:p>
+    <w:p>
+      <w:pPr>
+        <w:pStyle w:val="ListParagraph"/>
+        <w:numPr>
+          <w:ilvl w:val="0"/>
+          <w:numId w:val="1"/>
+        </w:numPr>
+        <w:rPr>
+          <w:sz w:val="24"/>
+          <w:szCs w:val="24"/>
+          <w:lang w:val="en-US"/>
+        </w:rPr>
+      </w:pPr>
+      <w:r>
+        <w:rPr>
+          <w:sz w:val="24"/>
+          <w:szCs w:val="24"/>
+          <w:lang w:val="en-US"/>
+        </w:rPr>
+        <w:t>$this-&gt;setAction(act): chuyển qua action khác cùng controller</w:t>
+      </w:r>
+      <w:r>
+        <w:rPr>
+          <w:sz w:val="24"/>
+          <w:szCs w:val="24"/>
+          <w:lang w:val="en-US"/>
+        </w:rPr>
+        <w:t>, url vẫn giữ nguyên nhé</w:t>
+      </w:r>
+    </w:p>
+    <w:p>
+      <w:pPr>
+        <w:pStyle w:val="ListParagraph"/>
+        <w:numPr>
+          <w:ilvl w:val="0"/>
+          <w:numId w:val="1"/>
+        </w:numPr>
+        <w:rPr>
+          <w:sz w:val="24"/>
+          <w:szCs w:val="24"/>
+          <w:lang w:val="en-US"/>
+        </w:rPr>
+      </w:pPr>
+      <w:r>
+        <w:rPr>
+          <w:sz w:val="24"/>
+          <w:szCs w:val="24"/>
+          <w:lang w:val="en-US"/>
+        </w:rPr>
+        <w:t>$this-&gt;loadModel(model): dùng model khác với mặc định của Controller</w:t>
+      </w:r>
+    </w:p>
+    <w:p>
+      <w:pPr>
+        <w:pStyle w:val="ListParagraph"/>
+        <w:numPr>
+          <w:ilvl w:val="0"/>
+          <w:numId w:val="1"/>
+        </w:numPr>
+        <w:rPr>
+          <w:sz w:val="24"/>
+          <w:szCs w:val="24"/>
+          <w:lang w:val="en-US"/>
+        </w:rPr>
+      </w:pPr>
+      <w:r>
+        <w:rPr>
+          <w:sz w:val="24"/>
+          <w:szCs w:val="24"/>
+          <w:lang w:val="en-US"/>
+        </w:rPr>
+        <w:t>Request Life-cycle Callbacks</w:t>
+      </w:r>
+      <w:r>
+        <w:rPr>
+          <w:sz w:val="24"/>
+          <w:szCs w:val="24"/>
+          <w:lang w:val="en-US"/>
+        </w:rPr>
+        <w:t>: cakePHP cung cấp 1 số callback/event để xử lý logic đối với 1 request</w:t>
+      </w:r>
+    </w:p>
+    <w:p>
+      <w:pPr>
+        <w:pStyle w:val="ListParagraph"/>
+        <w:numPr>
+          <w:ilvl w:val="1"/>
+          <w:numId w:val="1"/>
+        </w:numPr>
+        <w:rPr>
+          <w:sz w:val="24"/>
+          <w:szCs w:val="24"/>
+          <w:lang w:val="en-US"/>
+        </w:rPr>
+      </w:pPr>
+      <w:r>
+        <w:rPr>
+          <w:sz w:val="24"/>
+          <w:szCs w:val="24"/>
+          <w:lang w:val="en-US"/>
+        </w:rPr>
+        <w:t xml:space="preserve">Event: </w:t>
+      </w:r>
+      <w:r>
+        <w:rPr>
+          <w:sz w:val="24"/>
+          <w:szCs w:val="24"/>
+          <w:lang w:val="en-US"/>
+        </w:rPr>
+        <w:t>Initialize, startup, beforeRidirect, beforeRender, shutdown</w:t>
+      </w:r>
+    </w:p>
+    <w:p>
+      <w:pPr>
+        <w:pStyle w:val="ListParagraph"/>
+        <w:numPr>
+          <w:ilvl w:val="1"/>
+          <w:numId w:val="1"/>
+        </w:numPr>
+        <w:rPr>
+          <w:sz w:val="24"/>
+          <w:szCs w:val="24"/>
+          <w:lang w:val="en-US"/>
+        </w:rPr>
+      </w:pPr>
+      <w:r>
+        <w:rPr>
+          <w:sz w:val="24"/>
+          <w:szCs w:val="24"/>
+          <w:lang w:val="en-US"/>
+        </w:rPr>
+        <w:t>Callback: gắn với event?</w:t>
+      </w:r>
+    </w:p>
+    <w:p>
+      <w:pPr>
+        <w:pStyle w:val="ListParagraph"/>
+        <w:numPr>
+          <w:ilvl w:val="2"/>
+          <w:numId w:val="1"/>
+        </w:numPr>
+        <w:rPr>
+          <w:sz w:val="24"/>
+          <w:szCs w:val="24"/>
+          <w:lang w:val="en-US"/>
+        </w:rPr>
+      </w:pPr>
+      <w:proofErr w:type="gramStart"/>
+      <w:r>
+        <w:rPr>
+          <w:sz w:val="24"/>
+          <w:szCs w:val="24"/>
+          <w:lang w:val="en-US"/>
+        </w:rPr>
+        <w:t>beforeFilter</w:t>
+      </w:r>
+      <w:proofErr w:type="gramEnd"/>
+      <w:r>
+        <w:rPr>
+          <w:sz w:val="24"/>
+          <w:szCs w:val="24"/>
+          <w:lang w:val="en-US"/>
+        </w:rPr>
+        <w:t>: gọi trong initialize event, gọi trc mỗi action của controller</w:t>
+      </w:r>
+      <w:r>
+        <w:rPr>
+          <w:sz w:val="24"/>
+          <w:szCs w:val="24"/>
+          <w:lang w:val="en-US"/>
+        </w:rPr>
+        <w:t>, dùng check permission,…</w:t>
+      </w:r>
+      <w:r>
+        <w:rPr>
+          <w:sz w:val="24"/>
+          <w:szCs w:val="24"/>
+          <w:lang w:val="en-US"/>
+        </w:rPr>
+        <w:t>. Gọi khi missing action</w:t>
+      </w:r>
+    </w:p>
+    <w:p>
+      <w:pPr>
+        <w:pStyle w:val="ListParagraph"/>
+        <w:numPr>
+          <w:ilvl w:val="2"/>
+          <w:numId w:val="1"/>
+        </w:numPr>
+        <w:rPr>
+          <w:sz w:val="24"/>
+          <w:szCs w:val="24"/>
+          <w:lang w:val="en-US"/>
+        </w:rPr>
+      </w:pPr>
+      <w:r>
+        <w:rPr>
+          <w:sz w:val="24"/>
+          <w:szCs w:val="24"/>
+          <w:lang w:val="en-US"/>
+        </w:rPr>
+        <w:t>beforeRender: gọi sau mỗi action</w:t>
+      </w:r>
+    </w:p>
+    <w:p>
+      <w:pPr>
+        <w:pStyle w:val="ListParagraph"/>
+        <w:numPr>
+          <w:ilvl w:val="2"/>
+          <w:numId w:val="1"/>
+        </w:numPr>
+        <w:rPr>
+          <w:sz w:val="24"/>
+          <w:szCs w:val="24"/>
+          <w:lang w:val="en-US"/>
+        </w:rPr>
+      </w:pPr>
+      <w:r>
+        <w:rPr>
+          <w:sz w:val="24"/>
+          <w:szCs w:val="24"/>
+          <w:lang w:val="en-US"/>
+        </w:rPr>
+        <w:t>afterFilter: sự kiện shutdown, method chạy sau cùng</w:t>
+      </w:r>
+    </w:p>
+    <w:p>
+      <w:pPr>
+        <w:pStyle w:val="ListParagraph"/>
+        <w:numPr>
+          <w:ilvl w:val="0"/>
+          <w:numId w:val="1"/>
+        </w:numPr>
+        <w:rPr>
+          <w:sz w:val="24"/>
+          <w:szCs w:val="24"/>
+          <w:lang w:val="en-US"/>
+        </w:rPr>
+      </w:pPr>
+      <w:r>
+        <w:rPr>
+          <w:b/>
+          <w:sz w:val="24"/>
+          <w:szCs w:val="24"/>
+          <w:lang w:val="en-US"/>
+        </w:rPr>
+        <w:t>Components</w:t>
+      </w:r>
+      <w:r>
+        <w:rPr>
+          <w:sz w:val="24"/>
+          <w:szCs w:val="24"/>
+          <w:lang w:val="en-US"/>
+        </w:rPr>
+        <w:t>: gói logic chia sẻ cho các controller</w:t>
+      </w:r>
+      <w:r>
+        <w:rPr>
+          <w:sz w:val="24"/>
+          <w:szCs w:val="24"/>
+          <w:lang w:val="en-US"/>
+        </w:rPr>
+        <w:t>. Ngoài các component cakePHP cung cấp, ta có thể tạo ra component</w:t>
+      </w:r>
+    </w:p>
+    <w:p>
+      <w:pPr>
+        <w:pStyle w:val="ListParagraph"/>
+        <w:numPr>
+          <w:ilvl w:val="1"/>
+          <w:numId w:val="1"/>
+        </w:numPr>
+        <w:rPr>
+          <w:b/>
+          <w:sz w:val="24"/>
+          <w:szCs w:val="24"/>
+          <w:lang w:val="en-US"/>
+        </w:rPr>
+      </w:pPr>
+      <w:r>
+        <w:rPr>
+          <w:b/>
+          <w:sz w:val="24"/>
+          <w:szCs w:val="24"/>
+          <w:lang w:val="en-US"/>
+        </w:rPr>
+        <w:t>Authentication</w:t>
+      </w:r>
+    </w:p>
+    <w:p>
+      <w:pPr>
+        <w:pStyle w:val="ListParagraph"/>
+        <w:numPr>
+          <w:ilvl w:val="0"/>
+          <w:numId w:val="1"/>
+        </w:numPr>
+        <w:rPr>
+          <w:b/>
+          <w:sz w:val="24"/>
+          <w:szCs w:val="24"/>
+          <w:lang w:val="en-US"/>
+        </w:rPr>
+      </w:pPr>
+      <w:r>
+        <w:rPr>
+          <w:sz w:val="24"/>
+          <w:szCs w:val="24"/>
+          <w:lang w:val="en-US"/>
+        </w:rPr>
+        <w:t>CakePHP cung cấp 1 số cách để xác thực:</w:t>
+      </w:r>
+      <w:r>
+        <w:rPr>
+          <w:sz w:val="24"/>
+          <w:szCs w:val="24"/>
+          <w:lang w:val="en-US"/>
+        </w:rPr>
+        <w:t xml:space="preserve"> FormAuthenticate, BasicAuthenticate, DigestAuthenticate. Mặc định AuthComponent dùng FormAuthenticate</w:t>
+      </w:r>
+    </w:p>
+    <w:p>
+      <w:pPr>
+        <w:pStyle w:val="ListParagraph"/>
+        <w:numPr>
+          <w:ilvl w:val="0"/>
+          <w:numId w:val="1"/>
+        </w:numPr>
+        <w:rPr>
+          <w:b/>
+          <w:sz w:val="24"/>
+          <w:szCs w:val="24"/>
+          <w:lang w:val="en-US"/>
+        </w:rPr>
+      </w:pPr>
+      <w:r>
+        <w:rPr>
+          <w:sz w:val="24"/>
+          <w:szCs w:val="24"/>
+          <w:lang w:val="en-US"/>
+        </w:rPr>
+        <w:t>$this-&gt;Auth-&gt;config: config cho Auth</w:t>
+      </w:r>
+    </w:p>
+    <w:p>
+      <w:pPr>
+        <w:pStyle w:val="ListParagraph"/>
+        <w:numPr>
+          <w:ilvl w:val="1"/>
+          <w:numId w:val="1"/>
+        </w:numPr>
+        <w:rPr>
+          <w:b/>
+          <w:sz w:val="24"/>
+          <w:szCs w:val="24"/>
+          <w:lang w:val="en-US"/>
+        </w:rPr>
+      </w:pPr>
+      <w:r>
+        <w:rPr>
+          <w:sz w:val="24"/>
+          <w:szCs w:val="24"/>
+          <w:lang w:val="en-US"/>
+        </w:rPr>
+        <w:t>$this-&gt;Auth-&gt;config(‘authenticate’, [</w:t>
+      </w:r>
+    </w:p>
+    <w:p>
+      <w:pPr>
+        <w:pStyle w:val="ListParagraph"/>
+        <w:ind w:left="2160"/>
+        <w:rPr>
+          <w:sz w:val="24"/>
+          <w:szCs w:val="24"/>
+          <w:lang w:val="en-US"/>
+        </w:rPr>
+      </w:pPr>
+      <w:r>
+        <w:rPr>
+          <w:sz w:val="24"/>
+          <w:szCs w:val="24"/>
+          <w:lang w:val="en-US"/>
+        </w:rPr>
+        <w:t>‘Basic’ =&gt; [‘userModel’ =&gt; ‘Members’],</w:t>
+      </w:r>
+    </w:p>
+    <w:p>
+      <w:pPr>
+        <w:pStyle w:val="ListParagraph"/>
+        <w:ind w:left="2160"/>
+        <w:rPr>
+          <w:sz w:val="24"/>
+          <w:szCs w:val="24"/>
+          <w:lang w:val="en-US"/>
+        </w:rPr>
+      </w:pPr>
+      <w:r>
+        <w:rPr>
+          <w:sz w:val="24"/>
+          <w:szCs w:val="24"/>
+          <w:lang w:val="en-US"/>
+        </w:rPr>
+        <w:t>‘Form =&gt; [‘userModel’ =&gt; ‘Members’],</w:t>
+      </w:r>
+    </w:p>
+    <w:p>
+      <w:pPr>
+        <w:pStyle w:val="ListParagraph"/>
+        <w:ind w:left="1440"/>
+        <w:rPr>
+          <w:sz w:val="24"/>
+          <w:szCs w:val="24"/>
+          <w:lang w:val="en-US"/>
+        </w:rPr>
+      </w:pPr>
+      <w:r>
+        <w:rPr>
+          <w:sz w:val="24"/>
+          <w:szCs w:val="24"/>
+          <w:lang w:val="en-US"/>
+        </w:rPr>
+        <w:t>]);</w:t>
+      </w:r>
+    </w:p>
+    <w:p>
+      <w:pPr>
+        <w:pStyle w:val="ListParagraph"/>
+        <w:numPr>
+          <w:ilvl w:val="1"/>
+          <w:numId w:val="1"/>
+        </w:numPr>
+        <w:rPr>
+          <w:b/>
+          <w:sz w:val="24"/>
+          <w:szCs w:val="24"/>
+          <w:lang w:val="en-US"/>
+        </w:rPr>
+      </w:pPr>
+      <w:r>
+        <w:rPr>
+          <w:sz w:val="24"/>
+          <w:szCs w:val="24"/>
+          <w:lang w:val="en-US"/>
+        </w:rPr>
+        <w:t>Thiết lập model cho FormAuthenticate và BasicAuthenticate là bảng members. Mặc định là bảng users.</w:t>
+      </w:r>
+    </w:p>
+    <w:p>
+      <w:pPr>
+        <w:pStyle w:val="ListParagraph"/>
+        <w:numPr>
+          <w:ilvl w:val="1"/>
+          <w:numId w:val="1"/>
+        </w:numPr>
+        <w:rPr>
+          <w:b/>
+          <w:sz w:val="24"/>
+          <w:szCs w:val="24"/>
+          <w:lang w:val="en-US"/>
+        </w:rPr>
+      </w:pPr>
+      <w:r>
+        <w:rPr>
+          <w:sz w:val="24"/>
+          <w:szCs w:val="24"/>
+          <w:lang w:val="en-US"/>
+        </w:rPr>
+        <w:t>Để ko lặp lại những cái giống nhau cho Form và Basic, dùng AuthComponent::ALL</w:t>
+      </w:r>
+    </w:p>
+    <w:p>
+      <w:pPr>
+        <w:pStyle w:val="ListParagraph"/>
+        <w:numPr>
+          <w:ilvl w:val="1"/>
+          <w:numId w:val="1"/>
+        </w:numPr>
+        <w:rPr>
+          <w:b/>
+          <w:sz w:val="24"/>
+          <w:szCs w:val="24"/>
+          <w:lang w:val="en-US"/>
+        </w:rPr>
+      </w:pPr>
+      <w:r>
+        <w:rPr>
+          <w:sz w:val="24"/>
+          <w:szCs w:val="24"/>
+          <w:lang w:val="en-US"/>
+        </w:rPr>
+        <w:t>Các thiết lập:</w:t>
+      </w:r>
+    </w:p>
+    <w:p>
+      <w:pPr>
+        <w:pStyle w:val="ListParagraph"/>
+        <w:numPr>
+          <w:ilvl w:val="2"/>
+          <w:numId w:val="1"/>
+        </w:numPr>
+        <w:rPr>
+          <w:b/>
+          <w:sz w:val="24"/>
+          <w:szCs w:val="24"/>
+          <w:lang w:val="en-US"/>
+        </w:rPr>
+      </w:pPr>
+      <w:r>
+        <w:rPr>
+          <w:sz w:val="24"/>
+          <w:szCs w:val="24"/>
+          <w:lang w:val="en-US"/>
+        </w:rPr>
+        <w:t>Fields: chỉ ra các field để xác thực, mặc định là username và password</w:t>
+      </w:r>
+    </w:p>
+    <w:p>
+      <w:pPr>
+        <w:pStyle w:val="ListParagraph"/>
+        <w:numPr>
+          <w:ilvl w:val="2"/>
+          <w:numId w:val="1"/>
+        </w:numPr>
+        <w:rPr>
+          <w:b/>
+          <w:sz w:val="24"/>
+          <w:szCs w:val="24"/>
+          <w:lang w:val="en-US"/>
+        </w:rPr>
+      </w:pPr>
+      <w:r>
+        <w:rPr>
+          <w:sz w:val="24"/>
+          <w:szCs w:val="24"/>
+          <w:lang w:val="en-US"/>
+        </w:rPr>
+        <w:t>userModel: bảng để xác thực, mặc định là bảng users</w:t>
+      </w:r>
+    </w:p>
+    <w:p>
+      <w:pPr>
+        <w:pStyle w:val="ListParagraph"/>
+        <w:numPr>
+          <w:ilvl w:val="2"/>
+          <w:numId w:val="1"/>
+        </w:numPr>
+        <w:rPr>
+          <w:b/>
+          <w:sz w:val="24"/>
+          <w:szCs w:val="24"/>
+          <w:lang w:val="en-US"/>
+        </w:rPr>
+      </w:pPr>
+      <w:r>
+        <w:rPr>
+          <w:sz w:val="24"/>
+          <w:szCs w:val="24"/>
+          <w:lang w:val="en-US"/>
+        </w:rPr>
+        <w:t>finder: method để copy 1 record, mặc định là all</w:t>
+      </w:r>
+    </w:p>
+    <w:p>
+      <w:pPr>
+        <w:pStyle w:val="ListParagraph"/>
+        <w:numPr>
+          <w:ilvl w:val="2"/>
+          <w:numId w:val="1"/>
+        </w:numPr>
+        <w:rPr>
+          <w:b/>
+          <w:sz w:val="24"/>
+          <w:szCs w:val="24"/>
+          <w:lang w:val="en-US"/>
+        </w:rPr>
+      </w:pPr>
+      <w:r>
+        <w:rPr>
+          <w:sz w:val="24"/>
+          <w:szCs w:val="24"/>
+          <w:lang w:val="en-US"/>
+        </w:rPr>
+        <w:t xml:space="preserve">passwordHasher: mặc định là Default </w:t>
+      </w:r>
+    </w:p>
+    <w:p>
+      <w:pPr>
+        <w:pStyle w:val="ListParagraph"/>
+        <w:numPr>
+          <w:ilvl w:val="2"/>
+          <w:numId w:val="1"/>
+        </w:numPr>
+        <w:rPr>
+          <w:b/>
+          <w:sz w:val="24"/>
+          <w:szCs w:val="24"/>
+          <w:lang w:val="en-US"/>
+        </w:rPr>
+      </w:pPr>
+      <w:r>
+        <w:rPr>
+          <w:sz w:val="24"/>
+          <w:szCs w:val="24"/>
+          <w:lang w:val="en-US"/>
+        </w:rPr>
+        <w:lastRenderedPageBreak/>
+        <w:t>scope, contain, userField: cũ, dùng finder</w:t>
+      </w:r>
+    </w:p>
+    <w:p>
+      <w:pPr>
+        <w:pStyle w:val="ListParagraph"/>
+        <w:numPr>
+          <w:ilvl w:val="0"/>
+          <w:numId w:val="1"/>
+        </w:numPr>
+        <w:rPr>
+          <w:b/>
+          <w:sz w:val="24"/>
+          <w:szCs w:val="24"/>
+          <w:lang w:val="en-US"/>
+        </w:rPr>
+      </w:pPr>
+      <w:r>
+        <w:rPr>
+          <w:sz w:val="24"/>
+          <w:szCs w:val="24"/>
+          <w:lang w:val="en-US"/>
+        </w:rPr>
+        <w:t>Khi thay đổi field username, password thì trong view, name của input cũng thay đổi theo, có thể dùng thêm option label, type để chỉnh lại input</w:t>
+      </w:r>
+    </w:p>
+    <w:p>
+      <w:pPr>
+        <w:pStyle w:val="ListParagraph"/>
+        <w:numPr>
+          <w:ilvl w:val="0"/>
+          <w:numId w:val="1"/>
+        </w:numPr>
+        <w:rPr>
+          <w:b/>
+          <w:sz w:val="24"/>
+          <w:szCs w:val="24"/>
+          <w:lang w:val="en-US"/>
+        </w:rPr>
+      </w:pPr>
+      <w:r>
+        <w:rPr>
+          <w:sz w:val="24"/>
+          <w:szCs w:val="24"/>
+          <w:lang w:val="en-US"/>
+        </w:rPr>
+        <w:t>authError: hiển thị message khi user chưa đăng nhập</w:t>
+      </w:r>
+    </w:p>
+    <w:p>
+      <w:pPr>
+        <w:pStyle w:val="ListParagraph"/>
+        <w:numPr>
+          <w:ilvl w:val="0"/>
+          <w:numId w:val="1"/>
+        </w:numPr>
+        <w:rPr>
+          <w:b/>
+          <w:sz w:val="24"/>
+          <w:szCs w:val="24"/>
+          <w:lang w:val="en-US"/>
+        </w:rPr>
+      </w:pPr>
       <w:bookmarkStart w:id="0" w:name="_GoBack"/>
       <w:bookmarkEnd w:id="0"/>
-    </w:p>
-    <w:p>
-      <w:pPr>
-        <w:rPr>
-          <w:sz w:val="24"/>
-          <w:szCs w:val="24"/>
-          <w:lang w:val="en-US"/>
-        </w:rPr>
-      </w:pPr>
-      <w:r>
-        <w:rPr>
-          <w:sz w:val="24"/>
-          <w:szCs w:val="24"/>
-          <w:lang w:val="en-US"/>
-        </w:rPr>
-        <w:lastRenderedPageBreak/>
-        <w:br w:type="page"/>
-      </w:r>
-    </w:p>
-    <w:p>
-      <w:pPr>
-        <w:rPr>
-          <w:b/>
-          <w:sz w:val="36"/>
-          <w:szCs w:val="36"/>
-          <w:lang w:val="en-US"/>
-        </w:rPr>
-      </w:pPr>
-      <w:r>
-        <w:rPr>
-          <w:b/>
-          <w:sz w:val="36"/>
-          <w:szCs w:val="36"/>
-          <w:lang w:val="en-US"/>
-        </w:rPr>
-        <w:lastRenderedPageBreak/>
-        <w:t>Request and Response Object</w:t>
-      </w:r>
-      <w:r>
-        <w:rPr>
-          <w:b/>
-          <w:sz w:val="36"/>
-          <w:szCs w:val="36"/>
-          <w:lang w:val="en-US"/>
-        </w:rPr>
-        <w:t>s</w:t>
-      </w:r>
-    </w:p>
-    <w:p>
-      <w:pPr>
-        <w:rPr>
-          <w:b/>
-          <w:sz w:val="24"/>
-          <w:szCs w:val="24"/>
-          <w:lang w:val="en-US"/>
-        </w:rPr>
-      </w:pPr>
-      <w:r>
-        <w:rPr>
-          <w:b/>
-          <w:sz w:val="24"/>
-          <w:szCs w:val="24"/>
-          <w:lang w:val="en-US"/>
-        </w:rPr>
-        <w:t>Request</w:t>
-      </w:r>
-    </w:p>
-    <w:p>
-      <w:pPr>
-        <w:pStyle w:val="ListParagraph"/>
-        <w:numPr>
-          <w:ilvl w:val="0"/>
-          <w:numId w:val="1"/>
-        </w:numPr>
-        <w:rPr>
-          <w:sz w:val="24"/>
-          <w:szCs w:val="24"/>
-          <w:lang w:val="en-US"/>
-        </w:rPr>
-      </w:pPr>
-      <w:r>
-        <w:rPr>
-          <w:sz w:val="24"/>
-          <w:szCs w:val="24"/>
-          <w:lang w:val="en-US"/>
-        </w:rPr>
-        <w:t>Request là request object mặc định. Cứ mỗi request đc gửi đến thì obj Request đc tạo ra</w:t>
-      </w:r>
-      <w:r>
-        <w:rPr>
-          <w:sz w:val="24"/>
-          <w:szCs w:val="24"/>
-          <w:lang w:val="en-US"/>
-        </w:rPr>
-        <w:t xml:space="preserve"> và đc truyền vào các lớp của ứng dụn</w:t>
-      </w:r>
-      <w:r>
-        <w:rPr>
-          <w:sz w:val="24"/>
-          <w:szCs w:val="24"/>
-          <w:lang w:val="en-US"/>
-        </w:rPr>
-        <w:t>g: Controller, Cells, View, Helper</w:t>
-      </w:r>
-      <w:r>
-        <w:rPr>
-          <w:sz w:val="24"/>
-          <w:szCs w:val="24"/>
-          <w:lang w:val="en-US"/>
-        </w:rPr>
-        <w:t>, Components (tham chiếu qua Controller)</w:t>
-      </w:r>
-    </w:p>
-    <w:p>
-      <w:pPr>
-        <w:pStyle w:val="ListParagraph"/>
-        <w:numPr>
-          <w:ilvl w:val="0"/>
-          <w:numId w:val="1"/>
-        </w:numPr>
-        <w:rPr>
-          <w:sz w:val="24"/>
-          <w:szCs w:val="24"/>
-          <w:lang w:val="en-US"/>
-        </w:rPr>
-      </w:pPr>
-      <w:r>
-        <w:rPr>
-          <w:b/>
-          <w:sz w:val="24"/>
-          <w:szCs w:val="24"/>
-          <w:lang w:val="en-US"/>
-        </w:rPr>
-        <w:t>Request parameter</w:t>
-      </w:r>
-      <w:r>
-        <w:rPr>
-          <w:sz w:val="24"/>
-          <w:szCs w:val="24"/>
-          <w:lang w:val="en-US"/>
-        </w:rPr>
-        <w:t>:</w:t>
-      </w:r>
-    </w:p>
-    <w:p>
-      <w:pPr>
-        <w:pStyle w:val="ListParagraph"/>
-        <w:numPr>
-          <w:ilvl w:val="1"/>
-          <w:numId w:val="1"/>
-        </w:numPr>
-        <w:rPr>
-          <w:sz w:val="24"/>
-          <w:szCs w:val="24"/>
-          <w:lang w:val="en-US"/>
-        </w:rPr>
-      </w:pPr>
-      <w:r>
-        <w:rPr>
-          <w:sz w:val="24"/>
-          <w:szCs w:val="24"/>
-          <w:lang w:val="en-US"/>
-        </w:rPr>
-        <w:t>Truy xuất tham số route (route element):</w:t>
-      </w:r>
-    </w:p>
-    <w:p>
-      <w:pPr>
-        <w:pStyle w:val="ListParagraph"/>
-        <w:ind w:left="1440"/>
-        <w:rPr>
-          <w:sz w:val="24"/>
-          <w:szCs w:val="24"/>
-          <w:lang w:val="en-US"/>
-        </w:rPr>
-      </w:pPr>
-      <w:r>
-        <w:rPr>
-          <w:sz w:val="24"/>
-          <w:szCs w:val="24"/>
-          <w:lang w:val="en-US"/>
-        </w:rPr>
-        <w:t>$this-&gt;request-&gt;</w:t>
-      </w:r>
-      <w:proofErr w:type="gramStart"/>
-      <w:r>
-        <w:rPr>
-          <w:sz w:val="24"/>
-          <w:szCs w:val="24"/>
-          <w:lang w:val="en-US"/>
-        </w:rPr>
-        <w:t>params[</w:t>
-      </w:r>
-      <w:proofErr w:type="gramEnd"/>
-      <w:r>
-        <w:rPr>
-          <w:sz w:val="24"/>
-          <w:szCs w:val="24"/>
-          <w:lang w:val="en-US"/>
-        </w:rPr>
-        <w:t>‘controller’]</w:t>
-      </w:r>
-    </w:p>
-    <w:p>
-      <w:pPr>
-        <w:pStyle w:val="ListParagraph"/>
-        <w:ind w:left="1440"/>
-        <w:rPr>
-          <w:sz w:val="24"/>
-          <w:szCs w:val="24"/>
-          <w:lang w:val="en-US"/>
-        </w:rPr>
-      </w:pPr>
-      <w:r>
-        <w:rPr>
-          <w:sz w:val="24"/>
-          <w:szCs w:val="24"/>
-          <w:lang w:val="en-US"/>
-        </w:rPr>
-        <w:t>$this-&gt;request-&gt;</w:t>
-      </w:r>
-      <w:proofErr w:type="gramStart"/>
-      <w:r>
-        <w:rPr>
-          <w:sz w:val="24"/>
-          <w:szCs w:val="24"/>
-          <w:lang w:val="en-US"/>
-        </w:rPr>
-        <w:t>param(</w:t>
-      </w:r>
-      <w:proofErr w:type="gramEnd"/>
-      <w:r>
-        <w:rPr>
-          <w:sz w:val="24"/>
-          <w:szCs w:val="24"/>
-          <w:lang w:val="en-US"/>
-        </w:rPr>
-        <w:t>‘controller’)</w:t>
-      </w:r>
-    </w:p>
-    <w:p>
-      <w:pPr>
-        <w:pStyle w:val="ListParagraph"/>
-        <w:numPr>
-          <w:ilvl w:val="1"/>
-          <w:numId w:val="1"/>
-        </w:numPr>
-        <w:rPr>
-          <w:sz w:val="24"/>
-          <w:szCs w:val="24"/>
-          <w:lang w:val="en-US"/>
-        </w:rPr>
-      </w:pPr>
-      <w:r>
-        <w:rPr>
-          <w:sz w:val="24"/>
-          <w:szCs w:val="24"/>
-          <w:lang w:val="en-US"/>
-        </w:rPr>
-        <w:t>Passed arguments</w:t>
-      </w:r>
-    </w:p>
-    <w:p>
-      <w:pPr>
-        <w:pStyle w:val="ListParagraph"/>
-        <w:ind w:left="1440"/>
-        <w:rPr>
-          <w:sz w:val="24"/>
-          <w:szCs w:val="24"/>
-          <w:lang w:val="en-US"/>
-        </w:rPr>
-      </w:pPr>
-      <w:r>
-        <w:rPr>
-          <w:sz w:val="24"/>
-          <w:szCs w:val="24"/>
-          <w:lang w:val="en-US"/>
-        </w:rPr>
-        <w:t>$this-&gt;request-&gt;pass</w:t>
-      </w:r>
-    </w:p>
-    <w:p>
-      <w:pPr>
-        <w:pStyle w:val="ListParagraph"/>
-        <w:ind w:left="1440"/>
-        <w:rPr>
-          <w:sz w:val="24"/>
-          <w:szCs w:val="24"/>
-          <w:lang w:val="en-US"/>
-        </w:rPr>
-      </w:pPr>
-      <w:r>
-        <w:rPr>
-          <w:sz w:val="24"/>
-          <w:szCs w:val="24"/>
-          <w:lang w:val="en-US"/>
-        </w:rPr>
-        <w:t>$this-&gt;</w:t>
-      </w:r>
-      <w:proofErr w:type="gramStart"/>
-      <w:r>
-        <w:rPr>
-          <w:sz w:val="24"/>
-          <w:szCs w:val="24"/>
-          <w:lang w:val="en-US"/>
-        </w:rPr>
-        <w:t>request[</w:t>
-      </w:r>
-      <w:proofErr w:type="gramEnd"/>
-      <w:r>
-        <w:rPr>
-          <w:sz w:val="24"/>
-          <w:szCs w:val="24"/>
-          <w:lang w:val="en-US"/>
-        </w:rPr>
-        <w:t>‘pass’]</w:t>
-      </w:r>
-    </w:p>
-    <w:p>
-      <w:pPr>
-        <w:pStyle w:val="ListParagraph"/>
-        <w:ind w:left="1440"/>
-        <w:rPr>
-          <w:sz w:val="24"/>
-          <w:szCs w:val="24"/>
-          <w:lang w:val="en-US"/>
-        </w:rPr>
-      </w:pPr>
-      <w:r>
-        <w:rPr>
-          <w:sz w:val="24"/>
-          <w:szCs w:val="24"/>
-          <w:lang w:val="en-US"/>
-        </w:rPr>
-        <w:t>$this-&gt;request-&gt;</w:t>
-      </w:r>
-      <w:proofErr w:type="gramStart"/>
-      <w:r>
-        <w:rPr>
-          <w:sz w:val="24"/>
-          <w:szCs w:val="24"/>
-          <w:lang w:val="en-US"/>
-        </w:rPr>
-        <w:t>params[</w:t>
-      </w:r>
-      <w:proofErr w:type="gramEnd"/>
-      <w:r>
-        <w:rPr>
-          <w:sz w:val="24"/>
-          <w:szCs w:val="24"/>
-          <w:lang w:val="en-US"/>
-        </w:rPr>
-        <w:t>‘pass’]</w:t>
-      </w:r>
-    </w:p>
-    <w:p>
-      <w:pPr>
-        <w:pStyle w:val="ListParagraph"/>
-        <w:numPr>
-          <w:ilvl w:val="0"/>
-          <w:numId w:val="1"/>
-        </w:numPr>
-        <w:rPr>
-          <w:sz w:val="24"/>
-          <w:szCs w:val="24"/>
-          <w:lang w:val="en-US"/>
-        </w:rPr>
-      </w:pPr>
-      <w:r>
-        <w:rPr>
-          <w:sz w:val="24"/>
-          <w:szCs w:val="24"/>
-          <w:lang w:val="en-US"/>
-        </w:rPr>
-        <w:t>1 số parameter hữu ích: plugin, controller, action, prefix</w:t>
-      </w:r>
-    </w:p>
-    <w:p>
-      <w:pPr>
-        <w:pStyle w:val="ListParagraph"/>
-        <w:numPr>
-          <w:ilvl w:val="0"/>
-          <w:numId w:val="1"/>
-        </w:numPr>
-        <w:rPr>
-          <w:b/>
-          <w:sz w:val="24"/>
-          <w:szCs w:val="24"/>
-          <w:lang w:val="en-US"/>
-        </w:rPr>
-      </w:pPr>
-      <w:r>
-        <w:rPr>
-          <w:b/>
-          <w:sz w:val="24"/>
-          <w:szCs w:val="24"/>
-          <w:lang w:val="en-US"/>
-        </w:rPr>
-        <w:t>Query string parameter</w:t>
-      </w:r>
-      <w:r>
-        <w:rPr>
-          <w:b/>
-          <w:sz w:val="24"/>
-          <w:szCs w:val="24"/>
-          <w:lang w:val="en-US"/>
-        </w:rPr>
-        <w:t>s</w:t>
-      </w:r>
-    </w:p>
-    <w:p>
-      <w:pPr>
-        <w:pStyle w:val="ListParagraph"/>
-        <w:numPr>
-          <w:ilvl w:val="1"/>
-          <w:numId w:val="1"/>
-        </w:numPr>
-        <w:rPr>
-          <w:sz w:val="24"/>
-          <w:szCs w:val="24"/>
-          <w:lang w:val="en-US"/>
-        </w:rPr>
-      </w:pPr>
-      <w:r>
-        <w:rPr>
-          <w:sz w:val="24"/>
-          <w:szCs w:val="24"/>
-          <w:lang w:val="en-US"/>
-        </w:rPr>
-        <w:t>URL: demo/example/?page=123</w:t>
-      </w:r>
-    </w:p>
-    <w:p>
-      <w:pPr>
-        <w:pStyle w:val="ListParagraph"/>
-        <w:ind w:left="1440"/>
-        <w:rPr>
-          <w:sz w:val="24"/>
-          <w:szCs w:val="24"/>
-          <w:lang w:val="en-US"/>
-        </w:rPr>
-      </w:pPr>
-      <w:r>
-        <w:rPr>
-          <w:sz w:val="24"/>
-          <w:szCs w:val="24"/>
-          <w:lang w:val="en-US"/>
-        </w:rPr>
-        <w:t>$this-&gt;request-&gt;</w:t>
-      </w:r>
-      <w:proofErr w:type="gramStart"/>
-      <w:r>
-        <w:rPr>
-          <w:sz w:val="24"/>
-          <w:szCs w:val="24"/>
-          <w:lang w:val="en-US"/>
-        </w:rPr>
-        <w:t>query(</w:t>
-      </w:r>
-      <w:proofErr w:type="gramEnd"/>
-      <w:r>
-        <w:rPr>
-          <w:sz w:val="24"/>
-          <w:szCs w:val="24"/>
-          <w:lang w:val="en-US"/>
-        </w:rPr>
-        <w:t>‘page’)</w:t>
-      </w:r>
-    </w:p>
-    <w:p>
-      <w:pPr>
-        <w:pStyle w:val="ListParagraph"/>
-        <w:ind w:left="1440"/>
-        <w:rPr>
-          <w:sz w:val="24"/>
-          <w:szCs w:val="24"/>
-          <w:lang w:val="en-US"/>
-        </w:rPr>
-      </w:pPr>
-      <w:r>
-        <w:rPr>
-          <w:sz w:val="24"/>
-          <w:szCs w:val="24"/>
-          <w:lang w:val="en-US"/>
-        </w:rPr>
-        <w:t>Trả về null nếu tồn tại key này</w:t>
-      </w:r>
-    </w:p>
-    <w:p>
-      <w:pPr>
-        <w:pStyle w:val="ListParagraph"/>
-        <w:numPr>
-          <w:ilvl w:val="0"/>
-          <w:numId w:val="1"/>
-        </w:numPr>
-        <w:rPr>
-          <w:sz w:val="24"/>
-          <w:szCs w:val="24"/>
-          <w:lang w:val="en-US"/>
-        </w:rPr>
-      </w:pPr>
-      <w:r>
-        <w:rPr>
-          <w:b/>
-          <w:sz w:val="24"/>
-          <w:szCs w:val="24"/>
-          <w:lang w:val="en-US"/>
-        </w:rPr>
-        <w:t>Request body data</w:t>
-      </w:r>
-      <w:r>
-        <w:rPr>
-          <w:sz w:val="24"/>
-          <w:szCs w:val="24"/>
-          <w:lang w:val="en-US"/>
-        </w:rPr>
-        <w:t>: dùng cho data dạng post như submit form, trả về null nếu kho tồn tại</w:t>
-      </w:r>
-    </w:p>
-    <w:p>
-      <w:pPr>
-        <w:pStyle w:val="ListParagraph"/>
-        <w:numPr>
-          <w:ilvl w:val="1"/>
-          <w:numId w:val="1"/>
-        </w:numPr>
-        <w:rPr>
-          <w:sz w:val="24"/>
-          <w:szCs w:val="24"/>
-          <w:lang w:val="en-US"/>
-        </w:rPr>
-      </w:pPr>
-      <w:r>
-        <w:rPr>
-          <w:sz w:val="24"/>
-          <w:szCs w:val="24"/>
-          <w:lang w:val="en-US"/>
-        </w:rPr>
-        <w:t>$this-&gt;request-&gt;data(‘title’)</w:t>
-      </w:r>
-    </w:p>
-    <w:p>
-      <w:pPr>
-        <w:pStyle w:val="ListParagraph"/>
-        <w:ind w:left="1440"/>
-        <w:rPr>
-          <w:sz w:val="24"/>
-          <w:szCs w:val="24"/>
-          <w:lang w:val="en-US"/>
-        </w:rPr>
-      </w:pPr>
-      <w:r>
-        <w:rPr>
-          <w:sz w:val="24"/>
-          <w:szCs w:val="24"/>
-          <w:lang w:val="en-US"/>
-        </w:rPr>
-        <w:t>$this-&gt;request-&gt;</w:t>
-      </w:r>
-      <w:proofErr w:type="gramStart"/>
-      <w:r>
-        <w:rPr>
-          <w:sz w:val="24"/>
-          <w:szCs w:val="24"/>
-          <w:lang w:val="en-US"/>
-        </w:rPr>
-        <w:t>data[</w:t>
-      </w:r>
-      <w:proofErr w:type="gramEnd"/>
-      <w:r>
-        <w:rPr>
-          <w:sz w:val="24"/>
-          <w:szCs w:val="24"/>
-          <w:lang w:val="en-US"/>
-        </w:rPr>
-        <w:t>‘title’][0][‘haha’]</w:t>
-      </w:r>
-    </w:p>
-    <w:p>
-      <w:pPr>
-        <w:pStyle w:val="ListParagraph"/>
-        <w:numPr>
-          <w:ilvl w:val="0"/>
-          <w:numId w:val="1"/>
-        </w:numPr>
-        <w:rPr>
-          <w:sz w:val="24"/>
-          <w:szCs w:val="24"/>
-          <w:lang w:val="en-US"/>
-        </w:rPr>
-      </w:pPr>
-    </w:p>
-    <w:p>
-      <w:pPr>
-        <w:rPr>
-          <w:sz w:val="24"/>
-          <w:szCs w:val="24"/>
-          <w:lang w:val="en-US"/>
-        </w:rPr>
-      </w:pPr>
-      <w:r>
-        <w:rPr>
-          <w:sz w:val="24"/>
-          <w:szCs w:val="24"/>
-          <w:lang w:val="en-US"/>
-        </w:rPr>
-        <w:br w:type="page"/>
-      </w:r>
-    </w:p>
-    <w:p>
-      <w:pPr>
-        <w:rPr>
-          <w:b/>
-          <w:sz w:val="36"/>
-          <w:szCs w:val="36"/>
-          <w:lang w:val="en-US"/>
-        </w:rPr>
-      </w:pPr>
-      <w:r>
-        <w:rPr>
-          <w:b/>
-          <w:sz w:val="36"/>
-          <w:szCs w:val="36"/>
-          <w:lang w:val="en-US"/>
-        </w:rPr>
-        <w:lastRenderedPageBreak/>
-        <w:t>Controller</w:t>
-      </w:r>
-    </w:p>
-    <w:p>
-      <w:pPr>
-        <w:pStyle w:val="ListParagraph"/>
-        <w:numPr>
-          <w:ilvl w:val="0"/>
-          <w:numId w:val="1"/>
-        </w:numPr>
-        <w:rPr>
-          <w:sz w:val="24"/>
-          <w:szCs w:val="24"/>
-          <w:lang w:val="en-US"/>
-        </w:rPr>
-      </w:pPr>
-      <w:r>
-        <w:rPr>
-          <w:sz w:val="24"/>
-          <w:szCs w:val="24"/>
-          <w:lang w:val="en-US"/>
-        </w:rPr>
-        <w:t>Mỗi request đưa lên, cakePHP sẽ tìm và tạo ra object controller tương ứng</w:t>
-      </w:r>
-    </w:p>
-    <w:p>
-      <w:pPr>
-        <w:pStyle w:val="ListParagraph"/>
-        <w:numPr>
-          <w:ilvl w:val="0"/>
-          <w:numId w:val="1"/>
-        </w:numPr>
-        <w:rPr>
-          <w:sz w:val="24"/>
-          <w:szCs w:val="24"/>
-          <w:lang w:val="en-US"/>
-        </w:rPr>
-      </w:pPr>
-      <w:r>
-        <w:rPr>
-          <w:sz w:val="24"/>
-          <w:szCs w:val="24"/>
-          <w:lang w:val="en-US"/>
-        </w:rPr>
-        <w:t>Khi action của controller kết thúc, nó sẽ tự động dùng view mặc định, nếu ko mún thì mình có thể tự return response</w:t>
-      </w:r>
-    </w:p>
-    <w:p>
-      <w:pPr>
-        <w:pStyle w:val="ListParagraph"/>
-        <w:numPr>
-          <w:ilvl w:val="0"/>
-          <w:numId w:val="1"/>
-        </w:numPr>
-        <w:rPr>
-          <w:sz w:val="24"/>
-          <w:szCs w:val="24"/>
-          <w:lang w:val="en-US"/>
-        </w:rPr>
-      </w:pPr>
-      <w:r>
-        <w:rPr>
-          <w:sz w:val="24"/>
-          <w:szCs w:val="24"/>
-          <w:lang w:val="en-US"/>
-        </w:rPr>
-        <w:t>Controller::set có thể nhận parameter là associative array với các key là các biến</w:t>
-      </w:r>
-      <w:r>
-        <w:rPr>
-          <w:sz w:val="24"/>
-          <w:szCs w:val="24"/>
-          <w:lang w:val="en-US"/>
-        </w:rPr>
-        <w:t xml:space="preserve"> đưa vào view</w:t>
-      </w:r>
-    </w:p>
-    <w:p>
-      <w:pPr>
-        <w:pStyle w:val="ListParagraph"/>
-        <w:numPr>
-          <w:ilvl w:val="0"/>
-          <w:numId w:val="1"/>
-        </w:numPr>
-        <w:rPr>
-          <w:sz w:val="24"/>
-          <w:szCs w:val="24"/>
-          <w:lang w:val="en-US"/>
-        </w:rPr>
-      </w:pPr>
-      <w:r>
-        <w:rPr>
-          <w:sz w:val="24"/>
-          <w:szCs w:val="24"/>
-          <w:lang w:val="en-US"/>
-        </w:rPr>
-        <w:t>Dùng viewBuilder để chỉnh sửa, bổ sung helper, theme, view class</w:t>
-      </w:r>
-      <w:r>
-        <w:rPr>
-          <w:sz w:val="24"/>
-          <w:szCs w:val="24"/>
-          <w:lang w:val="en-US"/>
-        </w:rPr>
-        <w:t>, …</w:t>
-      </w:r>
-    </w:p>
-    <w:p>
-      <w:pPr>
-        <w:pStyle w:val="ListParagraph"/>
-        <w:numPr>
-          <w:ilvl w:val="0"/>
-          <w:numId w:val="1"/>
-        </w:numPr>
-        <w:rPr>
-          <w:sz w:val="24"/>
-          <w:szCs w:val="24"/>
-          <w:lang w:val="en-US"/>
-        </w:rPr>
-      </w:pPr>
-      <w:r>
-        <w:rPr>
-          <w:sz w:val="24"/>
-          <w:szCs w:val="24"/>
-          <w:lang w:val="en-US"/>
-        </w:rPr>
-        <w:t>cakePHP sẽ tự động gọi $this-&gt;render() ở cuối mỗi controller</w:t>
-      </w:r>
-      <w:r>
-        <w:rPr>
-          <w:sz w:val="24"/>
-          <w:szCs w:val="24"/>
-          <w:lang w:val="en-US"/>
-        </w:rPr>
-        <w:t>, nếu ko mún điều này, set $this-&gt;autoRender = false</w:t>
-      </w:r>
-    </w:p>
-    <w:p>
-      <w:pPr>
-        <w:pStyle w:val="ListParagraph"/>
-        <w:numPr>
-          <w:ilvl w:val="0"/>
-          <w:numId w:val="1"/>
-        </w:numPr>
-        <w:rPr>
-          <w:sz w:val="24"/>
-          <w:szCs w:val="24"/>
-          <w:lang w:val="en-US"/>
-        </w:rPr>
-      </w:pPr>
-      <w:r>
-        <w:rPr>
-          <w:sz w:val="24"/>
-          <w:szCs w:val="24"/>
-          <w:lang w:val="en-US"/>
-        </w:rPr>
-        <w:t>render view khác: $this-&gt;render(‘/Ahaha/Ahihi’)</w:t>
-      </w:r>
-    </w:p>
-    <w:p>
-      <w:pPr>
-        <w:pStyle w:val="ListParagraph"/>
-        <w:numPr>
-          <w:ilvl w:val="0"/>
-          <w:numId w:val="1"/>
-        </w:numPr>
-        <w:rPr>
-          <w:sz w:val="24"/>
-          <w:szCs w:val="24"/>
-          <w:lang w:val="en-US"/>
-        </w:rPr>
-      </w:pPr>
-      <w:r>
-        <w:rPr>
-          <w:sz w:val="24"/>
-          <w:szCs w:val="24"/>
-          <w:lang w:val="en-US"/>
-        </w:rPr>
-        <w:t>render view trong plugin: (‘PluginName.PluginController/customView’)</w:t>
-      </w:r>
-    </w:p>
-    <w:p>
-      <w:pPr>
-        <w:pStyle w:val="ListParagraph"/>
-        <w:numPr>
-          <w:ilvl w:val="0"/>
-          <w:numId w:val="1"/>
-        </w:numPr>
-        <w:rPr>
-          <w:sz w:val="24"/>
-          <w:szCs w:val="24"/>
-          <w:lang w:val="en-US"/>
-        </w:rPr>
-      </w:pPr>
-      <w:r>
-        <w:rPr>
-          <w:sz w:val="24"/>
-          <w:szCs w:val="24"/>
-          <w:lang w:val="en-US"/>
-        </w:rPr>
-        <w:t>$this-&gt;redirect(url, Http status)</w:t>
-      </w:r>
-    </w:p>
-    <w:p>
-      <w:pPr>
-        <w:pStyle w:val="ListParagraph"/>
-        <w:numPr>
-          <w:ilvl w:val="0"/>
-          <w:numId w:val="1"/>
-        </w:numPr>
-        <w:rPr>
-          <w:sz w:val="24"/>
-          <w:szCs w:val="24"/>
-          <w:lang w:val="en-US"/>
-        </w:rPr>
-      </w:pPr>
-      <w:r>
-        <w:rPr>
-          <w:sz w:val="24"/>
-          <w:szCs w:val="24"/>
-          <w:lang w:val="en-US"/>
-        </w:rPr>
-        <w:t>$this-&gt;redirect($this-&gt;referrer()): trở lại trang trc</w:t>
-      </w:r>
-    </w:p>
-    <w:p>
-      <w:pPr>
-        <w:pStyle w:val="ListParagraph"/>
-        <w:numPr>
-          <w:ilvl w:val="0"/>
-          <w:numId w:val="1"/>
-        </w:numPr>
-        <w:rPr>
-          <w:sz w:val="24"/>
-          <w:szCs w:val="24"/>
-          <w:lang w:val="en-US"/>
-        </w:rPr>
-      </w:pPr>
-      <w:r>
-        <w:rPr>
-          <w:sz w:val="24"/>
-          <w:szCs w:val="24"/>
-          <w:lang w:val="en-US"/>
-        </w:rPr>
-        <w:t>$this-&gt;setAction(act): chuyển qua action khác cùng controller</w:t>
-      </w:r>
-      <w:r>
-        <w:rPr>
-          <w:sz w:val="24"/>
-          <w:szCs w:val="24"/>
-          <w:lang w:val="en-US"/>
-        </w:rPr>
-        <w:t>, url vẫn giữ nguyên nhé</w:t>
-      </w:r>
-    </w:p>
-    <w:p>
-      <w:pPr>
-        <w:pStyle w:val="ListParagraph"/>
-        <w:numPr>
-          <w:ilvl w:val="0"/>
-          <w:numId w:val="1"/>
-        </w:numPr>
-        <w:rPr>
-          <w:sz w:val="24"/>
-          <w:szCs w:val="24"/>
-          <w:lang w:val="en-US"/>
-        </w:rPr>
-      </w:pPr>
-      <w:r>
-        <w:rPr>
-          <w:sz w:val="24"/>
-          <w:szCs w:val="24"/>
-          <w:lang w:val="en-US"/>
-        </w:rPr>
-        <w:t>$this-&gt;loadModel(model): dùng model khác với mặc định của Controller</w:t>
-      </w:r>
-    </w:p>
-    <w:p>
-      <w:pPr>
-        <w:pStyle w:val="ListParagraph"/>
-        <w:numPr>
-          <w:ilvl w:val="0"/>
-          <w:numId w:val="1"/>
-        </w:numPr>
-        <w:rPr>
-          <w:sz w:val="24"/>
-          <w:szCs w:val="24"/>
-          <w:lang w:val="en-US"/>
-        </w:rPr>
-      </w:pPr>
-      <w:r>
-        <w:rPr>
-          <w:sz w:val="24"/>
-          <w:szCs w:val="24"/>
-          <w:lang w:val="en-US"/>
-        </w:rPr>
-        <w:t>Request Life-cycle Callbacks</w:t>
-      </w:r>
-      <w:r>
-        <w:rPr>
-          <w:sz w:val="24"/>
-          <w:szCs w:val="24"/>
-          <w:lang w:val="en-US"/>
-        </w:rPr>
-        <w:t>: cakePHP cung cấp 1 số callback/event để xử lý logic đối với 1 request</w:t>
-      </w:r>
-    </w:p>
-    <w:p>
-      <w:pPr>
-        <w:pStyle w:val="ListParagraph"/>
-        <w:numPr>
-          <w:ilvl w:val="1"/>
-          <w:numId w:val="1"/>
-        </w:numPr>
-        <w:rPr>
-          <w:sz w:val="24"/>
-          <w:szCs w:val="24"/>
-          <w:lang w:val="en-US"/>
-        </w:rPr>
-      </w:pPr>
-      <w:r>
-        <w:rPr>
-          <w:sz w:val="24"/>
-          <w:szCs w:val="24"/>
-          <w:lang w:val="en-US"/>
-        </w:rPr>
-        <w:t xml:space="preserve">Event: </w:t>
-      </w:r>
-      <w:r>
-        <w:rPr>
-          <w:sz w:val="24"/>
-          <w:szCs w:val="24"/>
-          <w:lang w:val="en-US"/>
-        </w:rPr>
-        <w:t>Initialize, startup, beforeRidirect, beforeRender, shutdown</w:t>
-      </w:r>
-    </w:p>
-    <w:p>
-      <w:pPr>
-        <w:pStyle w:val="ListParagraph"/>
-        <w:numPr>
-          <w:ilvl w:val="1"/>
-          <w:numId w:val="1"/>
-        </w:numPr>
-        <w:rPr>
-          <w:sz w:val="24"/>
-          <w:szCs w:val="24"/>
-          <w:lang w:val="en-US"/>
-        </w:rPr>
-      </w:pPr>
-      <w:r>
-        <w:rPr>
-          <w:sz w:val="24"/>
-          <w:szCs w:val="24"/>
-          <w:lang w:val="en-US"/>
-        </w:rPr>
-        <w:t>Callback: gắn với event?</w:t>
-      </w:r>
-    </w:p>
-    <w:p>
-      <w:pPr>
-        <w:pStyle w:val="ListParagraph"/>
-        <w:numPr>
-          <w:ilvl w:val="2"/>
-          <w:numId w:val="1"/>
-        </w:numPr>
-        <w:rPr>
-          <w:sz w:val="24"/>
-          <w:szCs w:val="24"/>
-          <w:lang w:val="en-US"/>
-        </w:rPr>
-      </w:pPr>
-      <w:proofErr w:type="gramStart"/>
-      <w:r>
-        <w:rPr>
-          <w:sz w:val="24"/>
-          <w:szCs w:val="24"/>
-          <w:lang w:val="en-US"/>
-        </w:rPr>
-        <w:t>beforeFilter</w:t>
-      </w:r>
-      <w:proofErr w:type="gramEnd"/>
-      <w:r>
-        <w:rPr>
-          <w:sz w:val="24"/>
-          <w:szCs w:val="24"/>
-          <w:lang w:val="en-US"/>
-        </w:rPr>
-        <w:t>: gọi trong initialize event, gọi trc mỗi action của controller</w:t>
-      </w:r>
-      <w:r>
-        <w:rPr>
-          <w:sz w:val="24"/>
-          <w:szCs w:val="24"/>
-          <w:lang w:val="en-US"/>
-        </w:rPr>
-        <w:t>, dùng check permission,…</w:t>
-      </w:r>
-      <w:r>
-        <w:rPr>
-          <w:sz w:val="24"/>
-          <w:szCs w:val="24"/>
-          <w:lang w:val="en-US"/>
-        </w:rPr>
-        <w:t>. Gọi khi missing action</w:t>
-      </w:r>
-    </w:p>
-    <w:p>
-      <w:pPr>
-        <w:pStyle w:val="ListParagraph"/>
-        <w:numPr>
-          <w:ilvl w:val="2"/>
-          <w:numId w:val="1"/>
-        </w:numPr>
-        <w:rPr>
-          <w:sz w:val="24"/>
-          <w:szCs w:val="24"/>
-          <w:lang w:val="en-US"/>
-        </w:rPr>
-      </w:pPr>
-      <w:r>
-        <w:rPr>
-          <w:sz w:val="24"/>
-          <w:szCs w:val="24"/>
-          <w:lang w:val="en-US"/>
-        </w:rPr>
-        <w:t>beforeRender: gọi sau mỗi action</w:t>
-      </w:r>
-    </w:p>
-    <w:p>
-      <w:pPr>
-        <w:pStyle w:val="ListParagraph"/>
-        <w:numPr>
-          <w:ilvl w:val="2"/>
-          <w:numId w:val="1"/>
-        </w:numPr>
-        <w:rPr>
-          <w:sz w:val="24"/>
-          <w:szCs w:val="24"/>
-          <w:lang w:val="en-US"/>
-        </w:rPr>
-      </w:pPr>
-      <w:r>
-        <w:rPr>
-          <w:sz w:val="24"/>
-          <w:szCs w:val="24"/>
-          <w:lang w:val="en-US"/>
-        </w:rPr>
-        <w:t>afterFilter: sự kiện shutdown, method chạy sau cùng</w:t>
-      </w:r>
-    </w:p>
-    <w:p>
-      <w:pPr>
-        <w:pStyle w:val="ListParagraph"/>
-        <w:numPr>
-          <w:ilvl w:val="0"/>
-          <w:numId w:val="1"/>
-        </w:numPr>
-        <w:rPr>
-          <w:sz w:val="24"/>
-          <w:szCs w:val="24"/>
-          <w:lang w:val="en-US"/>
-        </w:rPr>
-      </w:pPr>
-      <w:r>
-        <w:rPr>
-          <w:b/>
-          <w:sz w:val="24"/>
-          <w:szCs w:val="24"/>
-          <w:lang w:val="en-US"/>
-        </w:rPr>
-        <w:t>Components</w:t>
-      </w:r>
-      <w:r>
-        <w:rPr>
-          <w:sz w:val="24"/>
-          <w:szCs w:val="24"/>
-          <w:lang w:val="en-US"/>
-        </w:rPr>
-        <w:t>: gói logic chia sẻ cho các controller</w:t>
-      </w:r>
-      <w:r>
-        <w:rPr>
-          <w:sz w:val="24"/>
-          <w:szCs w:val="24"/>
-          <w:lang w:val="en-US"/>
-        </w:rPr>
-        <w:t>. Ngoài các component cakePHP cung cấp, ta có thể tạo ra component</w:t>
-      </w:r>
-    </w:p>
-    <w:p>
-      <w:pPr>
-        <w:pStyle w:val="ListParagraph"/>
-        <w:numPr>
-          <w:ilvl w:val="1"/>
-          <w:numId w:val="1"/>
-        </w:numPr>
-        <w:rPr>
-          <w:b/>
-          <w:sz w:val="24"/>
-          <w:szCs w:val="24"/>
-          <w:lang w:val="en-US"/>
-        </w:rPr>
-      </w:pPr>
-      <w:r>
-        <w:rPr>
-          <w:b/>
-          <w:sz w:val="24"/>
-          <w:szCs w:val="24"/>
-          <w:lang w:val="en-US"/>
-        </w:rPr>
-        <w:t>Authentication</w:t>
-      </w:r>
-    </w:p>
-    <w:p>
-      <w:pPr>
-        <w:pStyle w:val="ListParagraph"/>
-        <w:numPr>
-          <w:ilvl w:val="0"/>
-          <w:numId w:val="1"/>
-        </w:numPr>
-        <w:rPr>
-          <w:b/>
-          <w:sz w:val="24"/>
-          <w:szCs w:val="24"/>
-          <w:lang w:val="en-US"/>
-        </w:rPr>
-      </w:pPr>
-      <w:r>
-        <w:rPr>
-          <w:sz w:val="24"/>
-          <w:szCs w:val="24"/>
-          <w:lang w:val="en-US"/>
-        </w:rPr>
-        <w:t>CakePHP cung cấp 1 số cách để xác thực:</w:t>
-      </w:r>
-      <w:r>
-        <w:rPr>
-          <w:sz w:val="24"/>
-          <w:szCs w:val="24"/>
-          <w:lang w:val="en-US"/>
-        </w:rPr>
-        <w:t xml:space="preserve"> FormAuthenticate, BasicAuthenticate, DigestAuthenticate. Mặc định AuthComponent dùng FormAuthenticate</w:t>
-      </w:r>
-    </w:p>
-    <w:p>
-      <w:pPr>
-        <w:pStyle w:val="ListParagraph"/>
-        <w:numPr>
-          <w:ilvl w:val="0"/>
-          <w:numId w:val="1"/>
-        </w:numPr>
-        <w:rPr>
-          <w:b/>
-          <w:sz w:val="24"/>
-          <w:szCs w:val="24"/>
-          <w:lang w:val="en-US"/>
-        </w:rPr>
-      </w:pPr>
-      <w:r>
-        <w:rPr>
-          <w:sz w:val="24"/>
-          <w:szCs w:val="24"/>
-          <w:lang w:val="en-US"/>
-        </w:rPr>
-        <w:t>$this-&gt;Auth-&gt;config: config cho Auth</w:t>
-      </w:r>
-    </w:p>
-    <w:p>
-      <w:pPr>
-        <w:pStyle w:val="ListParagraph"/>
-        <w:numPr>
-          <w:ilvl w:val="1"/>
-          <w:numId w:val="1"/>
-        </w:numPr>
-        <w:rPr>
-          <w:b/>
-          <w:sz w:val="24"/>
-          <w:szCs w:val="24"/>
-          <w:lang w:val="en-US"/>
-        </w:rPr>
-      </w:pPr>
-      <w:r>
-        <w:rPr>
-          <w:sz w:val="24"/>
-          <w:szCs w:val="24"/>
-          <w:lang w:val="en-US"/>
-        </w:rPr>
-        <w:t>$this-&gt;Auth-&gt;config(‘authenticate’, [</w:t>
-      </w:r>
-    </w:p>
-    <w:p>
-      <w:pPr>
-        <w:pStyle w:val="ListParagraph"/>
-        <w:ind w:left="2160"/>
-        <w:rPr>
-          <w:sz w:val="24"/>
-          <w:szCs w:val="24"/>
-          <w:lang w:val="en-US"/>
-        </w:rPr>
-      </w:pPr>
-      <w:r>
-        <w:rPr>
-          <w:sz w:val="24"/>
-          <w:szCs w:val="24"/>
-          <w:lang w:val="en-US"/>
-        </w:rPr>
-        <w:t>‘Basic’ =&gt; [‘userModel’ =&gt; ‘Members’],</w:t>
-      </w:r>
-    </w:p>
-    <w:p>
-      <w:pPr>
-        <w:pStyle w:val="ListParagraph"/>
-        <w:ind w:left="2160"/>
-        <w:rPr>
-          <w:sz w:val="24"/>
-          <w:szCs w:val="24"/>
-          <w:lang w:val="en-US"/>
-        </w:rPr>
-      </w:pPr>
-      <w:r>
-        <w:rPr>
-          <w:sz w:val="24"/>
-          <w:szCs w:val="24"/>
-          <w:lang w:val="en-US"/>
-        </w:rPr>
-        <w:t>‘Form =&gt; [‘userModel’ =&gt; ‘Members’],</w:t>
-      </w:r>
-    </w:p>
-    <w:p>
-      <w:pPr>
-        <w:pStyle w:val="ListParagraph"/>
-        <w:ind w:left="1440"/>
-        <w:rPr>
-          <w:sz w:val="24"/>
-          <w:szCs w:val="24"/>
-          <w:lang w:val="en-US"/>
-        </w:rPr>
-      </w:pPr>
-      <w:r>
-        <w:rPr>
-          <w:sz w:val="24"/>
-          <w:szCs w:val="24"/>
-          <w:lang w:val="en-US"/>
-        </w:rPr>
-        <w:t>]);</w:t>
-      </w:r>
-    </w:p>
-    <w:p>
-      <w:pPr>
-        <w:pStyle w:val="ListParagraph"/>
-        <w:numPr>
-          <w:ilvl w:val="1"/>
-          <w:numId w:val="1"/>
-        </w:numPr>
-        <w:rPr>
-          <w:b/>
-          <w:sz w:val="24"/>
-          <w:szCs w:val="24"/>
-          <w:lang w:val="en-US"/>
-        </w:rPr>
-      </w:pPr>
-      <w:r>
-        <w:rPr>
-          <w:sz w:val="24"/>
-          <w:szCs w:val="24"/>
-          <w:lang w:val="en-US"/>
-        </w:rPr>
-        <w:t>Thiết lập model cho FormAuthenticate và BasicAuthenticate là bảng members. Mặc định là bảng users.</w:t>
-      </w:r>
-    </w:p>
-    <w:p>
-      <w:pPr>
-        <w:pStyle w:val="ListParagraph"/>
-        <w:numPr>
-          <w:ilvl w:val="1"/>
-          <w:numId w:val="1"/>
-        </w:numPr>
-        <w:rPr>
-          <w:b/>
-          <w:sz w:val="24"/>
-          <w:szCs w:val="24"/>
-          <w:lang w:val="en-US"/>
-        </w:rPr>
-      </w:pPr>
-      <w:r>
-        <w:rPr>
-          <w:sz w:val="24"/>
-          <w:szCs w:val="24"/>
-          <w:lang w:val="en-US"/>
-        </w:rPr>
-        <w:t>Để ko lặp lại những cái giống nhau cho Form và Basic, dùng AuthComponent::ALL</w:t>
-      </w:r>
-    </w:p>
-    <w:p>
-      <w:pPr>
-        <w:pStyle w:val="ListParagraph"/>
-        <w:numPr>
-          <w:ilvl w:val="1"/>
-          <w:numId w:val="1"/>
-        </w:numPr>
-        <w:rPr>
-          <w:b/>
-          <w:sz w:val="24"/>
-          <w:szCs w:val="24"/>
-          <w:lang w:val="en-US"/>
-        </w:rPr>
-      </w:pPr>
-      <w:r>
-        <w:rPr>
-          <w:sz w:val="24"/>
-          <w:szCs w:val="24"/>
-          <w:lang w:val="en-US"/>
-        </w:rPr>
-        <w:t>Các thiết lập:</w:t>
-      </w:r>
-    </w:p>
-    <w:p>
-      <w:pPr>
-        <w:pStyle w:val="ListParagraph"/>
-        <w:numPr>
-          <w:ilvl w:val="2"/>
-          <w:numId w:val="1"/>
-        </w:numPr>
-        <w:rPr>
-          <w:b/>
-          <w:sz w:val="24"/>
-          <w:szCs w:val="24"/>
-          <w:lang w:val="en-US"/>
-        </w:rPr>
-      </w:pPr>
-      <w:r>
-        <w:rPr>
-          <w:sz w:val="24"/>
-          <w:szCs w:val="24"/>
-          <w:lang w:val="en-US"/>
-        </w:rPr>
-        <w:t>Fields: chỉ ra các field để xác thực, mặc định là username và password</w:t>
-      </w:r>
-    </w:p>
-    <w:p>
-      <w:pPr>
-        <w:pStyle w:val="ListParagraph"/>
-        <w:numPr>
-          <w:ilvl w:val="2"/>
-          <w:numId w:val="1"/>
-        </w:numPr>
-        <w:rPr>
-          <w:b/>
-          <w:sz w:val="24"/>
-          <w:szCs w:val="24"/>
-          <w:lang w:val="en-US"/>
-        </w:rPr>
-      </w:pPr>
-      <w:r>
-        <w:rPr>
-          <w:sz w:val="24"/>
-          <w:szCs w:val="24"/>
-          <w:lang w:val="en-US"/>
-        </w:rPr>
-        <w:t>userModel: bảng để xác thực, mặc định là bảng users</w:t>
-      </w:r>
-    </w:p>
-    <w:p>
-      <w:pPr>
-        <w:pStyle w:val="ListParagraph"/>
-        <w:numPr>
-          <w:ilvl w:val="2"/>
-          <w:numId w:val="1"/>
-        </w:numPr>
-        <w:rPr>
-          <w:b/>
-          <w:sz w:val="24"/>
-          <w:szCs w:val="24"/>
-          <w:lang w:val="en-US"/>
-        </w:rPr>
-      </w:pPr>
-      <w:r>
-        <w:rPr>
-          <w:sz w:val="24"/>
-          <w:szCs w:val="24"/>
-          <w:lang w:val="en-US"/>
-        </w:rPr>
-        <w:t>finder: method để copy 1 record, mặc định là all</w:t>
-      </w:r>
-    </w:p>
-    <w:p>
-      <w:pPr>
-        <w:pStyle w:val="ListParagraph"/>
-        <w:numPr>
-          <w:ilvl w:val="2"/>
-          <w:numId w:val="1"/>
-        </w:numPr>
-        <w:rPr>
-          <w:b/>
-          <w:sz w:val="24"/>
-          <w:szCs w:val="24"/>
-          <w:lang w:val="en-US"/>
-        </w:rPr>
-      </w:pPr>
-      <w:r>
-        <w:rPr>
-          <w:sz w:val="24"/>
-          <w:szCs w:val="24"/>
-          <w:lang w:val="en-US"/>
-        </w:rPr>
-        <w:t xml:space="preserve">passwordHasher: mặc định là Default </w:t>
-      </w:r>
-    </w:p>
-    <w:p>
-      <w:pPr>
-        <w:pStyle w:val="ListParagraph"/>
-        <w:numPr>
-          <w:ilvl w:val="2"/>
-          <w:numId w:val="1"/>
-        </w:numPr>
-        <w:rPr>
-          <w:b/>
-          <w:sz w:val="24"/>
-          <w:szCs w:val="24"/>
-          <w:lang w:val="en-US"/>
-        </w:rPr>
-      </w:pPr>
-      <w:r>
-        <w:rPr>
-          <w:sz w:val="24"/>
-          <w:szCs w:val="24"/>
-          <w:lang w:val="en-US"/>
-        </w:rPr>
-        <w:lastRenderedPageBreak/>
-        <w:t>scope, contain, userField: cũ, dùng finder</w:t>
-      </w:r>
-    </w:p>
-    <w:p>
-      <w:pPr>
-        <w:pStyle w:val="ListParagraph"/>
-        <w:numPr>
-          <w:ilvl w:val="2"/>
-          <w:numId w:val="1"/>
-        </w:numPr>
-        <w:rPr>
-          <w:b/>
-          <w:sz w:val="24"/>
-          <w:szCs w:val="24"/>
-          <w:lang w:val="en-US"/>
-        </w:rPr>
-      </w:pPr>
     </w:p>
     <w:p>
       <w:pPr>

--- a/daotao/web/php/fw/cakePHP/ghi/cookbook/note.docx
+++ b/daotao/web/php/fw/cakePHP/ghi/cookbook/note.docx
@@ -5318,24 +5318,1681 @@
           <w:lang w:val="en-US"/>
         </w:rPr>
       </w:pPr>
-      <w:r>
-        <w:rPr>
-          <w:sz w:val="24"/>
-          <w:szCs w:val="24"/>
-          <w:lang w:val="en-US"/>
-        </w:rPr>
-        <w:t>authError: hiển thị message khi user chưa đăng nhập</w:t>
-      </w:r>
-    </w:p>
-    <w:p>
-      <w:pPr>
-        <w:pStyle w:val="ListParagraph"/>
-        <w:numPr>
-          <w:ilvl w:val="0"/>
-          <w:numId w:val="1"/>
-        </w:numPr>
-        <w:rPr>
-          <w:b/>
+      <w:proofErr w:type="gramStart"/>
+      <w:r>
+        <w:rPr>
+          <w:sz w:val="24"/>
+          <w:szCs w:val="24"/>
+          <w:lang w:val="en-US"/>
+        </w:rPr>
+        <w:t>authError</w:t>
+      </w:r>
+      <w:proofErr w:type="gramEnd"/>
+      <w:r>
+        <w:rPr>
+          <w:sz w:val="24"/>
+          <w:szCs w:val="24"/>
+          <w:lang w:val="en-US"/>
+        </w:rPr>
+        <w:t>: hiển thị message khi user chưa đăng nhập</w:t>
+      </w:r>
+      <w:r>
+        <w:rPr>
+          <w:sz w:val="24"/>
+          <w:szCs w:val="24"/>
+          <w:lang w:val="en-US"/>
+        </w:rPr>
+        <w:t>, nếu set = false thì ko hiển thị?</w:t>
+      </w:r>
+    </w:p>
+    <w:p>
+      <w:pPr>
+        <w:pStyle w:val="ListParagraph"/>
+        <w:numPr>
+          <w:ilvl w:val="0"/>
+          <w:numId w:val="1"/>
+        </w:numPr>
+        <w:rPr>
+          <w:b/>
+          <w:sz w:val="24"/>
+          <w:szCs w:val="24"/>
+          <w:lang w:val="en-US"/>
+        </w:rPr>
+      </w:pPr>
+      <w:r>
+        <w:rPr>
+          <w:b/>
+          <w:sz w:val="24"/>
+          <w:szCs w:val="24"/>
+          <w:lang w:val="en-US"/>
+        </w:rPr>
+        <w:t xml:space="preserve">AuthComponent::redirectUrl(): </w:t>
+      </w:r>
+      <w:r>
+        <w:rPr>
+          <w:sz w:val="24"/>
+          <w:szCs w:val="24"/>
+          <w:lang w:val="en-US"/>
+        </w:rPr>
+        <w:t>redirect user về  trang trc đó</w:t>
+      </w:r>
+    </w:p>
+    <w:p>
+      <w:pPr>
+        <w:pStyle w:val="ListParagraph"/>
+        <w:numPr>
+          <w:ilvl w:val="1"/>
+          <w:numId w:val="1"/>
+        </w:numPr>
+        <w:rPr>
+          <w:b/>
+          <w:sz w:val="24"/>
+          <w:szCs w:val="24"/>
+          <w:lang w:val="en-US"/>
+        </w:rPr>
+      </w:pPr>
+      <w:r>
+        <w:rPr>
+          <w:sz w:val="24"/>
+          <w:szCs w:val="24"/>
+          <w:lang w:val="en-US"/>
+        </w:rPr>
+        <w:t>Nếu đưa tham số</w:t>
+      </w:r>
+      <w:r>
+        <w:rPr>
+          <w:sz w:val="24"/>
+          <w:szCs w:val="24"/>
+          <w:lang w:val="en-US"/>
+        </w:rPr>
+        <w:t xml:space="preserve"> url</w:t>
+      </w:r>
+      <w:r>
+        <w:rPr>
+          <w:sz w:val="24"/>
+          <w:szCs w:val="24"/>
+          <w:lang w:val="en-US"/>
+        </w:rPr>
+        <w:t xml:space="preserve"> </w:t>
+      </w:r>
+      <w:r>
+        <w:rPr>
+          <w:sz w:val="24"/>
+          <w:szCs w:val="24"/>
+          <w:lang w:val="en-US"/>
+        </w:rPr>
+        <w:t>vào thì sẽ chuyển đến url đó</w:t>
+      </w:r>
+    </w:p>
+    <w:p>
+      <w:pPr>
+        <w:pStyle w:val="ListParagraph"/>
+        <w:numPr>
+          <w:ilvl w:val="1"/>
+          <w:numId w:val="1"/>
+        </w:numPr>
+        <w:rPr>
+          <w:b/>
+          <w:sz w:val="24"/>
+          <w:szCs w:val="24"/>
+          <w:lang w:val="en-US"/>
+        </w:rPr>
+      </w:pPr>
+      <w:r>
+        <w:rPr>
+          <w:sz w:val="24"/>
+          <w:szCs w:val="24"/>
+          <w:lang w:val="en-US"/>
+        </w:rPr>
+        <w:t>Nếu ko có tham số, lấy url từ session Auth.redirect</w:t>
+      </w:r>
+    </w:p>
+    <w:p>
+      <w:pPr>
+        <w:pStyle w:val="ListParagraph"/>
+        <w:numPr>
+          <w:ilvl w:val="1"/>
+          <w:numId w:val="1"/>
+        </w:numPr>
+        <w:rPr>
+          <w:b/>
+          <w:sz w:val="24"/>
+          <w:szCs w:val="24"/>
+          <w:lang w:val="en-US"/>
+        </w:rPr>
+      </w:pPr>
+      <w:r>
+        <w:rPr>
+          <w:sz w:val="24"/>
+          <w:szCs w:val="24"/>
+          <w:lang w:val="en-US"/>
+        </w:rPr>
+        <w:t>Nếu ko có session, lấy trong config loginRedirect</w:t>
+      </w:r>
+    </w:p>
+    <w:p>
+      <w:pPr>
+        <w:pStyle w:val="ListParagraph"/>
+        <w:numPr>
+          <w:ilvl w:val="1"/>
+          <w:numId w:val="1"/>
+        </w:numPr>
+        <w:rPr>
+          <w:b/>
+          <w:sz w:val="24"/>
+          <w:szCs w:val="24"/>
+          <w:lang w:val="en-US"/>
+        </w:rPr>
+      </w:pPr>
+      <w:r>
+        <w:rPr>
+          <w:sz w:val="24"/>
+          <w:szCs w:val="24"/>
+          <w:lang w:val="en-US"/>
+        </w:rPr>
+        <w:t>Nếu ko có config, return về ‘/’</w:t>
+      </w:r>
+    </w:p>
+    <w:p>
+      <w:pPr>
+        <w:pStyle w:val="ListParagraph"/>
+        <w:numPr>
+          <w:ilvl w:val="0"/>
+          <w:numId w:val="1"/>
+        </w:numPr>
+        <w:rPr>
+          <w:b/>
+          <w:sz w:val="24"/>
+          <w:szCs w:val="24"/>
+          <w:lang w:val="en-US"/>
+        </w:rPr>
+      </w:pPr>
+      <w:r>
+        <w:rPr>
+          <w:b/>
+          <w:sz w:val="24"/>
+          <w:szCs w:val="24"/>
+          <w:lang w:val="en-US"/>
+        </w:rPr>
+        <w:t>Changing Hashing Algorithms</w:t>
+      </w:r>
+    </w:p>
+    <w:p>
+      <w:pPr>
+        <w:pStyle w:val="ListParagraph"/>
+        <w:numPr>
+          <w:ilvl w:val="0"/>
+          <w:numId w:val="1"/>
+        </w:numPr>
+        <w:rPr>
+          <w:b/>
+          <w:sz w:val="24"/>
+          <w:szCs w:val="24"/>
+          <w:lang w:val="en-US"/>
+        </w:rPr>
+      </w:pPr>
+      <w:r>
+        <w:rPr>
+          <w:sz w:val="24"/>
+          <w:szCs w:val="24"/>
+          <w:lang w:val="en-US"/>
+        </w:rPr>
+        <w:t xml:space="preserve">Sử dụng FallbackPasswordHasher với mảng các PasswordHasher, cái đầu tiên trong mảng thường là Default </w:t>
+      </w:r>
+    </w:p>
+    <w:p>
+      <w:pPr>
+        <w:pStyle w:val="ListParagraph"/>
+        <w:numPr>
+          <w:ilvl w:val="0"/>
+          <w:numId w:val="1"/>
+        </w:numPr>
+        <w:rPr>
+          <w:b/>
+          <w:sz w:val="24"/>
+          <w:szCs w:val="24"/>
+          <w:lang w:val="en-US"/>
+        </w:rPr>
+      </w:pPr>
+      <w:r>
+        <w:rPr>
+          <w:sz w:val="24"/>
+          <w:szCs w:val="24"/>
+          <w:lang w:val="en-US"/>
+        </w:rPr>
+        <w:t>Sử dụng cái này khi làm việc với DB cũ mà password đã hash theo dạng # như sha1, md5</w:t>
+      </w:r>
+    </w:p>
+    <w:p>
+      <w:pPr>
+        <w:pStyle w:val="ListParagraph"/>
+        <w:numPr>
+          <w:ilvl w:val="0"/>
+          <w:numId w:val="1"/>
+        </w:numPr>
+        <w:rPr>
+          <w:b/>
+          <w:sz w:val="24"/>
+          <w:szCs w:val="24"/>
+          <w:lang w:val="en-US"/>
+        </w:rPr>
+      </w:pPr>
+      <w:r>
+        <w:rPr>
+          <w:sz w:val="24"/>
+          <w:szCs w:val="24"/>
+          <w:lang w:val="en-US"/>
+        </w:rPr>
+        <w:t xml:space="preserve">Khi validate user, AuthComponent sẽ lần lượt gọi hàm check của các PasswordHasher, nếu thỏa thì dừng. </w:t>
+      </w:r>
+    </w:p>
+    <w:p>
+      <w:pPr>
+        <w:pStyle w:val="ListParagraph"/>
+        <w:numPr>
+          <w:ilvl w:val="0"/>
+          <w:numId w:val="1"/>
+        </w:numPr>
+        <w:rPr>
+          <w:b/>
+          <w:sz w:val="24"/>
+          <w:szCs w:val="24"/>
+          <w:lang w:val="en-US"/>
+        </w:rPr>
+      </w:pPr>
+      <w:r>
+        <w:rPr>
+          <w:sz w:val="24"/>
+          <w:szCs w:val="24"/>
+          <w:lang w:val="en-US"/>
+        </w:rPr>
+        <w:t>Nghĩa là nếu có 1 user là user cũ trc đó mà password đã đc hash theo sha1, gửi user/pass lên server để login, AuthComponent sẽ lấy password trong DB ra, sau đó dùng DefaultPasswordHasher để hash cái password mà user gửi lên, so sánh 2 pass đó với nhau, nếu ko thỏa thì nó sẽ lấy PasswordHasher tiếp theo trong mảng các Hasher, và làm như vậy cho đến khi thỏa thì trả về true, ko thì trả về false</w:t>
+      </w:r>
+    </w:p>
+    <w:p>
+      <w:pPr>
+        <w:pStyle w:val="ListParagraph"/>
+        <w:numPr>
+          <w:ilvl w:val="0"/>
+          <w:numId w:val="1"/>
+        </w:numPr>
+        <w:rPr>
+          <w:b/>
+          <w:sz w:val="24"/>
+          <w:szCs w:val="24"/>
+          <w:lang w:val="en-US"/>
+        </w:rPr>
+      </w:pPr>
+      <w:r>
+        <w:rPr>
+          <w:sz w:val="24"/>
+          <w:szCs w:val="24"/>
+          <w:lang w:val="en-US"/>
+        </w:rPr>
+        <w:t>$this-&gt;Auth-&gt;</w:t>
+      </w:r>
+      <w:proofErr w:type="gramStart"/>
+      <w:r>
+        <w:rPr>
+          <w:sz w:val="24"/>
+          <w:szCs w:val="24"/>
+          <w:lang w:val="en-US"/>
+        </w:rPr>
+        <w:t>authenticationProvider(</w:t>
+      </w:r>
+      <w:proofErr w:type="gramEnd"/>
+      <w:r>
+        <w:rPr>
+          <w:sz w:val="24"/>
+          <w:szCs w:val="24"/>
+          <w:lang w:val="en-US"/>
+        </w:rPr>
+        <w:t>)-&gt;needsPasswordRehash(): kiểm tra coi có cần rehash cái pass user gửi lên ko, trả về true nếu pass user gửi lên đc hash theo cách cũ (cho nó đc hash với giải thuật hiện tại)</w:t>
+      </w:r>
+      <w:r>
+        <w:rPr>
+          <w:sz w:val="24"/>
+          <w:szCs w:val="24"/>
+          <w:lang w:val="en-US"/>
+        </w:rPr>
+        <w:t xml:space="preserve">. Hàm này sẽ đặt sau hàm </w:t>
+      </w:r>
+      <w:proofErr w:type="gramStart"/>
+      <w:r>
+        <w:rPr>
+          <w:sz w:val="24"/>
+          <w:szCs w:val="24"/>
+          <w:lang w:val="en-US"/>
+        </w:rPr>
+        <w:t>setUser(</w:t>
+      </w:r>
+      <w:proofErr w:type="gramEnd"/>
+      <w:r>
+        <w:rPr>
+          <w:sz w:val="24"/>
+          <w:szCs w:val="24"/>
+          <w:lang w:val="en-US"/>
+        </w:rPr>
+        <w:t>)?</w:t>
+      </w:r>
+    </w:p>
+    <w:p>
+      <w:pPr>
+        <w:pStyle w:val="ListParagraph"/>
+        <w:numPr>
+          <w:ilvl w:val="0"/>
+          <w:numId w:val="1"/>
+        </w:numPr>
+        <w:rPr>
+          <w:b/>
+          <w:sz w:val="24"/>
+          <w:szCs w:val="24"/>
+          <w:lang w:val="en-US"/>
+        </w:rPr>
+      </w:pPr>
+      <w:r>
+        <w:rPr>
+          <w:b/>
+          <w:sz w:val="24"/>
+          <w:szCs w:val="24"/>
+          <w:lang w:val="en-US"/>
+        </w:rPr>
+        <w:t>Manually logging users in</w:t>
+      </w:r>
+    </w:p>
+    <w:p>
+      <w:pPr>
+        <w:pStyle w:val="ListParagraph"/>
+        <w:numPr>
+          <w:ilvl w:val="0"/>
+          <w:numId w:val="1"/>
+        </w:numPr>
+        <w:rPr>
+          <w:b/>
+          <w:sz w:val="24"/>
+          <w:szCs w:val="24"/>
+          <w:lang w:val="en-US"/>
+        </w:rPr>
+      </w:pPr>
+      <w:r>
+        <w:rPr>
+          <w:sz w:val="24"/>
+          <w:szCs w:val="24"/>
+          <w:lang w:val="en-US"/>
+        </w:rPr>
+        <w:t>$this-&gt;Auth-&gt;</w:t>
+      </w:r>
+      <w:proofErr w:type="gramStart"/>
+      <w:r>
+        <w:rPr>
+          <w:sz w:val="24"/>
+          <w:szCs w:val="24"/>
+          <w:lang w:val="en-US"/>
+        </w:rPr>
+        <w:t>setUser(</w:t>
+      </w:r>
+      <w:proofErr w:type="gramEnd"/>
+      <w:r>
+        <w:rPr>
+          <w:sz w:val="24"/>
+          <w:szCs w:val="24"/>
+          <w:lang w:val="en-US"/>
+        </w:rPr>
+        <w:t>array()): pass data vào để cake lưu vào session, coi như user đã login cho dù data đó ko phải lấy từ DB, cần đưa vào id.</w:t>
+      </w:r>
+    </w:p>
+    <w:p>
+      <w:pPr>
+        <w:pStyle w:val="ListParagraph"/>
+        <w:numPr>
+          <w:ilvl w:val="1"/>
+          <w:numId w:val="1"/>
+        </w:numPr>
+        <w:rPr>
+          <w:b/>
+          <w:sz w:val="24"/>
+          <w:szCs w:val="24"/>
+          <w:lang w:val="en-US"/>
+        </w:rPr>
+      </w:pPr>
+      <w:r>
+        <w:rPr>
+          <w:b/>
+          <w:sz w:val="24"/>
+          <w:szCs w:val="24"/>
+          <w:lang w:val="en-US"/>
+        </w:rPr>
+        <w:t>Authorization</w:t>
+      </w:r>
+    </w:p>
+    <w:p>
+      <w:pPr>
+        <w:pStyle w:val="ListParagraph"/>
+        <w:numPr>
+          <w:ilvl w:val="0"/>
+          <w:numId w:val="1"/>
+        </w:numPr>
+        <w:rPr>
+          <w:b/>
+          <w:sz w:val="24"/>
+          <w:szCs w:val="24"/>
+          <w:lang w:val="en-US"/>
+        </w:rPr>
+      </w:pPr>
+      <w:r>
+        <w:rPr>
+          <w:sz w:val="24"/>
+          <w:szCs w:val="24"/>
+          <w:lang w:val="en-US"/>
+        </w:rPr>
+        <w:t>Kiểm tra coi user có thể vào được những chỗ nào.</w:t>
+      </w:r>
+    </w:p>
+    <w:p>
+      <w:pPr>
+        <w:pStyle w:val="ListParagraph"/>
+        <w:numPr>
+          <w:ilvl w:val="0"/>
+          <w:numId w:val="1"/>
+        </w:numPr>
+        <w:rPr>
+          <w:b/>
+          <w:sz w:val="24"/>
+          <w:szCs w:val="24"/>
+          <w:lang w:val="en-US"/>
+        </w:rPr>
+      </w:pPr>
+      <w:r>
+        <w:rPr>
+          <w:sz w:val="24"/>
+          <w:szCs w:val="24"/>
+          <w:lang w:val="en-US"/>
+        </w:rPr>
+        <w:t>Có những bộ xử lý authorization có sẵn hoặc có thể tự tự tạo ra cho theo mục đích riêng</w:t>
+      </w:r>
+    </w:p>
+    <w:p>
+      <w:pPr>
+        <w:pStyle w:val="ListParagraph"/>
+        <w:numPr>
+          <w:ilvl w:val="0"/>
+          <w:numId w:val="1"/>
+        </w:numPr>
+        <w:rPr>
+          <w:b/>
+          <w:sz w:val="24"/>
+          <w:szCs w:val="24"/>
+          <w:lang w:val="en-US"/>
+        </w:rPr>
+      </w:pPr>
+      <w:r>
+        <w:rPr>
+          <w:sz w:val="24"/>
+          <w:szCs w:val="24"/>
+          <w:lang w:val="en-US"/>
+        </w:rPr>
+        <w:t>ControllerAuthorize, isAuthorized()</w:t>
+      </w:r>
+    </w:p>
+    <w:p>
+      <w:pPr>
+        <w:pStyle w:val="ListParagraph"/>
+        <w:numPr>
+          <w:ilvl w:val="0"/>
+          <w:numId w:val="1"/>
+        </w:numPr>
+        <w:rPr>
+          <w:b/>
+          <w:sz w:val="24"/>
+          <w:szCs w:val="24"/>
+          <w:lang w:val="en-US"/>
+        </w:rPr>
+      </w:pPr>
+      <w:r>
+        <w:rPr>
+          <w:b/>
+          <w:sz w:val="24"/>
+          <w:szCs w:val="24"/>
+          <w:lang w:val="en-US"/>
+        </w:rPr>
+        <w:t>Configuring Authorization Handlers</w:t>
+      </w:r>
+    </w:p>
+    <w:p>
+      <w:pPr>
+        <w:pStyle w:val="ListParagraph"/>
+        <w:numPr>
+          <w:ilvl w:val="0"/>
+          <w:numId w:val="1"/>
+        </w:numPr>
+        <w:rPr>
+          <w:b/>
+          <w:sz w:val="24"/>
+          <w:szCs w:val="24"/>
+          <w:lang w:val="en-US"/>
+        </w:rPr>
+      </w:pPr>
+      <w:r>
+        <w:rPr>
+          <w:sz w:val="24"/>
+          <w:szCs w:val="24"/>
+          <w:lang w:val="en-US"/>
+        </w:rPr>
+        <w:t>Ta có thể khai báo nhiều handler, các handler sẽ đc gọi thoe thứ tự đc khai báo</w:t>
+      </w:r>
+    </w:p>
+    <w:p>
+      <w:pPr>
+        <w:pStyle w:val="ListParagraph"/>
+        <w:numPr>
+          <w:ilvl w:val="0"/>
+          <w:numId w:val="1"/>
+        </w:numPr>
+        <w:rPr>
+          <w:b/>
+          <w:sz w:val="24"/>
+          <w:szCs w:val="24"/>
+          <w:lang w:val="en-US"/>
+        </w:rPr>
+      </w:pPr>
+      <w:r>
+        <w:rPr>
+          <w:sz w:val="24"/>
+          <w:szCs w:val="24"/>
+          <w:lang w:val="en-US"/>
+        </w:rPr>
+        <w:t xml:space="preserve">Handler sẽ trả về true, false tùy thuộc vào user có đc phép vào chỗ nào đó hay </w:t>
+      </w:r>
+      <w:proofErr w:type="gramStart"/>
+      <w:r>
+        <w:rPr>
+          <w:sz w:val="24"/>
+          <w:szCs w:val="24"/>
+          <w:lang w:val="en-US"/>
+        </w:rPr>
+        <w:t>ko</w:t>
+      </w:r>
+      <w:proofErr w:type="gramEnd"/>
+      <w:r>
+        <w:rPr>
+          <w:sz w:val="24"/>
+          <w:szCs w:val="24"/>
+          <w:lang w:val="en-US"/>
+        </w:rPr>
+        <w:t>.</w:t>
+      </w:r>
+    </w:p>
+    <w:p>
+      <w:pPr>
+        <w:pStyle w:val="ListParagraph"/>
+        <w:numPr>
+          <w:ilvl w:val="0"/>
+          <w:numId w:val="1"/>
+        </w:numPr>
+        <w:rPr>
+          <w:b/>
+          <w:sz w:val="24"/>
+          <w:szCs w:val="24"/>
+          <w:lang w:val="en-US"/>
+        </w:rPr>
+      </w:pPr>
+      <w:r>
+        <w:rPr>
+          <w:sz w:val="24"/>
+          <w:szCs w:val="24"/>
+          <w:lang w:val="en-US"/>
+        </w:rPr>
+        <w:t>Khi 1 trong các handler trả về true thì coi như user đc phép đi tiếp, nếu tất cả trả về false thì chuyển user về trag trc đó</w:t>
+      </w:r>
+    </w:p>
+    <w:p>
+      <w:pPr>
+        <w:pStyle w:val="ListParagraph"/>
+        <w:numPr>
+          <w:ilvl w:val="0"/>
+          <w:numId w:val="1"/>
+        </w:numPr>
+        <w:rPr>
+          <w:b/>
+          <w:sz w:val="24"/>
+          <w:szCs w:val="24"/>
+          <w:lang w:val="en-US"/>
+        </w:rPr>
+      </w:pPr>
+      <w:r>
+        <w:rPr>
+          <w:b/>
+          <w:sz w:val="24"/>
+          <w:szCs w:val="24"/>
+          <w:lang w:val="en-US"/>
+        </w:rPr>
+        <w:t>Using Custom Authorize Objects</w:t>
+      </w:r>
+    </w:p>
+    <w:p>
+      <w:pPr>
+        <w:pStyle w:val="ListParagraph"/>
+        <w:numPr>
+          <w:ilvl w:val="0"/>
+          <w:numId w:val="1"/>
+        </w:numPr>
+        <w:rPr>
+          <w:b/>
+          <w:sz w:val="24"/>
+          <w:szCs w:val="24"/>
+          <w:lang w:val="en-US"/>
+        </w:rPr>
+      </w:pPr>
+      <w:r>
+        <w:rPr>
+          <w:b/>
+          <w:sz w:val="24"/>
+          <w:szCs w:val="24"/>
+          <w:lang w:val="en-US"/>
+        </w:rPr>
+        <w:t>Testing actions protected by AuthComponent</w:t>
+      </w:r>
+    </w:p>
+    <w:p>
+      <w:pPr>
+        <w:pStyle w:val="ListParagraph"/>
+        <w:numPr>
+          <w:ilvl w:val="1"/>
+          <w:numId w:val="1"/>
+        </w:numPr>
+        <w:rPr>
+          <w:b/>
+          <w:sz w:val="24"/>
+          <w:szCs w:val="24"/>
+          <w:lang w:val="en-US"/>
+        </w:rPr>
+      </w:pPr>
+      <w:r>
+        <w:rPr>
+          <w:b/>
+          <w:sz w:val="24"/>
+          <w:szCs w:val="24"/>
+          <w:lang w:val="en-US"/>
+        </w:rPr>
+        <w:t>Cookie</w:t>
+      </w:r>
+    </w:p>
+    <w:p>
+      <w:pPr>
+        <w:pStyle w:val="ListParagraph"/>
+        <w:numPr>
+          <w:ilvl w:val="0"/>
+          <w:numId w:val="1"/>
+        </w:numPr>
+        <w:rPr>
+          <w:b/>
+          <w:sz w:val="24"/>
+          <w:szCs w:val="24"/>
+          <w:lang w:val="en-US"/>
+        </w:rPr>
+      </w:pPr>
+      <w:r>
+        <w:rPr>
+          <w:b/>
+          <w:sz w:val="24"/>
+          <w:szCs w:val="24"/>
+          <w:lang w:val="en-US"/>
+        </w:rPr>
+        <w:t>Configuring cookies</w:t>
+      </w:r>
+    </w:p>
+    <w:p>
+      <w:pPr>
+        <w:pStyle w:val="ListParagraph"/>
+        <w:numPr>
+          <w:ilvl w:val="0"/>
+          <w:numId w:val="1"/>
+        </w:numPr>
+        <w:rPr>
+          <w:b/>
+          <w:sz w:val="24"/>
+          <w:szCs w:val="24"/>
+          <w:lang w:val="en-US"/>
+        </w:rPr>
+      </w:pPr>
+      <w:r>
+        <w:rPr>
+          <w:sz w:val="24"/>
+          <w:szCs w:val="24"/>
+          <w:lang w:val="en-US"/>
+        </w:rPr>
+        <w:lastRenderedPageBreak/>
+        <w:t>Các giá trị config:</w:t>
+      </w:r>
+    </w:p>
+    <w:p>
+      <w:pPr>
+        <w:pStyle w:val="ListParagraph"/>
+        <w:numPr>
+          <w:ilvl w:val="1"/>
+          <w:numId w:val="1"/>
+        </w:numPr>
+        <w:rPr>
+          <w:b/>
+          <w:sz w:val="24"/>
+          <w:szCs w:val="24"/>
+          <w:lang w:val="en-US"/>
+        </w:rPr>
+      </w:pPr>
+      <w:r>
+        <w:rPr>
+          <w:sz w:val="24"/>
+          <w:szCs w:val="24"/>
+          <w:lang w:val="en-US"/>
+        </w:rPr>
+        <w:t>Expires: mặc định là 1 tháng</w:t>
+      </w:r>
+    </w:p>
+    <w:p>
+      <w:pPr>
+        <w:pStyle w:val="ListParagraph"/>
+        <w:numPr>
+          <w:ilvl w:val="1"/>
+          <w:numId w:val="1"/>
+        </w:numPr>
+        <w:rPr>
+          <w:b/>
+          <w:sz w:val="24"/>
+          <w:szCs w:val="24"/>
+          <w:lang w:val="en-US"/>
+        </w:rPr>
+      </w:pPr>
+      <w:r>
+        <w:rPr>
+          <w:sz w:val="24"/>
+          <w:szCs w:val="24"/>
+          <w:lang w:val="en-US"/>
+        </w:rPr>
+        <w:t>Path: mặc định là base path (/?)</w:t>
+      </w:r>
+    </w:p>
+    <w:p>
+      <w:pPr>
+        <w:pStyle w:val="ListParagraph"/>
+        <w:numPr>
+          <w:ilvl w:val="1"/>
+          <w:numId w:val="1"/>
+        </w:numPr>
+        <w:rPr>
+          <w:b/>
+          <w:sz w:val="24"/>
+          <w:szCs w:val="24"/>
+          <w:lang w:val="en-US"/>
+        </w:rPr>
+      </w:pPr>
+      <w:r>
+        <w:rPr>
+          <w:sz w:val="24"/>
+          <w:szCs w:val="24"/>
+          <w:lang w:val="en-US"/>
+        </w:rPr>
+        <w:t xml:space="preserve">Domain: </w:t>
+      </w:r>
+      <w:r>
+        <w:rPr>
+          <w:sz w:val="24"/>
+          <w:szCs w:val="24"/>
+          <w:lang w:val="en-US"/>
+        </w:rPr>
+        <w:t>domain của mình, ko đc có http://, nếu muốn set cho subdomain lun thì thêm dấu chấm phía trc</w:t>
+      </w:r>
+    </w:p>
+    <w:p>
+      <w:pPr>
+        <w:pStyle w:val="ListParagraph"/>
+        <w:numPr>
+          <w:ilvl w:val="1"/>
+          <w:numId w:val="1"/>
+        </w:numPr>
+        <w:rPr>
+          <w:b/>
+          <w:sz w:val="24"/>
+          <w:szCs w:val="24"/>
+          <w:lang w:val="en-US"/>
+        </w:rPr>
+      </w:pPr>
+      <w:r>
+        <w:rPr>
+          <w:sz w:val="24"/>
+          <w:szCs w:val="24"/>
+          <w:lang w:val="en-US"/>
+        </w:rPr>
+        <w:t>Secure: https</w:t>
+      </w:r>
+    </w:p>
+    <w:p>
+      <w:pPr>
+        <w:pStyle w:val="ListParagraph"/>
+        <w:numPr>
+          <w:ilvl w:val="1"/>
+          <w:numId w:val="1"/>
+        </w:numPr>
+        <w:rPr>
+          <w:b/>
+          <w:sz w:val="24"/>
+          <w:szCs w:val="24"/>
+          <w:lang w:val="en-US"/>
+        </w:rPr>
+      </w:pPr>
+      <w:r>
+        <w:rPr>
+          <w:sz w:val="24"/>
+          <w:szCs w:val="24"/>
+          <w:lang w:val="en-US"/>
+        </w:rPr>
+        <w:t>Key: dùng cho mã hóa cookie</w:t>
+      </w:r>
+      <w:r>
+        <w:rPr>
+          <w:sz w:val="24"/>
+          <w:szCs w:val="24"/>
+          <w:lang w:val="en-US"/>
+        </w:rPr>
+        <w:t xml:space="preserve"> (nếu có dùng)</w:t>
+      </w:r>
+      <w:r>
+        <w:rPr>
+          <w:sz w:val="24"/>
+          <w:szCs w:val="24"/>
+          <w:lang w:val="en-US"/>
+        </w:rPr>
+        <w:t>, mặc định là security.salt</w:t>
+      </w:r>
+    </w:p>
+    <w:p>
+      <w:pPr>
+        <w:pStyle w:val="ListParagraph"/>
+        <w:numPr>
+          <w:ilvl w:val="1"/>
+          <w:numId w:val="1"/>
+        </w:numPr>
+        <w:rPr>
+          <w:b/>
+          <w:sz w:val="24"/>
+          <w:szCs w:val="24"/>
+          <w:lang w:val="en-US"/>
+        </w:rPr>
+      </w:pPr>
+      <w:r>
+        <w:rPr>
+          <w:sz w:val="24"/>
+          <w:szCs w:val="24"/>
+          <w:lang w:val="en-US"/>
+        </w:rPr>
+        <w:t xml:space="preserve">httpOnly: nếu true thì cookie là http only, </w:t>
+      </w:r>
+      <w:r>
+        <w:rPr>
+          <w:sz w:val="24"/>
+          <w:szCs w:val="24"/>
+          <w:lang w:val="en-US"/>
+        </w:rPr>
+        <w:t>ko thể access bằng js, mặc định là false</w:t>
+      </w:r>
+    </w:p>
+    <w:p>
+      <w:pPr>
+        <w:pStyle w:val="ListParagraph"/>
+        <w:numPr>
+          <w:ilvl w:val="1"/>
+          <w:numId w:val="1"/>
+        </w:numPr>
+        <w:rPr>
+          <w:b/>
+          <w:sz w:val="24"/>
+          <w:szCs w:val="24"/>
+          <w:lang w:val="en-US"/>
+        </w:rPr>
+      </w:pPr>
+      <w:r>
+        <w:rPr>
+          <w:sz w:val="24"/>
+          <w:szCs w:val="24"/>
+          <w:lang w:val="en-US"/>
+        </w:rPr>
+        <w:t>encryption: loại encryption, mặc định là aes</w:t>
+      </w:r>
+    </w:p>
+    <w:p>
+      <w:pPr>
+        <w:pStyle w:val="ListParagraph"/>
+        <w:numPr>
+          <w:ilvl w:val="0"/>
+          <w:numId w:val="1"/>
+        </w:numPr>
+        <w:rPr>
+          <w:b/>
+          <w:sz w:val="24"/>
+          <w:szCs w:val="24"/>
+          <w:lang w:val="en-US"/>
+        </w:rPr>
+      </w:pPr>
+      <w:r>
+        <w:rPr>
+          <w:b/>
+          <w:sz w:val="24"/>
+          <w:szCs w:val="24"/>
+          <w:lang w:val="en-US"/>
+        </w:rPr>
+        <w:t>Using the Component</w:t>
+      </w:r>
+    </w:p>
+    <w:p>
+      <w:pPr>
+        <w:pStyle w:val="ListParagraph"/>
+        <w:numPr>
+          <w:ilvl w:val="0"/>
+          <w:numId w:val="1"/>
+        </w:numPr>
+        <w:rPr>
+          <w:b/>
+          <w:sz w:val="24"/>
+          <w:szCs w:val="24"/>
+          <w:lang w:val="en-US"/>
+        </w:rPr>
+      </w:pPr>
+      <w:r>
+        <w:rPr>
+          <w:sz w:val="24"/>
+          <w:szCs w:val="24"/>
+          <w:lang w:val="en-US"/>
+        </w:rPr>
+        <w:t>Write(key, value)</w:t>
+      </w:r>
+      <w:r>
+        <w:rPr>
+          <w:sz w:val="24"/>
+          <w:szCs w:val="24"/>
+          <w:lang w:val="en-US"/>
+        </w:rPr>
+        <w:t>: phải render view mới set đc @@</w:t>
+      </w:r>
+    </w:p>
+    <w:p>
+      <w:pPr>
+        <w:pStyle w:val="ListParagraph"/>
+        <w:numPr>
+          <w:ilvl w:val="0"/>
+          <w:numId w:val="1"/>
+        </w:numPr>
+        <w:rPr>
+          <w:b/>
+          <w:sz w:val="24"/>
+          <w:szCs w:val="24"/>
+          <w:lang w:val="en-US"/>
+        </w:rPr>
+      </w:pPr>
+      <w:r>
+        <w:rPr>
+          <w:sz w:val="24"/>
+          <w:szCs w:val="24"/>
+          <w:lang w:val="en-US"/>
+        </w:rPr>
+        <w:t>Read, check, delete</w:t>
+      </w:r>
+    </w:p>
+    <w:p>
+      <w:pPr>
+        <w:pStyle w:val="ListParagraph"/>
+        <w:numPr>
+          <w:ilvl w:val="1"/>
+          <w:numId w:val="1"/>
+        </w:numPr>
+        <w:rPr>
+          <w:b/>
+          <w:sz w:val="24"/>
+          <w:szCs w:val="24"/>
+          <w:lang w:val="en-US"/>
+        </w:rPr>
+      </w:pPr>
+      <w:r>
+        <w:rPr>
+          <w:b/>
+          <w:sz w:val="24"/>
+          <w:szCs w:val="24"/>
+          <w:lang w:val="en-US"/>
+        </w:rPr>
+        <w:t>Cross Site Request Forgery (CSRF)</w:t>
+      </w:r>
+    </w:p>
+    <w:p>
+      <w:pPr>
+        <w:pStyle w:val="ListParagraph"/>
+        <w:numPr>
+          <w:ilvl w:val="0"/>
+          <w:numId w:val="1"/>
+        </w:numPr>
+        <w:rPr>
+          <w:sz w:val="24"/>
+          <w:szCs w:val="24"/>
+          <w:lang w:val="en-US"/>
+        </w:rPr>
+      </w:pPr>
+      <w:r>
+        <w:rPr>
+          <w:sz w:val="24"/>
+          <w:szCs w:val="24"/>
+          <w:lang w:val="en-US"/>
+        </w:rPr>
+        <w:t>1 s</w:t>
+      </w:r>
+      <w:r>
+        <w:rPr>
+          <w:sz w:val="24"/>
+          <w:szCs w:val="24"/>
+          <w:lang w:val="en-US"/>
+        </w:rPr>
+        <w:t xml:space="preserve">ố option: </w:t>
+      </w:r>
+    </w:p>
+    <w:p>
+      <w:pPr>
+        <w:pStyle w:val="ListParagraph"/>
+        <w:numPr>
+          <w:ilvl w:val="1"/>
+          <w:numId w:val="1"/>
+        </w:numPr>
+        <w:rPr>
+          <w:sz w:val="24"/>
+          <w:szCs w:val="24"/>
+          <w:lang w:val="en-US"/>
+        </w:rPr>
+      </w:pPr>
+      <w:r>
+        <w:rPr>
+          <w:sz w:val="24"/>
+          <w:szCs w:val="24"/>
+          <w:lang w:val="en-US"/>
+        </w:rPr>
+        <w:t>cookieName</w:t>
+      </w:r>
+    </w:p>
+    <w:p>
+      <w:pPr>
+        <w:pStyle w:val="ListParagraph"/>
+        <w:numPr>
+          <w:ilvl w:val="1"/>
+          <w:numId w:val="1"/>
+        </w:numPr>
+        <w:rPr>
+          <w:sz w:val="24"/>
+          <w:szCs w:val="24"/>
+          <w:lang w:val="en-US"/>
+        </w:rPr>
+      </w:pPr>
+      <w:r>
+        <w:rPr>
+          <w:sz w:val="24"/>
+          <w:szCs w:val="24"/>
+          <w:lang w:val="en-US"/>
+        </w:rPr>
+        <w:t>expiry</w:t>
+      </w:r>
+    </w:p>
+    <w:p>
+      <w:pPr>
+        <w:pStyle w:val="ListParagraph"/>
+        <w:numPr>
+          <w:ilvl w:val="1"/>
+          <w:numId w:val="1"/>
+        </w:numPr>
+        <w:rPr>
+          <w:sz w:val="24"/>
+          <w:szCs w:val="24"/>
+          <w:lang w:val="en-US"/>
+        </w:rPr>
+      </w:pPr>
+      <w:r>
+        <w:rPr>
+          <w:sz w:val="24"/>
+          <w:szCs w:val="24"/>
+          <w:lang w:val="en-US"/>
+        </w:rPr>
+        <w:t>secure: https</w:t>
+      </w:r>
+    </w:p>
+    <w:p>
+      <w:pPr>
+        <w:pStyle w:val="ListParagraph"/>
+        <w:numPr>
+          <w:ilvl w:val="1"/>
+          <w:numId w:val="1"/>
+        </w:numPr>
+        <w:rPr>
+          <w:sz w:val="24"/>
+          <w:szCs w:val="24"/>
+          <w:lang w:val="en-US"/>
+        </w:rPr>
+      </w:pPr>
+      <w:r>
+        <w:rPr>
+          <w:sz w:val="24"/>
+          <w:szCs w:val="24"/>
+          <w:lang w:val="en-US"/>
+        </w:rPr>
+        <w:t>field: là field để check, mặc định là _crsfToken</w:t>
+      </w:r>
+      <w:r>
+        <w:rPr>
+          <w:sz w:val="24"/>
+          <w:szCs w:val="24"/>
+          <w:lang w:val="en-US"/>
+        </w:rPr>
+        <w:t>, thay đổi cái này cần chỉnh lại FormHelper</w:t>
+      </w:r>
+    </w:p>
+    <w:p>
+      <w:pPr>
+        <w:pStyle w:val="ListParagraph"/>
+        <w:numPr>
+          <w:ilvl w:val="0"/>
+          <w:numId w:val="1"/>
+        </w:numPr>
+        <w:rPr>
+          <w:b/>
+          <w:sz w:val="24"/>
+          <w:szCs w:val="24"/>
+          <w:lang w:val="en-US"/>
+        </w:rPr>
+      </w:pPr>
+      <w:r>
+        <w:rPr>
+          <w:b/>
+          <w:sz w:val="24"/>
+          <w:szCs w:val="24"/>
+          <w:lang w:val="en-US"/>
+        </w:rPr>
+        <w:t>Integration with FormHelper</w:t>
+      </w:r>
+      <w:r>
+        <w:rPr>
+          <w:b/>
+          <w:sz w:val="24"/>
+          <w:szCs w:val="24"/>
+          <w:lang w:val="en-US"/>
+        </w:rPr>
+        <w:t xml:space="preserve">: </w:t>
+      </w:r>
+      <w:r>
+        <w:rPr>
+          <w:sz w:val="24"/>
+          <w:szCs w:val="24"/>
+          <w:lang w:val="en-US"/>
+        </w:rPr>
+        <w:t>tự động</w:t>
+      </w:r>
+    </w:p>
+    <w:p>
+      <w:pPr>
+        <w:pStyle w:val="ListParagraph"/>
+        <w:numPr>
+          <w:ilvl w:val="0"/>
+          <w:numId w:val="1"/>
+        </w:numPr>
+        <w:rPr>
+          <w:b/>
+          <w:sz w:val="24"/>
+          <w:szCs w:val="24"/>
+          <w:lang w:val="en-US"/>
+        </w:rPr>
+      </w:pPr>
+      <w:r>
+        <w:rPr>
+          <w:b/>
+          <w:sz w:val="24"/>
+          <w:szCs w:val="24"/>
+          <w:lang w:val="en-US"/>
+        </w:rPr>
+        <w:t>Disabling the Csrf Component for Specific Actions</w:t>
+      </w:r>
+    </w:p>
+    <w:p>
+      <w:pPr>
+        <w:pStyle w:val="ListParagraph"/>
+        <w:numPr>
+          <w:ilvl w:val="0"/>
+          <w:numId w:val="1"/>
+        </w:numPr>
+        <w:rPr>
+          <w:sz w:val="24"/>
+          <w:szCs w:val="24"/>
+          <w:lang w:val="en-US"/>
+        </w:rPr>
+      </w:pPr>
+      <w:r>
+        <w:rPr>
+          <w:sz w:val="24"/>
+          <w:szCs w:val="24"/>
+          <w:lang w:val="en-US"/>
+        </w:rPr>
+        <w:t>$this-&gt;eventManager()-&gt;off($this-&gt;Csrf);</w:t>
+      </w:r>
+    </w:p>
+    <w:p>
+      <w:pPr>
+        <w:pStyle w:val="ListParagraph"/>
+        <w:numPr>
+          <w:ilvl w:val="1"/>
+          <w:numId w:val="1"/>
+        </w:numPr>
+        <w:rPr>
+          <w:b/>
+          <w:sz w:val="24"/>
+          <w:szCs w:val="24"/>
+          <w:lang w:val="en-US"/>
+        </w:rPr>
+      </w:pPr>
+      <w:r>
+        <w:rPr>
+          <w:b/>
+          <w:sz w:val="24"/>
+          <w:szCs w:val="24"/>
+          <w:lang w:val="en-US"/>
+        </w:rPr>
+        <w:t>Flash</w:t>
+      </w:r>
+    </w:p>
+    <w:p>
+      <w:pPr>
+        <w:pStyle w:val="ListParagraph"/>
+        <w:numPr>
+          <w:ilvl w:val="0"/>
+          <w:numId w:val="1"/>
+        </w:numPr>
+        <w:rPr>
+          <w:sz w:val="24"/>
+          <w:szCs w:val="24"/>
+          <w:lang w:val="en-US"/>
+        </w:rPr>
+      </w:pPr>
+      <w:r>
+        <w:rPr>
+          <w:sz w:val="24"/>
+          <w:szCs w:val="24"/>
+          <w:lang w:val="en-US"/>
+        </w:rPr>
+        <w:t>FlashHelper  giúp hiển thị các message đc lưu trong session đc tạo ra bởi FlashComponent</w:t>
+      </w:r>
+    </w:p>
+    <w:p>
+      <w:pPr>
+        <w:pStyle w:val="ListParagraph"/>
+        <w:numPr>
+          <w:ilvl w:val="0"/>
+          <w:numId w:val="1"/>
+        </w:numPr>
+        <w:rPr>
+          <w:sz w:val="24"/>
+          <w:szCs w:val="24"/>
+          <w:lang w:val="en-US"/>
+        </w:rPr>
+      </w:pPr>
+      <w:r>
+        <w:rPr>
+          <w:sz w:val="24"/>
+          <w:szCs w:val="24"/>
+          <w:lang w:val="en-US"/>
+        </w:rPr>
+        <w:t>Sử dụng những view element để hiển thị tin nhắn. Nằm ở src/Template/Element/Flash</w:t>
+      </w:r>
+    </w:p>
+    <w:p>
+      <w:pPr>
+        <w:pStyle w:val="ListParagraph"/>
+        <w:numPr>
+          <w:ilvl w:val="0"/>
+          <w:numId w:val="1"/>
+        </w:numPr>
+        <w:rPr>
+          <w:sz w:val="24"/>
+          <w:szCs w:val="24"/>
+          <w:lang w:val="en-US"/>
+        </w:rPr>
+      </w:pPr>
+      <w:r>
+        <w:rPr>
+          <w:sz w:val="24"/>
+          <w:szCs w:val="24"/>
+          <w:lang w:val="en-US"/>
+        </w:rPr>
+        <w:t>FlashComponent sẽ lưu các tin nhắn tích lũy lại nên khi hiển thị có thể sẽ có nhiều tin nhắn</w:t>
+      </w:r>
+    </w:p>
+    <w:p>
+      <w:pPr>
+        <w:pStyle w:val="ListParagraph"/>
+        <w:numPr>
+          <w:ilvl w:val="0"/>
+          <w:numId w:val="1"/>
+        </w:numPr>
+        <w:rPr>
+          <w:sz w:val="24"/>
+          <w:szCs w:val="24"/>
+          <w:lang w:val="en-US"/>
+        </w:rPr>
+      </w:pPr>
+      <w:r>
+        <w:rPr>
+          <w:sz w:val="24"/>
+          <w:szCs w:val="24"/>
+          <w:lang w:val="en-US"/>
+        </w:rPr>
+        <w:t>$this-&gt;Flash-&gt;getSuccess(…): sẽ render …/Flash/get_success.ctp</w:t>
+      </w:r>
+    </w:p>
+    <w:p>
+      <w:pPr>
+        <w:pStyle w:val="ListParagraph"/>
+        <w:numPr>
+          <w:ilvl w:val="0"/>
+          <w:numId w:val="1"/>
+        </w:numPr>
+        <w:rPr>
+          <w:sz w:val="24"/>
+          <w:szCs w:val="24"/>
+          <w:lang w:val="en-US"/>
+        </w:rPr>
+      </w:pPr>
+      <w:r>
+        <w:rPr>
+          <w:sz w:val="24"/>
+          <w:szCs w:val="24"/>
+          <w:lang w:val="en-US"/>
+        </w:rPr>
+        <w:t>1 số option:</w:t>
+      </w:r>
+    </w:p>
+    <w:p>
+      <w:pPr>
+        <w:pStyle w:val="ListParagraph"/>
+        <w:numPr>
+          <w:ilvl w:val="1"/>
+          <w:numId w:val="1"/>
+        </w:numPr>
+        <w:rPr>
+          <w:sz w:val="24"/>
+          <w:szCs w:val="24"/>
+          <w:lang w:val="en-US"/>
+        </w:rPr>
+      </w:pPr>
+      <w:r>
+        <w:rPr>
+          <w:sz w:val="24"/>
+          <w:szCs w:val="24"/>
+          <w:lang w:val="en-US"/>
+        </w:rPr>
+        <w:t>Key: dùng để render, mặc định là ‘flash’. Nếu để mặc định khi render ko cần thêm key vào</w:t>
+      </w:r>
+    </w:p>
+    <w:p>
+      <w:pPr>
+        <w:pStyle w:val="ListParagraph"/>
+        <w:numPr>
+          <w:ilvl w:val="1"/>
+          <w:numId w:val="1"/>
+        </w:numPr>
+        <w:rPr>
+          <w:sz w:val="24"/>
+          <w:szCs w:val="24"/>
+          <w:lang w:val="en-US"/>
+        </w:rPr>
+      </w:pPr>
+      <w:r>
+        <w:rPr>
+          <w:sz w:val="24"/>
+          <w:szCs w:val="24"/>
+          <w:lang w:val="en-US"/>
+        </w:rPr>
+        <w:t>Element: cái element để render</w:t>
+      </w:r>
+    </w:p>
+    <w:p>
+      <w:pPr>
+        <w:pStyle w:val="ListParagraph"/>
+        <w:numPr>
+          <w:ilvl w:val="1"/>
+          <w:numId w:val="1"/>
+        </w:numPr>
+        <w:rPr>
+          <w:sz w:val="24"/>
+          <w:szCs w:val="24"/>
+          <w:lang w:val="en-US"/>
+        </w:rPr>
+      </w:pPr>
+      <w:r>
+        <w:rPr>
+          <w:sz w:val="24"/>
+          <w:szCs w:val="24"/>
+          <w:lang w:val="en-US"/>
+        </w:rPr>
+        <w:t>Params: những thông số thêm vào view element</w:t>
+      </w:r>
+    </w:p>
+    <w:p>
+      <w:pPr>
+        <w:rPr>
+          <w:sz w:val="24"/>
+          <w:szCs w:val="24"/>
+          <w:lang w:val="en-US"/>
+        </w:rPr>
+      </w:pPr>
+    </w:p>
+    <w:p>
+      <w:pPr>
+        <w:pStyle w:val="ListParagraph"/>
+        <w:numPr>
+          <w:ilvl w:val="1"/>
+          <w:numId w:val="1"/>
+        </w:numPr>
+        <w:rPr>
+          <w:b/>
+          <w:sz w:val="24"/>
+          <w:szCs w:val="24"/>
+          <w:lang w:val="en-US"/>
+        </w:rPr>
+      </w:pPr>
+      <w:r>
+        <w:rPr>
+          <w:b/>
+          <w:sz w:val="24"/>
+          <w:szCs w:val="24"/>
+          <w:lang w:val="en-US"/>
+        </w:rPr>
+        <w:t>Security</w:t>
+      </w:r>
+    </w:p>
+    <w:p>
+      <w:pPr>
+        <w:pStyle w:val="ListParagraph"/>
+        <w:numPr>
+          <w:ilvl w:val="0"/>
+          <w:numId w:val="1"/>
+        </w:numPr>
+        <w:rPr>
+          <w:sz w:val="24"/>
+          <w:szCs w:val="24"/>
+          <w:lang w:val="en-US"/>
+        </w:rPr>
+      </w:pPr>
+      <w:r>
+        <w:rPr>
+          <w:sz w:val="24"/>
+          <w:szCs w:val="24"/>
+          <w:lang w:val="en-US"/>
+        </w:rPr>
+        <w:t>Tạo ra bảo mật dễ dàng hơn</w:t>
+      </w:r>
+    </w:p>
+    <w:p>
+      <w:pPr>
+        <w:pStyle w:val="ListParagraph"/>
+        <w:numPr>
+          <w:ilvl w:val="0"/>
+          <w:numId w:val="1"/>
+        </w:numPr>
+        <w:rPr>
+          <w:sz w:val="24"/>
+          <w:szCs w:val="24"/>
+          <w:lang w:val="en-US"/>
+        </w:rPr>
+      </w:pPr>
+      <w:r>
+        <w:rPr>
+          <w:sz w:val="24"/>
+          <w:szCs w:val="24"/>
+          <w:lang w:val="en-US"/>
+        </w:rPr>
+        <w:t>Dùng cho những việc:</w:t>
+      </w:r>
+    </w:p>
+    <w:p>
+      <w:pPr>
+        <w:pStyle w:val="ListParagraph"/>
+        <w:numPr>
+          <w:ilvl w:val="1"/>
+          <w:numId w:val="1"/>
+        </w:numPr>
+        <w:rPr>
+          <w:sz w:val="24"/>
+          <w:szCs w:val="24"/>
+          <w:lang w:val="en-US"/>
+        </w:rPr>
+      </w:pPr>
+      <w:r>
+        <w:rPr>
+          <w:sz w:val="24"/>
+          <w:szCs w:val="24"/>
+          <w:lang w:val="en-US"/>
+        </w:rPr>
+        <w:t>Xác nhận các phương thức HTTP cho phép</w:t>
+      </w:r>
+    </w:p>
+    <w:p>
+      <w:pPr>
+        <w:pStyle w:val="ListParagraph"/>
+        <w:numPr>
+          <w:ilvl w:val="1"/>
+          <w:numId w:val="1"/>
+        </w:numPr>
+        <w:rPr>
+          <w:sz w:val="24"/>
+          <w:szCs w:val="24"/>
+          <w:lang w:val="en-US"/>
+        </w:rPr>
+      </w:pPr>
+      <w:r>
+        <w:rPr>
+          <w:sz w:val="24"/>
+          <w:szCs w:val="24"/>
+          <w:lang w:val="en-US"/>
+        </w:rPr>
+        <w:t>Giả mạo form</w:t>
+      </w:r>
+    </w:p>
+    <w:p>
+      <w:pPr>
+        <w:pStyle w:val="ListParagraph"/>
+        <w:numPr>
+          <w:ilvl w:val="1"/>
+          <w:numId w:val="1"/>
+        </w:numPr>
+        <w:rPr>
+          <w:sz w:val="24"/>
+          <w:szCs w:val="24"/>
+          <w:lang w:val="en-US"/>
+        </w:rPr>
+      </w:pPr>
+      <w:r>
+        <w:rPr>
+          <w:sz w:val="24"/>
+          <w:szCs w:val="24"/>
+          <w:lang w:val="en-US"/>
+        </w:rPr>
+        <w:t>Yêu cầu ssl</w:t>
+      </w:r>
+    </w:p>
+    <w:p>
+      <w:pPr>
+        <w:pStyle w:val="ListParagraph"/>
+        <w:numPr>
+          <w:ilvl w:val="1"/>
+          <w:numId w:val="1"/>
+        </w:numPr>
+        <w:rPr>
+          <w:sz w:val="24"/>
+          <w:szCs w:val="24"/>
+          <w:lang w:val="en-US"/>
+        </w:rPr>
+      </w:pPr>
+      <w:r>
+        <w:rPr>
+          <w:sz w:val="24"/>
+          <w:szCs w:val="24"/>
+          <w:lang w:val="en-US"/>
+        </w:rPr>
+        <w:t>Giới hạn số tương tác giữa các controller</w:t>
+      </w:r>
+    </w:p>
+    <w:p>
+      <w:pPr>
+        <w:pStyle w:val="ListParagraph"/>
+        <w:numPr>
+          <w:ilvl w:val="0"/>
+          <w:numId w:val="1"/>
+        </w:numPr>
+        <w:rPr>
+          <w:sz w:val="24"/>
+          <w:szCs w:val="24"/>
+          <w:lang w:val="en-US"/>
+        </w:rPr>
+      </w:pPr>
+      <w:r>
+        <w:rPr>
+          <w:sz w:val="24"/>
+          <w:szCs w:val="24"/>
+          <w:lang w:val="en-US"/>
+        </w:rPr>
+        <w:t>Có chức năng giống csrf?</w:t>
+      </w:r>
+    </w:p>
+    <w:p>
+      <w:pPr>
+        <w:pStyle w:val="ListParagraph"/>
+        <w:numPr>
+          <w:ilvl w:val="1"/>
+          <w:numId w:val="1"/>
+        </w:numPr>
+        <w:rPr>
+          <w:b/>
+          <w:sz w:val="24"/>
+          <w:szCs w:val="24"/>
+          <w:lang w:val="en-US"/>
+        </w:rPr>
+      </w:pPr>
+      <w:r>
+        <w:rPr>
+          <w:b/>
+          <w:sz w:val="24"/>
+          <w:szCs w:val="24"/>
+          <w:lang w:val="en-US"/>
+        </w:rPr>
+        <w:lastRenderedPageBreak/>
+        <w:t>Pagination</w:t>
+      </w:r>
+    </w:p>
+    <w:p>
+      <w:pPr>
+        <w:pStyle w:val="ListParagraph"/>
+        <w:numPr>
+          <w:ilvl w:val="0"/>
+          <w:numId w:val="1"/>
+        </w:numPr>
+        <w:rPr>
           <w:sz w:val="24"/>
           <w:szCs w:val="24"/>
           <w:lang w:val="en-US"/>
@@ -6309,6 +7966,155 @@
           <w:lang w:val="en-US"/>
         </w:rPr>
         <w:t>Để render 1 view mà ko cần redirect: dùng $this-&gt;controller-&gt;render(‘\Error\error123’); lệnh này sẽ trả lại view ở src/Template/Error/error123</w:t>
+      </w:r>
+    </w:p>
+    <w:p>
+      <w:pPr>
+        <w:rPr>
+          <w:sz w:val="24"/>
+          <w:szCs w:val="24"/>
+          <w:lang w:val="en-US"/>
+        </w:rPr>
+      </w:pPr>
+      <w:r>
+        <w:rPr>
+          <w:sz w:val="24"/>
+          <w:szCs w:val="24"/>
+          <w:lang w:val="en-US"/>
+        </w:rPr>
+        <w:br w:type="page"/>
+      </w:r>
+      <w:r>
+        <w:rPr>
+          <w:sz w:val="24"/>
+          <w:szCs w:val="24"/>
+          <w:lang w:val="en-US"/>
+        </w:rPr>
+        <w:lastRenderedPageBreak/>
+        <w:br w:type="page"/>
+      </w:r>
+    </w:p>
+    <w:p>
+      <w:pPr>
+        <w:rPr>
+          <w:b/>
+          <w:sz w:val="36"/>
+          <w:szCs w:val="36"/>
+          <w:lang w:val="en-US"/>
+        </w:rPr>
+      </w:pPr>
+      <w:r>
+        <w:rPr>
+          <w:b/>
+          <w:sz w:val="36"/>
+          <w:szCs w:val="36"/>
+          <w:lang w:val="en-US"/>
+        </w:rPr>
+        <w:lastRenderedPageBreak/>
+        <w:t>View</w:t>
+      </w:r>
+    </w:p>
+    <w:p>
+      <w:pPr>
+        <w:pStyle w:val="ListParagraph"/>
+        <w:numPr>
+          <w:ilvl w:val="0"/>
+          <w:numId w:val="1"/>
+        </w:numPr>
+        <w:rPr>
+          <w:sz w:val="24"/>
+          <w:szCs w:val="24"/>
+          <w:lang w:val="en-US"/>
+        </w:rPr>
+      </w:pPr>
+      <w:r>
+        <w:rPr>
+          <w:sz w:val="24"/>
+          <w:szCs w:val="24"/>
+          <w:lang w:val="en-US"/>
+        </w:rPr>
+        <w:t>Khi tạo form trong view, để tạo ra những input mà có đặc tính required ở front-end  thì cần:</w:t>
+      </w:r>
+    </w:p>
+    <w:p>
+      <w:pPr>
+        <w:pStyle w:val="ListParagraph"/>
+        <w:numPr>
+          <w:ilvl w:val="1"/>
+          <w:numId w:val="1"/>
+        </w:numPr>
+        <w:rPr>
+          <w:sz w:val="24"/>
+          <w:szCs w:val="24"/>
+          <w:lang w:val="en-US"/>
+        </w:rPr>
+      </w:pPr>
+      <w:r>
+        <w:rPr>
+          <w:sz w:val="24"/>
+          <w:szCs w:val="24"/>
+          <w:lang w:val="en-US"/>
+        </w:rPr>
+        <w:t>Tạo model và thêm rule validation vào</w:t>
+      </w:r>
+    </w:p>
+    <w:p>
+      <w:pPr>
+        <w:pStyle w:val="ListParagraph"/>
+        <w:numPr>
+          <w:ilvl w:val="1"/>
+          <w:numId w:val="1"/>
+        </w:numPr>
+        <w:rPr>
+          <w:sz w:val="24"/>
+          <w:szCs w:val="24"/>
+          <w:lang w:val="en-US"/>
+        </w:rPr>
+      </w:pPr>
+      <w:r>
+        <w:rPr>
+          <w:sz w:val="24"/>
+          <w:szCs w:val="24"/>
+          <w:lang w:val="en-US"/>
+        </w:rPr>
+        <w:t>Khi dùng Form helper thì cần thêm biến tạo ra từ newEntity</w:t>
+      </w:r>
+    </w:p>
+    <w:p>
+      <w:pPr>
+        <w:pStyle w:val="ListParagraph"/>
+        <w:ind w:left="1440"/>
+        <w:rPr>
+          <w:sz w:val="24"/>
+          <w:szCs w:val="24"/>
+          <w:lang w:val="en-US"/>
+        </w:rPr>
+      </w:pPr>
+      <w:r>
+        <w:rPr>
+          <w:sz w:val="24"/>
+          <w:szCs w:val="24"/>
+          <w:lang w:val="en-US"/>
+        </w:rPr>
+        <w:t>$this-&gt;Form-&gt;</w:t>
+      </w:r>
+      <w:proofErr w:type="gramStart"/>
+      <w:r>
+        <w:rPr>
+          <w:sz w:val="24"/>
+          <w:szCs w:val="24"/>
+          <w:lang w:val="en-US"/>
+        </w:rPr>
+        <w:t>create(</w:t>
+      </w:r>
+      <w:proofErr w:type="gramEnd"/>
+      <w:r>
+        <w:rPr>
+          <w:sz w:val="24"/>
+          <w:szCs w:val="24"/>
+          <w:lang w:val="en-US"/>
+        </w:rPr>
+        <w:t>$article)</w:t>
       </w:r>
     </w:p>
     <w:p>
